--- a/Circuitos Electricos 2/Practicas/Práctica 1/Reporte.docx
+++ b/Circuitos Electricos 2/Practicas/Práctica 1/Reporte.docx
@@ -25,7 +25,7 @@
           <wp:inline distT="0" distB="0" distL="0" distR="0" wp14:anchorId="1F2BF150" wp14:editId="73D55357">
             <wp:extent cx="4973216" cy="1463636"/>
             <wp:effectExtent l="0" t="0" r="0" b="0"/>
-            <wp:docPr id="81828233" name="Imagen 81828233" descr="Texto&#10;&#10;Descripción generada automáticamente"/>
+            <wp:docPr id="81828233" name="Picture 81828233" descr="Texto&#10;&#10;Descripción generada automáticamente"/>
             <wp:cNvGraphicFramePr>
               <a:graphicFrameLocks xmlns:a="http://schemas.openxmlformats.org/drawingml/2006/main" noChangeAspect="1"/>
             </wp:cNvGraphicFramePr>
@@ -93,7 +93,7 @@
           <w:color w:val="000000"/>
         </w:rPr>
         <w:pict w14:anchorId="48113364">
-          <v:rect id="_x0000_i1066" style="width:0;height:1.5pt" o:hralign="center" o:bullet="t" o:hrstd="t" o:hr="t" fillcolor="#a0a0a0" stroked="f"/>
+          <v:rect id="_x0000_i1025" style="width:0;height:1.5pt" o:hralign="center" o:bullet="t" o:hrstd="t" o:hr="t" fillcolor="#a0a0a0" stroked="f"/>
         </w:pict>
       </w:r>
     </w:p>
@@ -121,7 +121,7 @@
           <w:color w:val="000000"/>
         </w:rPr>
         <w:pict w14:anchorId="56ED5560">
-          <v:rect id="_x0000_i1071" style="width:0;height:1.5pt" o:hralign="center" o:hrstd="t" o:hr="t" fillcolor="#a0a0a0" stroked="f"/>
+          <v:rect id="_x0000_i1026" style="width:0;height:1.5pt" o:hralign="center" o:hrstd="t" o:hr="t" fillcolor="#a0a0a0" stroked="f"/>
         </w:pict>
       </w:r>
     </w:p>
@@ -160,7 +160,39 @@
         <w:spacing w:before="0"/>
       </w:pPr>
       <w:r>
+        <w:t xml:space="preserve">Reyes </w:t>
+      </w:r>
+      <w:r>
+        <w:t>Hernández Alan</w:t>
+      </w:r>
+      <w:r>
+        <w:t xml:space="preserve"> Yair</w:t>
+      </w:r>
+    </w:p>
+    <w:p>
+      <w:pPr>
+        <w:pStyle w:val="Subttulo"/>
+        <w:spacing w:before="0"/>
+      </w:pPr>
+      <w:r>
         <w:t>Velázquez López Yahel</w:t>
+      </w:r>
+      <w:r>
+        <w:t xml:space="preserve"> </w:t>
+      </w:r>
+    </w:p>
+    <w:p>
+      <w:pPr>
+        <w:pStyle w:val="Subttulo"/>
+        <w:spacing w:before="0"/>
+      </w:pPr>
+    </w:p>
+    <w:p>
+      <w:r>
+        <w:t xml:space="preserve">                                               </w:t>
+      </w:r>
+      <w:r>
+        <w:t xml:space="preserve">    </w:t>
       </w:r>
     </w:p>
     <w:p>
@@ -224,96 +256,17 @@
     <w:p/>
     <w:p/>
     <w:p/>
-    <w:p/>
-    <w:p/>
-    <w:p/>
-    <w:p/>
-    <w:p/>
-    <w:p/>
-    <w:p/>
     <w:p>
       <w:pPr>
         <w:jc w:val="center"/>
         <w:rPr>
           <w:rFonts w:ascii="Georgia" w:eastAsia="Georgia" w:hAnsi="Georgia" w:cs="Georgia"/>
           <w:i/>
+          <w:iCs/>
           <w:color w:val="666666"/>
           <w:kern w:val="0"/>
-          <w:szCs w:val="48"/>
           <w:lang w:val="es-ES" w:eastAsia="es-MX" w:bidi="ar-SA"/>
         </w:rPr>
-      </w:pPr>
-      <w:r>
-        <w:rPr>
-          <w:rFonts w:ascii="Georgia" w:eastAsia="Georgia" w:hAnsi="Georgia" w:cs="Georgia"/>
-          <w:i/>
-          <w:color w:val="666666"/>
-          <w:kern w:val="0"/>
-          <w:szCs w:val="48"/>
-          <w:lang w:val="es-ES" w:eastAsia="es-MX" w:bidi="ar-SA"/>
-        </w:rPr>
-        <w:fldChar w:fldCharType="begin"/>
-      </w:r>
-      <w:r>
-        <w:rPr>
-          <w:rFonts w:ascii="Georgia" w:eastAsia="Georgia" w:hAnsi="Georgia" w:cs="Georgia"/>
-          <w:i/>
-          <w:color w:val="666666"/>
-          <w:kern w:val="0"/>
-          <w:szCs w:val="48"/>
-          <w:lang w:val="es-ES" w:eastAsia="es-MX" w:bidi="ar-SA"/>
-        </w:rPr>
-        <w:instrText xml:space="preserve"> TIME \@ "d' de 'MMMM' de 'yyyy" </w:instrText>
-      </w:r>
-      <w:r>
-        <w:rPr>
-          <w:rFonts w:ascii="Georgia" w:eastAsia="Georgia" w:hAnsi="Georgia" w:cs="Georgia"/>
-          <w:i/>
-          <w:color w:val="666666"/>
-          <w:kern w:val="0"/>
-          <w:szCs w:val="48"/>
-          <w:lang w:val="es-ES" w:eastAsia="es-MX" w:bidi="ar-SA"/>
-        </w:rPr>
-        <w:fldChar w:fldCharType="separate"/>
-      </w:r>
-      <w:r>
-        <w:rPr>
-          <w:rFonts w:ascii="Georgia" w:eastAsia="Georgia" w:hAnsi="Georgia" w:cs="Georgia"/>
-          <w:i/>
-          <w:noProof/>
-          <w:color w:val="666666"/>
-          <w:kern w:val="0"/>
-          <w:szCs w:val="48"/>
-          <w:lang w:val="es-ES" w:eastAsia="es-MX" w:bidi="ar-SA"/>
-        </w:rPr>
-        <w:t>25 de noviembre de 2023</w:t>
-      </w:r>
-      <w:r>
-        <w:rPr>
-          <w:rFonts w:ascii="Georgia" w:eastAsia="Georgia" w:hAnsi="Georgia" w:cs="Georgia"/>
-          <w:i/>
-          <w:color w:val="666666"/>
-          <w:kern w:val="0"/>
-          <w:szCs w:val="48"/>
-          <w:lang w:val="es-ES" w:eastAsia="es-MX" w:bidi="ar-SA"/>
-        </w:rPr>
-        <w:fldChar w:fldCharType="end"/>
-      </w:r>
-      <w:r>
-        <w:rPr>
-          <w:rFonts w:ascii="Georgia" w:eastAsia="Georgia" w:hAnsi="Georgia" w:cs="Georgia"/>
-          <w:i/>
-          <w:color w:val="666666"/>
-          <w:kern w:val="0"/>
-          <w:szCs w:val="48"/>
-          <w:lang w:val="es-ES" w:eastAsia="es-MX" w:bidi="ar-SA"/>
-        </w:rPr>
-        <w:br w:type="page"/>
-      </w:r>
-    </w:p>
-    <w:p>
-      <w:pPr>
-        <w:jc w:val="center"/>
         <w:sectPr>
           <w:pgSz w:w="12240" w:h="15840"/>
           <w:pgMar w:top="1134" w:right="1134" w:bottom="1134" w:left="1134" w:header="720" w:footer="720" w:gutter="0"/>
@@ -322,6 +275,73 @@
           <w:docGrid w:linePitch="326"/>
         </w:sectPr>
       </w:pPr>
+      <w:r>
+        <w:rPr>
+          <w:rFonts w:ascii="Georgia" w:eastAsia="Georgia" w:hAnsi="Georgia" w:cs="Georgia"/>
+          <w:i/>
+          <w:iCs/>
+          <w:color w:val="666666"/>
+          <w:kern w:val="0"/>
+          <w:lang w:val="es-ES" w:eastAsia="es-MX" w:bidi="ar-SA"/>
+        </w:rPr>
+        <w:fldChar w:fldCharType="begin"/>
+      </w:r>
+      <w:r>
+        <w:rPr>
+          <w:rFonts w:ascii="Georgia" w:eastAsia="Georgia" w:hAnsi="Georgia" w:cs="Georgia"/>
+          <w:i/>
+          <w:iCs/>
+          <w:color w:val="666666"/>
+          <w:kern w:val="0"/>
+          <w:lang w:val="es-ES" w:eastAsia="es-MX" w:bidi="ar-SA"/>
+        </w:rPr>
+        <w:instrText xml:space="preserve"> TIME \@ "d' de 'MMMM' de 'yyyy" </w:instrText>
+      </w:r>
+      <w:r>
+        <w:rPr>
+          <w:rFonts w:ascii="Georgia" w:eastAsia="Georgia" w:hAnsi="Georgia" w:cs="Georgia"/>
+          <w:i/>
+          <w:iCs/>
+          <w:color w:val="666666"/>
+          <w:kern w:val="0"/>
+          <w:lang w:val="es-ES" w:eastAsia="es-MX" w:bidi="ar-SA"/>
+        </w:rPr>
+        <w:fldChar w:fldCharType="separate"/>
+      </w:r>
+      <w:r>
+        <w:rPr>
+          <w:rFonts w:ascii="Georgia" w:eastAsia="Georgia" w:hAnsi="Georgia" w:cs="Georgia"/>
+          <w:i/>
+          <w:iCs/>
+          <w:noProof/>
+          <w:color w:val="666666"/>
+          <w:kern w:val="0"/>
+          <w:lang w:val="es-ES" w:eastAsia="es-MX" w:bidi="ar-SA"/>
+        </w:rPr>
+        <w:t>5 de diciembre de 2023</w:t>
+      </w:r>
+      <w:r>
+        <w:rPr>
+          <w:rFonts w:ascii="Georgia" w:eastAsia="Georgia" w:hAnsi="Georgia" w:cs="Georgia"/>
+          <w:i/>
+          <w:iCs/>
+          <w:color w:val="666666"/>
+          <w:kern w:val="0"/>
+          <w:lang w:val="es-ES" w:eastAsia="es-MX" w:bidi="ar-SA"/>
+        </w:rPr>
+        <w:fldChar w:fldCharType="end"/>
+      </w:r>
+      <w:r>
+        <w:rPr>
+          <w:rFonts w:ascii="Georgia" w:eastAsia="Georgia" w:hAnsi="Georgia" w:cs="Georgia"/>
+          <w:i/>
+          <w:iCs/>
+          <w:color w:val="666666"/>
+          <w:kern w:val="0"/>
+          <w:lang w:val="es-ES" w:eastAsia="es-MX" w:bidi="ar-SA"/>
+        </w:rPr>
+        <w:br w:type="page"/>
+      </w:r>
     </w:p>
     <w:p>
       <w:pPr>
@@ -370,7 +390,7 @@
         </w:rPr>
         <w:fldChar w:fldCharType="separate"/>
       </w:r>
-      <w:hyperlink w:anchor="_Toc151813938" w:history="1">
+      <w:hyperlink w:anchor="_Toc152547629" w:history="1">
         <w:r>
           <w:rPr>
             <w:rStyle w:val="Hipervnculo"/>
@@ -413,7 +433,7 @@
           <w:rPr>
             <w:noProof/>
           </w:rPr>
-          <w:instrText xml:space="preserve"> PAGEREF _Toc151813938 \h </w:instrText>
+          <w:instrText xml:space="preserve"> PAGEREF _Toc152547629 \h </w:instrText>
         </w:r>
         <w:r>
           <w:rPr>
@@ -457,7 +477,7 @@
           <w14:ligatures w14:val="standardContextual"/>
         </w:rPr>
       </w:pPr>
-      <w:hyperlink w:anchor="_Toc151813939" w:history="1">
+      <w:hyperlink w:anchor="_Toc152547630" w:history="1">
         <w:r>
           <w:rPr>
             <w:rStyle w:val="Hipervnculo"/>
@@ -500,7 +520,7 @@
           <w:rPr>
             <w:noProof/>
           </w:rPr>
-          <w:instrText xml:space="preserve"> PAGEREF _Toc151813939 \h </w:instrText>
+          <w:instrText xml:space="preserve"> PAGEREF _Toc152547630 \h </w:instrText>
         </w:r>
         <w:r>
           <w:rPr>
@@ -544,7 +564,7 @@
           <w14:ligatures w14:val="standardContextual"/>
         </w:rPr>
       </w:pPr>
-      <w:hyperlink w:anchor="_Toc151813940" w:history="1">
+      <w:hyperlink w:anchor="_Toc152547631" w:history="1">
         <w:r>
           <w:rPr>
             <w:rStyle w:val="Hipervnculo"/>
@@ -587,7 +607,7 @@
           <w:rPr>
             <w:noProof/>
           </w:rPr>
-          <w:instrText xml:space="preserve"> PAGEREF _Toc151813940 \h </w:instrText>
+          <w:instrText xml:space="preserve"> PAGEREF _Toc152547631 \h </w:instrText>
         </w:r>
         <w:r>
           <w:rPr>
@@ -604,7 +624,7 @@
           <w:rPr>
             <w:noProof/>
           </w:rPr>
-          <w:t>5</w:t>
+          <w:t>4</w:t>
         </w:r>
         <w:r>
           <w:rPr>
@@ -631,7 +651,7 @@
           <w14:ligatures w14:val="standardContextual"/>
         </w:rPr>
       </w:pPr>
-      <w:hyperlink w:anchor="_Toc151813941" w:history="1">
+      <w:hyperlink w:anchor="_Toc152547632" w:history="1">
         <w:r>
           <w:rPr>
             <w:rStyle w:val="Hipervnculo"/>
@@ -674,7 +694,7 @@
           <w:rPr>
             <w:noProof/>
           </w:rPr>
-          <w:instrText xml:space="preserve"> PAGEREF _Toc151813941 \h </w:instrText>
+          <w:instrText xml:space="preserve"> PAGEREF _Toc152547632 \h </w:instrText>
         </w:r>
         <w:r>
           <w:rPr>
@@ -718,7 +738,7 @@
           <w14:ligatures w14:val="standardContextual"/>
         </w:rPr>
       </w:pPr>
-      <w:hyperlink w:anchor="_Toc151813942" w:history="1">
+      <w:hyperlink w:anchor="_Toc152547633" w:history="1">
         <w:r>
           <w:rPr>
             <w:rStyle w:val="Hipervnculo"/>
@@ -761,7 +781,7 @@
           <w:rPr>
             <w:noProof/>
           </w:rPr>
-          <w:instrText xml:space="preserve"> PAGEREF _Toc151813942 \h </w:instrText>
+          <w:instrText xml:space="preserve"> PAGEREF _Toc152547633 \h </w:instrText>
         </w:r>
         <w:r>
           <w:rPr>
@@ -778,7 +798,7 @@
           <w:rPr>
             <w:noProof/>
           </w:rPr>
-          <w:t>6</w:t>
+          <w:t>5</w:t>
         </w:r>
         <w:r>
           <w:rPr>
@@ -805,7 +825,7 @@
           <w14:ligatures w14:val="standardContextual"/>
         </w:rPr>
       </w:pPr>
-      <w:hyperlink w:anchor="_Toc151813943" w:history="1">
+      <w:hyperlink w:anchor="_Toc152547634" w:history="1">
         <w:r>
           <w:rPr>
             <w:rStyle w:val="Hipervnculo"/>
@@ -848,7 +868,7 @@
           <w:rPr>
             <w:noProof/>
           </w:rPr>
-          <w:instrText xml:space="preserve"> PAGEREF _Toc151813943 \h </w:instrText>
+          <w:instrText xml:space="preserve"> PAGEREF _Toc152547634 \h </w:instrText>
         </w:r>
         <w:r>
           <w:rPr>
@@ -892,7 +912,7 @@
           <w14:ligatures w14:val="standardContextual"/>
         </w:rPr>
       </w:pPr>
-      <w:hyperlink w:anchor="_Toc151813944" w:history="1">
+      <w:hyperlink w:anchor="_Toc152547635" w:history="1">
         <w:r>
           <w:rPr>
             <w:rStyle w:val="Hipervnculo"/>
@@ -935,7 +955,7 @@
           <w:rPr>
             <w:noProof/>
           </w:rPr>
-          <w:instrText xml:space="preserve"> PAGEREF _Toc151813944 \h </w:instrText>
+          <w:instrText xml:space="preserve"> PAGEREF _Toc152547635 \h </w:instrText>
         </w:r>
         <w:r>
           <w:rPr>
@@ -952,7 +972,7 @@
           <w:rPr>
             <w:noProof/>
           </w:rPr>
-          <w:t>9</w:t>
+          <w:t>10</w:t>
         </w:r>
         <w:r>
           <w:rPr>
@@ -979,7 +999,7 @@
           <w14:ligatures w14:val="standardContextual"/>
         </w:rPr>
       </w:pPr>
-      <w:hyperlink w:anchor="_Toc151813945" w:history="1">
+      <w:hyperlink w:anchor="_Toc152547636" w:history="1">
         <w:r>
           <w:rPr>
             <w:rStyle w:val="Hipervnculo"/>
@@ -1022,7 +1042,7 @@
           <w:rPr>
             <w:noProof/>
           </w:rPr>
-          <w:instrText xml:space="preserve"> PAGEREF _Toc151813945 \h </w:instrText>
+          <w:instrText xml:space="preserve"> PAGEREF _Toc152547636 \h </w:instrText>
         </w:r>
         <w:r>
           <w:rPr>
@@ -1039,7 +1059,7 @@
           <w:rPr>
             <w:noProof/>
           </w:rPr>
-          <w:t>9</w:t>
+          <w:t>11</w:t>
         </w:r>
         <w:r>
           <w:rPr>
@@ -1066,7 +1086,7 @@
           <w14:ligatures w14:val="standardContextual"/>
         </w:rPr>
       </w:pPr>
-      <w:hyperlink w:anchor="_Toc151813946" w:history="1">
+      <w:hyperlink w:anchor="_Toc152547637" w:history="1">
         <w:r>
           <w:rPr>
             <w:rStyle w:val="Hipervnculo"/>
@@ -1109,7 +1129,7 @@
           <w:rPr>
             <w:noProof/>
           </w:rPr>
-          <w:instrText xml:space="preserve"> PAGEREF _Toc151813946 \h </w:instrText>
+          <w:instrText xml:space="preserve"> PAGEREF _Toc152547637 \h </w:instrText>
         </w:r>
         <w:r>
           <w:rPr>
@@ -1126,7 +1146,7 @@
           <w:rPr>
             <w:noProof/>
           </w:rPr>
-          <w:t>9</w:t>
+          <w:t>11</w:t>
         </w:r>
         <w:r>
           <w:rPr>
@@ -1162,7 +1182,7 @@
         <w:pageBreakBefore/>
       </w:pPr>
       <w:bookmarkStart w:id="0" w:name="__RefHeading___Toc96_1208760935"/>
-      <w:bookmarkStart w:id="1" w:name="_Toc151813938"/>
+      <w:bookmarkStart w:id="1" w:name="_Toc152547629"/>
       <w:r>
         <w:lastRenderedPageBreak/>
         <w:t>Introducción</w:t>
@@ -1172,17 +1192,81 @@
     </w:p>
     <w:p>
       <w:pPr>
-        <w:pStyle w:val="Textbody"/>
-      </w:pPr>
-    </w:p>
-    <w:p>
-      <w:pPr>
-        <w:pStyle w:val="Textbody"/>
-      </w:pPr>
-    </w:p>
-    <w:p>
-      <w:pPr>
-        <w:pStyle w:val="Textbody"/>
+        <w:jc w:val="both"/>
+      </w:pPr>
+      <w:r>
+        <w:t>La ingeniería electrónica es un campo fascinante y en constante evolución que ha moldeado el mundo en el que vivimos. Como estudiantes de ingeniería electrónica, tenemos la oportunidad de explorar y entender los principios fundamentales que rigen el comportamiento de los circuitos electrónicos.</w:t>
+      </w:r>
+    </w:p>
+    <w:p>
+      <w:pPr>
+        <w:jc w:val="both"/>
+      </w:pPr>
+    </w:p>
+    <w:p>
+      <w:pPr>
+        <w:jc w:val="both"/>
+      </w:pPr>
+      <w:r>
+        <w:t xml:space="preserve">En este informe, nos centraremos en un aspecto particular de la electrónica: los circuitos RC, que son una combinación de resistencias y </w:t>
+      </w:r>
+      <w:r>
+        <w:t>capacitores</w:t>
+      </w:r>
+      <w:r>
+        <w:t>. Estos circuitos son fundamentales en muchas aplicaciones, desde filtros y temporizadores hasta integradores y diferenciadores en sistemas de control.</w:t>
+      </w:r>
+    </w:p>
+    <w:p>
+      <w:pPr>
+        <w:jc w:val="both"/>
+      </w:pPr>
+    </w:p>
+    <w:p>
+      <w:pPr>
+        <w:jc w:val="both"/>
+      </w:pPr>
+      <w:r>
+        <w:t xml:space="preserve">En la práctica que realizamos, observamos la carga </w:t>
+      </w:r>
+      <w:r>
+        <w:t xml:space="preserve">mediante una señal cuadrada </w:t>
+      </w:r>
+      <w:r>
+        <w:t xml:space="preserve">y descarga de un circuito RC. Este fenómeno es esencial para entender cómo los </w:t>
+      </w:r>
+      <w:r>
+        <w:t>capacitores</w:t>
+      </w:r>
+      <w:r>
+        <w:t xml:space="preserve"> almacenan y liberan energía en un circuito.</w:t>
+      </w:r>
+    </w:p>
+    <w:p>
+      <w:pPr>
+        <w:jc w:val="both"/>
+      </w:pPr>
+    </w:p>
+    <w:p>
+      <w:pPr>
+        <w:jc w:val="both"/>
+      </w:pPr>
+      <w:r>
+        <w:t xml:space="preserve">Este informe detalla nuestras observaciones y análisis del comportamiento </w:t>
+      </w:r>
+      <w:r>
+        <w:t>del</w:t>
+      </w:r>
+      <w:r>
+        <w:t xml:space="preserve"> circuito RC. A través de esta práctica, esperamos obtener una comprensión más profunda de los principios que rigen los circuitos RC</w:t>
+      </w:r>
+      <w:r>
+        <w:t>.</w:t>
+      </w:r>
+    </w:p>
+    <w:p>
+      <w:pPr>
+        <w:jc w:val="both"/>
       </w:pPr>
     </w:p>
     <w:p>
@@ -1190,7 +1274,7 @@
         <w:pStyle w:val="Ttulo1"/>
       </w:pPr>
       <w:bookmarkStart w:id="2" w:name="__RefHeading___Toc98_1208760935"/>
-      <w:bookmarkStart w:id="3" w:name="_Toc151813939"/>
+      <w:bookmarkStart w:id="3" w:name="_Toc152547630"/>
       <w:r>
         <w:t>Material y Equipo</w:t>
       </w:r>
@@ -1202,7 +1286,7 @@
         <w:pStyle w:val="Textbody"/>
         <w:numPr>
           <w:ilvl w:val="0"/>
-          <w:numId w:val="2"/>
+          <w:numId w:val="3"/>
         </w:numPr>
         <w:spacing w:line="240" w:lineRule="auto"/>
         <w:sectPr>
@@ -1220,18 +1304,21 @@
         <w:pStyle w:val="Textbody"/>
         <w:numPr>
           <w:ilvl w:val="0"/>
-          <w:numId w:val="2"/>
+          <w:numId w:val="3"/>
         </w:numPr>
         <w:spacing w:line="240" w:lineRule="auto"/>
       </w:pPr>
       <w:r>
-        <w:t>Capacitor de 0.1</w:t>
+        <w:t>Capacitor 0.1</w:t>
       </w:r>
       <w:r>
         <w:rPr>
           <w:rFonts w:cs="Liberation Serif"/>
         </w:rPr>
-        <w:t>µF</w:t>
+        <w:t>µ</w:t>
+      </w:r>
+      <w:r>
+        <w:t>F</w:t>
       </w:r>
     </w:p>
     <w:p>
@@ -1239,15 +1326,18 @@
         <w:pStyle w:val="Textbody"/>
         <w:numPr>
           <w:ilvl w:val="0"/>
-          <w:numId w:val="2"/>
+          <w:numId w:val="3"/>
         </w:numPr>
         <w:spacing w:line="240" w:lineRule="auto"/>
       </w:pPr>
       <w:r>
+        <w:t>Resistencia de 1k</w:t>
+      </w:r>
+      <w:r>
         <w:rPr>
           <w:rFonts w:cs="Liberation Serif"/>
         </w:rPr>
-        <w:t>Resistencia de 1kΩ</w:t>
+        <w:t>Ω</w:t>
       </w:r>
     </w:p>
     <w:p>
@@ -1255,15 +1345,12 @@
         <w:pStyle w:val="Textbody"/>
         <w:numPr>
           <w:ilvl w:val="0"/>
-          <w:numId w:val="2"/>
+          <w:numId w:val="3"/>
         </w:numPr>
         <w:spacing w:line="240" w:lineRule="auto"/>
       </w:pPr>
       <w:proofErr w:type="spellStart"/>
       <w:r>
-        <w:rPr>
-          <w:rFonts w:cs="Liberation Serif"/>
-        </w:rPr>
         <w:t>Protoboard</w:t>
       </w:r>
       <w:proofErr w:type="spellEnd"/>
@@ -1273,15 +1360,12 @@
         <w:pStyle w:val="Textbody"/>
         <w:numPr>
           <w:ilvl w:val="0"/>
-          <w:numId w:val="2"/>
+          <w:numId w:val="3"/>
         </w:numPr>
         <w:spacing w:line="240" w:lineRule="auto"/>
       </w:pPr>
       <w:r>
-        <w:rPr>
-          <w:rFonts w:cs="Liberation Serif"/>
-        </w:rPr>
-        <w:t>Generados de funciones</w:t>
+        <w:t>Generador de funciones</w:t>
       </w:r>
     </w:p>
     <w:p>
@@ -1289,14 +1373,11 @@
         <w:pStyle w:val="Textbody"/>
         <w:numPr>
           <w:ilvl w:val="0"/>
-          <w:numId w:val="2"/>
+          <w:numId w:val="3"/>
         </w:numPr>
         <w:spacing w:line="240" w:lineRule="auto"/>
       </w:pPr>
       <w:r>
-        <w:rPr>
-          <w:rFonts w:cs="Liberation Serif"/>
-        </w:rPr>
         <w:t>Osciloscopio</w:t>
       </w:r>
     </w:p>
@@ -1305,15 +1386,17 @@
         <w:pStyle w:val="Textbody"/>
         <w:numPr>
           <w:ilvl w:val="0"/>
-          <w:numId w:val="2"/>
+          <w:numId w:val="3"/>
         </w:numPr>
         <w:spacing w:line="240" w:lineRule="auto"/>
       </w:pPr>
-      <w:r>
-        <w:rPr>
-          <w:rFonts w:cs="Liberation Serif"/>
-        </w:rPr>
-        <w:t>Computadora</w:t>
+      <w:proofErr w:type="spellStart"/>
+      <w:r>
+        <w:t>Spice</w:t>
+      </w:r>
+      <w:proofErr w:type="spellEnd"/>
+      <w:r>
+        <w:t xml:space="preserve"> Opus</w:t>
       </w:r>
     </w:p>
     <w:p>
@@ -1321,30 +1404,15 @@
         <w:pStyle w:val="Textbody"/>
         <w:numPr>
           <w:ilvl w:val="0"/>
-          <w:numId w:val="2"/>
+          <w:numId w:val="3"/>
         </w:numPr>
         <w:spacing w:line="240" w:lineRule="auto"/>
       </w:pPr>
-      <w:r>
-        <w:rPr>
-          <w:rFonts w:cs="Liberation Serif"/>
-        </w:rPr>
-        <w:t xml:space="preserve">Software </w:t>
-      </w:r>
       <w:proofErr w:type="spellStart"/>
       <w:r>
-        <w:rPr>
-          <w:rFonts w:cs="Liberation Serif"/>
-        </w:rPr>
-        <w:t>Spice</w:t>
+        <w:t>InkScape</w:t>
       </w:r>
       <w:proofErr w:type="spellEnd"/>
-      <w:r>
-        <w:rPr>
-          <w:rFonts w:cs="Liberation Serif"/>
-        </w:rPr>
-        <w:t xml:space="preserve"> Opus </w:t>
-      </w:r>
     </w:p>
     <w:p>
       <w:pPr>
@@ -1353,7 +1421,165 @@
           <w:type w:val="continuous"/>
           <w:pgSz w:w="12240" w:h="15840"/>
           <w:pgMar w:top="1134" w:right="1134" w:bottom="1134" w:left="1134" w:header="720" w:footer="720" w:gutter="0"/>
-          <w:cols w:num="2" w:space="57"/>
+          <w:cols w:num="2" w:space="720"/>
+          <w:docGrid w:linePitch="326"/>
+        </w:sectPr>
+      </w:pPr>
+    </w:p>
+    <w:p>
+      <w:pPr>
+        <w:pStyle w:val="Ttulo1"/>
+      </w:pPr>
+      <w:r>
+        <w:t>Objetivos</w:t>
+      </w:r>
+    </w:p>
+    <w:p>
+      <w:pPr>
+        <w:pStyle w:val="Prrafodelista"/>
+        <w:numPr>
+          <w:ilvl w:val="0"/>
+          <w:numId w:val="9"/>
+        </w:numPr>
+        <w:spacing w:line="360" w:lineRule="auto"/>
+        <w:rPr>
+          <w:b/>
+          <w:bCs/>
+        </w:rPr>
+      </w:pPr>
+      <w:r>
+        <w:rPr>
+          <w:rStyle w:val="Textoennegrita"/>
+          <w:b w:val="0"/>
+          <w:bCs w:val="0"/>
+          <w:color w:val="000000" w:themeColor="text1"/>
+          <w:sz w:val="27"/>
+          <w:szCs w:val="27"/>
+        </w:rPr>
+        <w:t>Comprender el comportamiento de un circuito RC</w:t>
+      </w:r>
+      <w:r>
+        <w:rPr>
+          <w:b/>
+          <w:bCs/>
+        </w:rPr>
+        <w:t>.</w:t>
+      </w:r>
+    </w:p>
+    <w:p>
+      <w:pPr>
+        <w:pStyle w:val="Prrafodelista"/>
+        <w:numPr>
+          <w:ilvl w:val="0"/>
+          <w:numId w:val="9"/>
+        </w:numPr>
+        <w:spacing w:line="360" w:lineRule="auto"/>
+        <w:rPr>
+          <w:b/>
+          <w:bCs/>
+        </w:rPr>
+      </w:pPr>
+      <w:r>
+        <w:rPr>
+          <w:rStyle w:val="Textoennegrita"/>
+          <w:b w:val="0"/>
+          <w:bCs w:val="0"/>
+          <w:color w:val="000000" w:themeColor="text1"/>
+          <w:sz w:val="27"/>
+          <w:szCs w:val="27"/>
+        </w:rPr>
+        <w:t>Analizar los resultados de la simulación.</w:t>
+      </w:r>
+    </w:p>
+    <w:p>
+      <w:pPr>
+        <w:pStyle w:val="Prrafodelista"/>
+        <w:numPr>
+          <w:ilvl w:val="0"/>
+          <w:numId w:val="9"/>
+        </w:numPr>
+        <w:spacing w:line="360" w:lineRule="auto"/>
+        <w:rPr>
+          <w:b/>
+          <w:bCs/>
+        </w:rPr>
+      </w:pPr>
+      <w:r>
+        <w:rPr>
+          <w:rStyle w:val="Textoennegrita"/>
+          <w:b w:val="0"/>
+          <w:bCs w:val="0"/>
+          <w:color w:val="000000" w:themeColor="text1"/>
+          <w:sz w:val="27"/>
+          <w:szCs w:val="27"/>
+        </w:rPr>
+        <w:t>Comparar los resultados teóricos y experimentales.</w:t>
+      </w:r>
+    </w:p>
+    <w:p>
+      <w:pPr>
+        <w:pStyle w:val="Prrafodelista"/>
+        <w:numPr>
+          <w:ilvl w:val="0"/>
+          <w:numId w:val="9"/>
+        </w:numPr>
+        <w:spacing w:line="360" w:lineRule="auto"/>
+        <w:rPr>
+          <w:b/>
+          <w:bCs/>
+        </w:rPr>
+      </w:pPr>
+      <w:r>
+        <w:rPr>
+          <w:rStyle w:val="Textoennegrita"/>
+          <w:b w:val="0"/>
+          <w:bCs w:val="0"/>
+          <w:color w:val="000000" w:themeColor="text1"/>
+          <w:sz w:val="27"/>
+          <w:szCs w:val="27"/>
+        </w:rPr>
+        <w:t>Aplicar los conocimientos adquiridos a problemas prácticos.</w:t>
+      </w:r>
+    </w:p>
+    <w:p>
+      <w:pPr>
+        <w:pStyle w:val="Textbody"/>
+        <w:spacing w:line="240" w:lineRule="auto"/>
+      </w:pPr>
+    </w:p>
+    <w:p>
+      <w:pPr>
+        <w:pStyle w:val="Textbody"/>
+        <w:sectPr>
+          <w:type w:val="continuous"/>
+          <w:pgSz w:w="12240" w:h="15840"/>
+          <w:pgMar w:top="1134" w:right="1134" w:bottom="1134" w:left="1134" w:header="720" w:footer="720" w:gutter="0"/>
+          <w:cols w:space="720"/>
+          <w:docGrid w:linePitch="326"/>
+        </w:sectPr>
+      </w:pPr>
+    </w:p>
+    <w:p>
+      <w:pPr>
+        <w:pStyle w:val="Textbody"/>
+        <w:spacing w:line="240" w:lineRule="auto"/>
+        <w:sectPr>
+          <w:type w:val="continuous"/>
+          <w:pgSz w:w="12240" w:h="15840"/>
+          <w:pgMar w:top="1134" w:right="1134" w:bottom="1134" w:left="1134" w:header="720" w:footer="720" w:gutter="0"/>
+          <w:cols w:num="2" w:space="720"/>
+          <w:docGrid w:linePitch="326"/>
+        </w:sectPr>
+      </w:pPr>
+    </w:p>
+    <w:p>
+      <w:pPr>
+        <w:spacing w:line="360" w:lineRule="auto"/>
+        <w:sectPr>
+          <w:type w:val="continuous"/>
+          <w:pgSz w:w="12240" w:h="15840"/>
+          <w:pgMar w:top="1134" w:right="1134" w:bottom="1134" w:left="1134" w:header="720" w:footer="720" w:gutter="0"/>
+          <w:cols w:space="57"/>
           <w:titlePg/>
         </w:sectPr>
       </w:pPr>
@@ -1363,257 +1589,23 @@
       <w:pPr>
         <w:pStyle w:val="Ttulo1"/>
       </w:pPr>
-      <w:bookmarkStart w:id="5" w:name="_Toc151813940"/>
+      <w:bookmarkStart w:id="5" w:name="__RefHeading___Toc100_1208760935"/>
+      <w:bookmarkStart w:id="6" w:name="_Toc152547632"/>
+      <w:bookmarkEnd w:id="4"/>
       <w:r>
         <w:lastRenderedPageBreak/>
-        <w:t>Objetivos</w:t>
-      </w:r>
-      <w:bookmarkEnd w:id="4"/>
+        <w:t>Análisis Teórico</w:t>
+      </w:r>
       <w:bookmarkEnd w:id="5"/>
+      <w:bookmarkEnd w:id="6"/>
     </w:p>
     <w:p>
       <w:pPr>
         <w:pStyle w:val="Textbody"/>
-        <w:ind w:left="360"/>
-      </w:pPr>
-    </w:p>
-    <w:p>
-      <w:pPr>
-        <w:pStyle w:val="Ttulo1"/>
-      </w:pPr>
-      <w:bookmarkStart w:id="6" w:name="__RefHeading___Toc100_1208760935"/>
-      <w:bookmarkStart w:id="7" w:name="_Toc151813941"/>
-      <w:r>
-        <w:t>Análisis Teórico</w:t>
-      </w:r>
-      <w:bookmarkEnd w:id="6"/>
-      <w:bookmarkEnd w:id="7"/>
-    </w:p>
-    <w:p>
-      <w:pPr>
-        <w:pStyle w:val="Textbody"/>
-      </w:pPr>
-      <w:proofErr w:type="gramStart"/>
-      <w:r>
-        <w:t>Puntos a reportar</w:t>
-      </w:r>
-      <w:proofErr w:type="gramEnd"/>
-    </w:p>
-    <w:p>
-      <w:pPr>
-        <w:numPr>
-          <w:ilvl w:val="0"/>
-          <w:numId w:val="3"/>
-        </w:numPr>
-        <w:suppressAutoHyphens w:val="0"/>
-        <w:autoSpaceDN/>
-        <w:spacing w:before="100" w:beforeAutospacing="1" w:after="100" w:afterAutospacing="1"/>
-        <w:textAlignment w:val="auto"/>
-        <w:rPr>
-          <w:rFonts w:ascii="Times New Roman" w:eastAsia="Times New Roman" w:hAnsi="Times New Roman" w:cs="Times New Roman"/>
-          <w:kern w:val="0"/>
-          <w:lang w:eastAsia="es-MX" w:bidi="ar-SA"/>
-        </w:rPr>
-      </w:pPr>
-      <w:r>
-        <w:rPr>
-          <w:rFonts w:ascii="Times New Roman" w:eastAsia="Times New Roman" w:hAnsi="Times New Roman" w:cs="Times New Roman"/>
-          <w:kern w:val="0"/>
-          <w:lang w:eastAsia="es-MX" w:bidi="ar-SA"/>
-        </w:rPr>
-        <w:t>Offset</w:t>
-      </w:r>
-    </w:p>
-    <w:p>
-      <w:pPr>
-        <w:numPr>
-          <w:ilvl w:val="0"/>
-          <w:numId w:val="3"/>
-        </w:numPr>
-        <w:suppressAutoHyphens w:val="0"/>
-        <w:autoSpaceDN/>
-        <w:spacing w:before="100" w:beforeAutospacing="1" w:after="100" w:afterAutospacing="1"/>
-        <w:textAlignment w:val="auto"/>
-        <w:rPr>
-          <w:rFonts w:ascii="Times New Roman" w:eastAsia="Times New Roman" w:hAnsi="Times New Roman" w:cs="Times New Roman"/>
-          <w:kern w:val="0"/>
-          <w:lang w:eastAsia="es-MX" w:bidi="ar-SA"/>
-        </w:rPr>
-      </w:pPr>
-      <w:r>
-        <w:rPr>
-          <w:rFonts w:ascii="Times New Roman" w:eastAsia="Times New Roman" w:hAnsi="Times New Roman" w:cs="Times New Roman"/>
-          <w:kern w:val="0"/>
-          <w:lang w:eastAsia="es-MX" w:bidi="ar-SA"/>
-        </w:rPr>
-        <w:t>Acoplamiento AC</w:t>
-      </w:r>
-    </w:p>
-    <w:p>
-      <w:pPr>
-        <w:numPr>
-          <w:ilvl w:val="0"/>
-          <w:numId w:val="3"/>
-        </w:numPr>
-        <w:suppressAutoHyphens w:val="0"/>
-        <w:autoSpaceDN/>
-        <w:spacing w:before="100" w:beforeAutospacing="1" w:after="100" w:afterAutospacing="1"/>
-        <w:textAlignment w:val="auto"/>
-        <w:rPr>
-          <w:rFonts w:ascii="Times New Roman" w:eastAsia="Times New Roman" w:hAnsi="Times New Roman" w:cs="Times New Roman"/>
-          <w:kern w:val="0"/>
-          <w:lang w:eastAsia="es-MX" w:bidi="ar-SA"/>
-        </w:rPr>
-      </w:pPr>
-      <w:r>
-        <w:rPr>
-          <w:rFonts w:ascii="Times New Roman" w:eastAsia="Times New Roman" w:hAnsi="Times New Roman" w:cs="Times New Roman"/>
-          <w:kern w:val="0"/>
-          <w:lang w:eastAsia="es-MX" w:bidi="ar-SA"/>
-        </w:rPr>
-        <w:t xml:space="preserve">Simulador </w:t>
-      </w:r>
-      <w:proofErr w:type="spellStart"/>
-      <w:r>
-        <w:rPr>
-          <w:rFonts w:ascii="Times New Roman" w:eastAsia="Times New Roman" w:hAnsi="Times New Roman" w:cs="Times New Roman"/>
-          <w:kern w:val="0"/>
-          <w:lang w:eastAsia="es-MX" w:bidi="ar-SA"/>
-        </w:rPr>
-        <w:t>Spice</w:t>
-      </w:r>
-      <w:proofErr w:type="spellEnd"/>
-      <w:r>
-        <w:rPr>
-          <w:rFonts w:ascii="Times New Roman" w:eastAsia="Times New Roman" w:hAnsi="Times New Roman" w:cs="Times New Roman"/>
-          <w:kern w:val="0"/>
-          <w:lang w:eastAsia="es-MX" w:bidi="ar-SA"/>
-        </w:rPr>
-        <w:t xml:space="preserve"> Opus</w:t>
-      </w:r>
-    </w:p>
-    <w:p>
-      <w:pPr>
-        <w:numPr>
-          <w:ilvl w:val="0"/>
-          <w:numId w:val="3"/>
-        </w:numPr>
-        <w:suppressAutoHyphens w:val="0"/>
-        <w:autoSpaceDN/>
-        <w:spacing w:before="100" w:beforeAutospacing="1" w:after="100" w:afterAutospacing="1"/>
-        <w:textAlignment w:val="auto"/>
-        <w:rPr>
-          <w:rFonts w:ascii="Times New Roman" w:eastAsia="Times New Roman" w:hAnsi="Times New Roman" w:cs="Times New Roman"/>
-          <w:kern w:val="0"/>
-          <w:lang w:eastAsia="es-MX" w:bidi="ar-SA"/>
-        </w:rPr>
-      </w:pPr>
-      <w:r>
-        <w:rPr>
-          <w:rFonts w:ascii="Times New Roman" w:eastAsia="Times New Roman" w:hAnsi="Times New Roman" w:cs="Times New Roman"/>
-          <w:kern w:val="0"/>
-          <w:lang w:eastAsia="es-MX" w:bidi="ar-SA"/>
-        </w:rPr>
-        <w:t>Respuesta Transitoria y permanente</w:t>
-      </w:r>
-    </w:p>
-    <w:p>
-      <w:pPr>
-        <w:pStyle w:val="Textbody"/>
-      </w:pPr>
-    </w:p>
-    <w:p>
-      <w:pPr>
-        <w:pStyle w:val="Textbody"/>
-      </w:pPr>
-    </w:p>
-    <w:p>
-      <w:pPr>
-        <w:pStyle w:val="Textbody"/>
-      </w:pPr>
-    </w:p>
-    <w:p>
-      <w:pPr>
-        <w:pStyle w:val="Textbody"/>
-      </w:pPr>
-    </w:p>
-    <w:p>
-      <w:pPr>
-        <w:pStyle w:val="Textbody"/>
-      </w:pPr>
-    </w:p>
-    <w:p>
-      <w:pPr>
-        <w:pStyle w:val="Textbody"/>
-      </w:pPr>
-    </w:p>
-    <w:p>
-      <w:pPr>
-        <w:pStyle w:val="Textbody"/>
-      </w:pPr>
-    </w:p>
-    <w:p>
-      <w:pPr>
-        <w:pStyle w:val="Textbody"/>
-      </w:pPr>
-    </w:p>
-    <w:p>
-      <w:pPr>
-        <w:pStyle w:val="Textbody"/>
-      </w:pPr>
-    </w:p>
-    <w:p>
-      <w:pPr>
-        <w:pStyle w:val="Textbody"/>
-      </w:pPr>
-    </w:p>
-    <w:p>
-      <w:pPr>
-        <w:pStyle w:val="Textbody"/>
-      </w:pPr>
-    </w:p>
-    <w:p>
-      <w:pPr>
-        <w:pStyle w:val="Textbody"/>
-      </w:pPr>
-    </w:p>
-    <w:p>
-      <w:pPr>
-        <w:pStyle w:val="Textbody"/>
-      </w:pPr>
-    </w:p>
-    <w:p>
-      <w:pPr>
-        <w:pStyle w:val="Textbody"/>
-      </w:pPr>
-    </w:p>
-    <w:p>
-      <w:pPr>
-        <w:pStyle w:val="Textbody"/>
-      </w:pPr>
-    </w:p>
-    <w:p>
-      <w:pPr>
-        <w:pStyle w:val="Textbody"/>
-      </w:pPr>
-    </w:p>
-    <w:p>
-      <w:pPr>
-        <w:pStyle w:val="Textbody"/>
-      </w:pPr>
-    </w:p>
-    <w:p>
-      <w:pPr>
-        <w:pStyle w:val="Ttulo1"/>
-      </w:pPr>
-      <w:bookmarkStart w:id="8" w:name="__RefHeading___Toc102_1208760935"/>
-      <w:bookmarkStart w:id="9" w:name="_Toc151813942"/>
-      <w:r>
-        <w:lastRenderedPageBreak/>
-        <w:t>Desarrollo Experimental</w:t>
-      </w:r>
-      <w:bookmarkEnd w:id="8"/>
-      <w:bookmarkEnd w:id="9"/>
+      </w:pPr>
+      <w:r>
+        <w:t>Para el análisis del circuito del circuito, realizaremos la conversión del circuito al dominio de Laplace.</w:t>
+      </w:r>
     </w:p>
     <w:p>
       <w:pPr>
@@ -1626,10 +1618,10 @@
           <w:noProof/>
         </w:rPr>
         <w:drawing>
-          <wp:inline distT="0" distB="0" distL="0" distR="0" wp14:anchorId="78DDE6E6" wp14:editId="7914B823">
-            <wp:extent cx="2901821" cy="2176366"/>
-            <wp:effectExtent l="0" t="0" r="0" b="0"/>
-            <wp:docPr id="1644772434" name="Imagen 1644772434" descr="Imagen que contiene Gráfico&#10;&#10;Descripción generada automáticamente"/>
+          <wp:inline distT="0" distB="0" distL="0" distR="0" wp14:anchorId="48443429" wp14:editId="29040C6C">
+            <wp:extent cx="3104862" cy="1985818"/>
+            <wp:effectExtent l="0" t="0" r="635" b="0"/>
+            <wp:docPr id="1262521222" name="Picture 1262521222"/>
             <wp:cNvGraphicFramePr>
               <a:graphicFrameLocks xmlns:a="http://schemas.openxmlformats.org/drawingml/2006/main" noChangeAspect="1"/>
             </wp:cNvGraphicFramePr>
@@ -1637,11 +1629,11 @@
               <a:graphicData uri="http://schemas.openxmlformats.org/drawingml/2006/picture">
                 <pic:pic xmlns:pic="http://schemas.openxmlformats.org/drawingml/2006/picture">
                   <pic:nvPicPr>
-                    <pic:cNvPr id="1644772434" name="Imagen 1" descr="Imagen que contiene Gráfico&#10;&#10;Descripción generada automáticamente"/>
+                    <pic:cNvPr id="0" name=""/>
                     <pic:cNvPicPr/>
                   </pic:nvPicPr>
                   <pic:blipFill>
-                    <a:blip r:embed="rId12">
+                    <a:blip r:embed="rId12" cstate="print">
                       <a:extLst>
                         <a:ext uri="{28A0092B-C50C-407E-A947-70E740481C1C}">
                           <a14:useLocalDpi xmlns:a14="http://schemas.microsoft.com/office/drawing/2010/main" val="0"/>
@@ -1655,7 +1647,7 @@
                   <pic:spPr>
                     <a:xfrm>
                       <a:off x="0" y="0"/>
-                      <a:ext cx="2905472" cy="2179104"/>
+                      <a:ext cx="3107265" cy="1987355"/>
                     </a:xfrm>
                     <a:prstGeom prst="rect">
                       <a:avLst/>
@@ -1673,30 +1665,22 @@
         <w:pStyle w:val="Descripcin"/>
         <w:jc w:val="center"/>
       </w:pPr>
+      <w:bookmarkStart w:id="7" w:name="_Ref152652220"/>
       <w:r>
         <w:t xml:space="preserve">Figura </w:t>
       </w:r>
-      <w:r>
-        <w:fldChar w:fldCharType="begin"/>
-      </w:r>
-      <w:r>
-        <w:instrText xml:space="preserve"> SEQ Figura \* ARABIC </w:instrText>
-      </w:r>
-      <w:r>
-        <w:fldChar w:fldCharType="separate"/>
-      </w:r>
-      <w:r>
-        <w:rPr>
-          <w:noProof/>
-        </w:rPr>
-        <w:t>1</w:t>
-      </w:r>
-      <w:r>
-        <w:fldChar w:fldCharType="end"/>
-      </w:r>
-      <w:r>
-        <w:t xml:space="preserve">. Señal de entrada </w:t>
-      </w:r>
+      <w:fldSimple w:instr=" SEQ Figura \* ARABIC ">
+        <w:r>
+          <w:rPr>
+            <w:noProof/>
+          </w:rPr>
+          <w:t>1</w:t>
+        </w:r>
+      </w:fldSimple>
+      <w:r>
+        <w:t>. Circuito RC en el dominio del tiempo</w:t>
+      </w:r>
+      <w:bookmarkEnd w:id="7"/>
     </w:p>
     <w:p>
       <w:pPr>
@@ -1704,6 +1688,1369 @@
         <w:jc w:val="center"/>
       </w:pPr>
     </w:p>
+    <w:p>
+      <w:pPr>
+        <w:pStyle w:val="Textbody"/>
+      </w:pPr>
+      <w:r>
+        <w:t>Para ello calcularemos la entrada que le fue suministrada al circuito, una señal cuadrada de 10KHz, esto siendo su frecuencia, calculamos el periodo como el inverso de la frecuencia 0.1µs, y como nuestra señal es simétrica entonces medio periodo será 0.05µs.</w:t>
+      </w:r>
+    </w:p>
+    <w:p>
+      <w:pPr>
+        <w:pStyle w:val="Textbody"/>
+      </w:pPr>
+      <w:r>
+        <w:t xml:space="preserve">Ahora calculamos la impedancia del capacitor, sabemos que la fórmula es </w:t>
+      </w:r>
+      <m:oMath>
+        <m:f>
+          <m:fPr>
+            <m:ctrlPr>
+              <w:rPr>
+                <w:rFonts w:ascii="Cambria Math" w:hAnsi="Cambria Math"/>
+              </w:rPr>
+            </m:ctrlPr>
+          </m:fPr>
+          <m:num>
+            <m:r>
+              <w:rPr>
+                <w:rFonts w:ascii="Cambria Math" w:hAnsi="Cambria Math"/>
+              </w:rPr>
+              <m:t>1</m:t>
+            </m:r>
+          </m:num>
+          <m:den>
+            <m:r>
+              <w:rPr>
+                <w:rFonts w:ascii="Cambria Math" w:hAnsi="Cambria Math"/>
+              </w:rPr>
+              <m:t>sc</m:t>
+            </m:r>
+          </m:den>
+        </m:f>
+      </m:oMath>
+      <w:r>
+        <w:t xml:space="preserve"> donde C es el valor de la capacitancia que tenemos, en nuestro caso 0.1µF, entonces tendremos que será 10X10</w:t>
+      </w:r>
+      <w:r>
+        <w:rPr>
+          <w:vertAlign w:val="superscript"/>
+        </w:rPr>
+        <w:t>6</w:t>
+      </w:r>
+      <w:r>
+        <w:t>s. Reconstruimos el circuito y tenemos.</w:t>
+      </w:r>
+    </w:p>
+    <w:p>
+      <w:pPr>
+        <w:pStyle w:val="Textbody"/>
+        <w:keepNext/>
+        <w:jc w:val="center"/>
+      </w:pPr>
+      <w:r>
+        <w:rPr>
+          <w:noProof/>
+        </w:rPr>
+        <w:drawing>
+          <wp:inline distT="0" distB="0" distL="0" distR="0" wp14:anchorId="489992E2" wp14:editId="6C44DDF6">
+            <wp:extent cx="3061539" cy="1958109"/>
+            <wp:effectExtent l="0" t="0" r="5715" b="4445"/>
+            <wp:docPr id="97520702" name="Picture 97520702"/>
+            <wp:cNvGraphicFramePr>
+              <a:graphicFrameLocks xmlns:a="http://schemas.openxmlformats.org/drawingml/2006/main" noChangeAspect="1"/>
+            </wp:cNvGraphicFramePr>
+            <a:graphic xmlns:a="http://schemas.openxmlformats.org/drawingml/2006/main">
+              <a:graphicData uri="http://schemas.openxmlformats.org/drawingml/2006/picture">
+                <pic:pic xmlns:pic="http://schemas.openxmlformats.org/drawingml/2006/picture">
+                  <pic:nvPicPr>
+                    <pic:cNvPr id="0" name=""/>
+                    <pic:cNvPicPr/>
+                  </pic:nvPicPr>
+                  <pic:blipFill>
+                    <a:blip r:embed="rId13" cstate="print">
+                      <a:extLst>
+                        <a:ext uri="{28A0092B-C50C-407E-A947-70E740481C1C}">
+                          <a14:useLocalDpi xmlns:a14="http://schemas.microsoft.com/office/drawing/2010/main" val="0"/>
+                        </a:ext>
+                      </a:extLst>
+                    </a:blip>
+                    <a:stretch>
+                      <a:fillRect/>
+                    </a:stretch>
+                  </pic:blipFill>
+                  <pic:spPr>
+                    <a:xfrm>
+                      <a:off x="0" y="0"/>
+                      <a:ext cx="3063847" cy="1959585"/>
+                    </a:xfrm>
+                    <a:prstGeom prst="rect">
+                      <a:avLst/>
+                    </a:prstGeom>
+                  </pic:spPr>
+                </pic:pic>
+              </a:graphicData>
+            </a:graphic>
+          </wp:inline>
+        </w:drawing>
+      </w:r>
+    </w:p>
+    <w:p>
+      <w:pPr>
+        <w:pStyle w:val="Descripcin"/>
+        <w:jc w:val="center"/>
+      </w:pPr>
+      <w:r>
+        <w:t xml:space="preserve">Figura </w:t>
+      </w:r>
+      <w:fldSimple w:instr=" SEQ Figura \* ARABIC ">
+        <w:r>
+          <w:rPr>
+            <w:noProof/>
+          </w:rPr>
+          <w:t>2</w:t>
+        </w:r>
+      </w:fldSimple>
+      <w:r>
+        <w:t>. Circuito RC en el dominio de Laplace</w:t>
+      </w:r>
+    </w:p>
+    <w:p>
+      <w:pPr>
+        <w:pStyle w:val="Descripcin"/>
+        <w:jc w:val="center"/>
+      </w:pPr>
+    </w:p>
+    <w:p>
+      <w:pPr>
+        <w:pStyle w:val="Textbody"/>
+        <w:jc w:val="both"/>
+      </w:pPr>
+      <w:r>
+        <w:t>Necesitamos saber cuánto equivale la entrada de nuestro circuito en el dominio de Laplace, para esto utilizamos la fórmula para señales periódicas.</w:t>
+      </w:r>
+    </w:p>
+    <w:p>
+      <w:pPr>
+        <w:pStyle w:val="Textbody"/>
+        <w:jc w:val="center"/>
+      </w:pPr>
+      <m:oMathPara>
+        <m:oMath>
+          <m:r>
+            <w:rPr>
+              <w:rFonts w:ascii="Cambria Math" w:hAnsi="Cambria Math"/>
+            </w:rPr>
+            <m:t>L</m:t>
+          </m:r>
+          <m:d>
+            <m:dPr>
+              <m:begChr m:val="["/>
+              <m:endChr m:val="]"/>
+              <m:ctrlPr>
+                <w:rPr>
+                  <w:rFonts w:ascii="Cambria Math" w:hAnsi="Cambria Math"/>
+                </w:rPr>
+              </m:ctrlPr>
+            </m:dPr>
+            <m:e>
+              <m:r>
+                <w:rPr>
+                  <w:rFonts w:ascii="Cambria Math" w:hAnsi="Cambria Math"/>
+                </w:rPr>
+                <m:t>f</m:t>
+              </m:r>
+              <m:d>
+                <m:dPr>
+                  <m:ctrlPr>
+                    <w:rPr>
+                      <w:rFonts w:ascii="Cambria Math" w:hAnsi="Cambria Math"/>
+                    </w:rPr>
+                  </m:ctrlPr>
+                </m:dPr>
+                <m:e>
+                  <m:r>
+                    <w:rPr>
+                      <w:rFonts w:ascii="Cambria Math" w:hAnsi="Cambria Math"/>
+                    </w:rPr>
+                    <m:t>t</m:t>
+                  </m:r>
+                </m:e>
+              </m:d>
+            </m:e>
+          </m:d>
+          <m:r>
+            <w:rPr>
+              <w:rFonts w:ascii="Cambria Math" w:hAnsi="Cambria Math"/>
+            </w:rPr>
+            <m:t>=</m:t>
+          </m:r>
+          <m:f>
+            <m:fPr>
+              <m:ctrlPr>
+                <w:rPr>
+                  <w:rFonts w:ascii="Cambria Math" w:hAnsi="Cambria Math"/>
+                </w:rPr>
+              </m:ctrlPr>
+            </m:fPr>
+            <m:num>
+              <m:r>
+                <w:rPr>
+                  <w:rFonts w:ascii="Cambria Math" w:hAnsi="Cambria Math"/>
+                </w:rPr>
+                <m:t>F</m:t>
+              </m:r>
+              <m:d>
+                <m:dPr>
+                  <m:ctrlPr>
+                    <w:rPr>
+                      <w:rFonts w:ascii="Cambria Math" w:hAnsi="Cambria Math"/>
+                    </w:rPr>
+                  </m:ctrlPr>
+                </m:dPr>
+                <m:e>
+                  <m:r>
+                    <w:rPr>
+                      <w:rFonts w:ascii="Cambria Math" w:hAnsi="Cambria Math"/>
+                    </w:rPr>
+                    <m:t>s</m:t>
+                  </m:r>
+                </m:e>
+              </m:d>
+            </m:num>
+            <m:den>
+              <m:d>
+                <m:dPr>
+                  <m:ctrlPr>
+                    <w:rPr>
+                      <w:rFonts w:ascii="Cambria Math" w:hAnsi="Cambria Math"/>
+                    </w:rPr>
+                  </m:ctrlPr>
+                </m:dPr>
+                <m:e>
+                  <m:r>
+                    <w:rPr>
+                      <w:rFonts w:ascii="Cambria Math" w:hAnsi="Cambria Math"/>
+                    </w:rPr>
+                    <m:t>1-</m:t>
+                  </m:r>
+                  <m:sSup>
+                    <m:sSupPr>
+                      <m:ctrlPr>
+                        <w:rPr>
+                          <w:rFonts w:ascii="Cambria Math" w:hAnsi="Cambria Math"/>
+                        </w:rPr>
+                      </m:ctrlPr>
+                    </m:sSupPr>
+                    <m:e>
+                      <m:r>
+                        <w:rPr>
+                          <w:rFonts w:ascii="Cambria Math" w:hAnsi="Cambria Math"/>
+                        </w:rPr>
+                        <m:t>e</m:t>
+                      </m:r>
+                    </m:e>
+                    <m:sup>
+                      <m:r>
+                        <w:rPr>
+                          <w:rFonts w:ascii="Cambria Math" w:hAnsi="Cambria Math"/>
+                        </w:rPr>
+                        <m:t>-Ts</m:t>
+                      </m:r>
+                    </m:sup>
+                  </m:sSup>
+                </m:e>
+              </m:d>
+            </m:den>
+          </m:f>
+        </m:oMath>
+      </m:oMathPara>
+    </w:p>
+    <w:p>
+      <w:pPr>
+        <w:pStyle w:val="Textbody"/>
+        <w:jc w:val="both"/>
+      </w:pPr>
+      <w:r>
+        <w:lastRenderedPageBreak/>
+        <w:t>Al aplicarla tenemos como resultado</w:t>
+      </w:r>
+    </w:p>
+    <w:p>
+      <w:pPr>
+        <w:pStyle w:val="Textbody"/>
+        <w:jc w:val="center"/>
+      </w:pPr>
+      <m:oMathPara>
+        <m:oMath>
+          <m:r>
+            <w:rPr>
+              <w:rFonts w:ascii="Cambria Math" w:hAnsi="Cambria Math"/>
+            </w:rPr>
+            <m:t>L</m:t>
+          </m:r>
+          <m:d>
+            <m:dPr>
+              <m:begChr m:val="["/>
+              <m:endChr m:val="]"/>
+              <m:ctrlPr>
+                <w:rPr>
+                  <w:rFonts w:ascii="Cambria Math" w:hAnsi="Cambria Math"/>
+                </w:rPr>
+              </m:ctrlPr>
+            </m:dPr>
+            <m:e>
+              <m:r>
+                <w:rPr>
+                  <w:rFonts w:ascii="Cambria Math" w:hAnsi="Cambria Math"/>
+                </w:rPr>
+                <m:t>f</m:t>
+              </m:r>
+              <m:d>
+                <m:dPr>
+                  <m:ctrlPr>
+                    <w:rPr>
+                      <w:rFonts w:ascii="Cambria Math" w:hAnsi="Cambria Math"/>
+                    </w:rPr>
+                  </m:ctrlPr>
+                </m:dPr>
+                <m:e>
+                  <m:r>
+                    <w:rPr>
+                      <w:rFonts w:ascii="Cambria Math" w:hAnsi="Cambria Math"/>
+                    </w:rPr>
+                    <m:t>t</m:t>
+                  </m:r>
+                </m:e>
+              </m:d>
+            </m:e>
+          </m:d>
+          <m:r>
+            <w:rPr>
+              <w:rFonts w:ascii="Cambria Math" w:hAnsi="Cambria Math"/>
+            </w:rPr>
+            <m:t>=</m:t>
+          </m:r>
+          <m:f>
+            <m:fPr>
+              <m:ctrlPr>
+                <w:rPr>
+                  <w:rFonts w:ascii="Cambria Math" w:hAnsi="Cambria Math"/>
+                </w:rPr>
+              </m:ctrlPr>
+            </m:fPr>
+            <m:num>
+              <m:r>
+                <w:rPr>
+                  <w:rFonts w:ascii="Cambria Math" w:hAnsi="Cambria Math"/>
+                </w:rPr>
+                <m:t>5</m:t>
+              </m:r>
+            </m:num>
+            <m:den>
+              <m:r>
+                <w:rPr>
+                  <w:rFonts w:ascii="Cambria Math" w:hAnsi="Cambria Math"/>
+                </w:rPr>
+                <m:t>s</m:t>
+              </m:r>
+            </m:den>
+          </m:f>
+          <m:f>
+            <m:fPr>
+              <m:ctrlPr>
+                <w:rPr>
+                  <w:rFonts w:ascii="Cambria Math" w:hAnsi="Cambria Math"/>
+                </w:rPr>
+              </m:ctrlPr>
+            </m:fPr>
+            <m:num>
+              <m:r>
+                <w:rPr>
+                  <w:rFonts w:ascii="Cambria Math" w:hAnsi="Cambria Math"/>
+                </w:rPr>
+                <m:t>1-</m:t>
+              </m:r>
+              <m:sSup>
+                <m:sSupPr>
+                  <m:ctrlPr>
+                    <w:rPr>
+                      <w:rFonts w:ascii="Cambria Math" w:hAnsi="Cambria Math"/>
+                    </w:rPr>
+                  </m:ctrlPr>
+                </m:sSupPr>
+                <m:e>
+                  <m:r>
+                    <w:rPr>
+                      <w:rFonts w:ascii="Cambria Math" w:hAnsi="Cambria Math"/>
+                    </w:rPr>
+                    <m:t>e</m:t>
+                  </m:r>
+                </m:e>
+                <m:sup>
+                  <m:r>
+                    <w:rPr>
+                      <w:rFonts w:ascii="Cambria Math" w:hAnsi="Cambria Math"/>
+                    </w:rPr>
+                    <m:t>-0.05s×</m:t>
+                  </m:r>
+                  <m:sSup>
+                    <m:sSupPr>
+                      <m:ctrlPr>
+                        <w:rPr>
+                          <w:rFonts w:ascii="Cambria Math" w:hAnsi="Cambria Math"/>
+                        </w:rPr>
+                      </m:ctrlPr>
+                    </m:sSupPr>
+                    <m:e>
+                      <m:r>
+                        <w:rPr>
+                          <w:rFonts w:ascii="Cambria Math" w:hAnsi="Cambria Math"/>
+                        </w:rPr>
+                        <m:t>10</m:t>
+                      </m:r>
+                    </m:e>
+                    <m:sup>
+                      <m:r>
+                        <w:rPr>
+                          <w:rFonts w:ascii="Cambria Math" w:hAnsi="Cambria Math"/>
+                        </w:rPr>
+                        <m:t>-6</m:t>
+                      </m:r>
+                    </m:sup>
+                  </m:sSup>
+                </m:sup>
+              </m:sSup>
+            </m:num>
+            <m:den>
+              <m:d>
+                <m:dPr>
+                  <m:ctrlPr>
+                    <w:rPr>
+                      <w:rFonts w:ascii="Cambria Math" w:hAnsi="Cambria Math"/>
+                    </w:rPr>
+                  </m:ctrlPr>
+                </m:dPr>
+                <m:e>
+                  <m:r>
+                    <w:rPr>
+                      <w:rFonts w:ascii="Cambria Math" w:hAnsi="Cambria Math"/>
+                    </w:rPr>
+                    <m:t>1-</m:t>
+                  </m:r>
+                  <m:sSup>
+                    <m:sSupPr>
+                      <m:ctrlPr>
+                        <w:rPr>
+                          <w:rFonts w:ascii="Cambria Math" w:hAnsi="Cambria Math"/>
+                        </w:rPr>
+                      </m:ctrlPr>
+                    </m:sSupPr>
+                    <m:e>
+                      <m:r>
+                        <w:rPr>
+                          <w:rFonts w:ascii="Cambria Math" w:hAnsi="Cambria Math"/>
+                        </w:rPr>
+                        <m:t>e</m:t>
+                      </m:r>
+                    </m:e>
+                    <m:sup>
+                      <m:r>
+                        <w:rPr>
+                          <w:rFonts w:ascii="Cambria Math" w:hAnsi="Cambria Math"/>
+                        </w:rPr>
+                        <m:t>-0.1s×</m:t>
+                      </m:r>
+                      <m:sSup>
+                        <m:sSupPr>
+                          <m:ctrlPr>
+                            <w:rPr>
+                              <w:rFonts w:ascii="Cambria Math" w:hAnsi="Cambria Math"/>
+                            </w:rPr>
+                          </m:ctrlPr>
+                        </m:sSupPr>
+                        <m:e>
+                          <m:r>
+                            <w:rPr>
+                              <w:rFonts w:ascii="Cambria Math" w:hAnsi="Cambria Math"/>
+                            </w:rPr>
+                            <m:t>10</m:t>
+                          </m:r>
+                        </m:e>
+                        <m:sup>
+                          <m:r>
+                            <w:rPr>
+                              <w:rFonts w:ascii="Cambria Math" w:hAnsi="Cambria Math"/>
+                            </w:rPr>
+                            <m:t>-6</m:t>
+                          </m:r>
+                        </m:sup>
+                      </m:sSup>
+                    </m:sup>
+                  </m:sSup>
+                </m:e>
+              </m:d>
+            </m:den>
+          </m:f>
+        </m:oMath>
+      </m:oMathPara>
+    </w:p>
+    <w:p>
+      <w:pPr>
+        <w:pStyle w:val="Textbody"/>
+        <w:jc w:val="both"/>
+      </w:pPr>
+      <w:r>
+        <w:t>Ahora con estos datos nos es posible analizarlo, en este caso lo haremos por mallas para encontrar el voltaje del capacitor. Haciendo la malla obtenemos la ecuación</w:t>
+      </w:r>
+    </w:p>
+    <w:p>
+      <w:pPr>
+        <w:pStyle w:val="Textbody"/>
+        <w:jc w:val="center"/>
+      </w:pPr>
+      <m:oMathPara>
+        <m:oMath>
+          <m:r>
+            <w:rPr>
+              <w:rFonts w:ascii="Cambria Math" w:hAnsi="Cambria Math"/>
+            </w:rPr>
+            <m:t>-</m:t>
+          </m:r>
+          <m:sSub>
+            <m:sSubPr>
+              <m:ctrlPr>
+                <w:rPr>
+                  <w:rFonts w:ascii="Cambria Math" w:hAnsi="Cambria Math"/>
+                </w:rPr>
+              </m:ctrlPr>
+            </m:sSubPr>
+            <m:e>
+              <m:r>
+                <w:rPr>
+                  <w:rFonts w:ascii="Cambria Math" w:hAnsi="Cambria Math"/>
+                </w:rPr>
+                <m:t>V</m:t>
+              </m:r>
+            </m:e>
+            <m:sub>
+              <m:r>
+                <w:rPr>
+                  <w:rFonts w:ascii="Cambria Math" w:hAnsi="Cambria Math"/>
+                </w:rPr>
+                <m:t>i</m:t>
+              </m:r>
+            </m:sub>
+          </m:sSub>
+          <m:r>
+            <w:rPr>
+              <w:rFonts w:ascii="Cambria Math" w:hAnsi="Cambria Math"/>
+            </w:rPr>
+            <m:t>+1k</m:t>
+          </m:r>
+          <m:r>
+            <m:rPr>
+              <m:sty m:val="p"/>
+            </m:rPr>
+            <w:rPr>
+              <w:rFonts w:ascii="Cambria Math" w:hAnsi="Cambria Math"/>
+            </w:rPr>
+            <m:t>Ω</m:t>
+          </m:r>
+          <m:r>
+            <w:rPr>
+              <w:rFonts w:ascii="Cambria Math" w:hAnsi="Cambria Math"/>
+            </w:rPr>
+            <m:t>I+10×</m:t>
+          </m:r>
+          <m:sSup>
+            <m:sSupPr>
+              <m:ctrlPr>
+                <w:rPr>
+                  <w:rFonts w:ascii="Cambria Math" w:hAnsi="Cambria Math"/>
+                </w:rPr>
+              </m:ctrlPr>
+            </m:sSupPr>
+            <m:e>
+              <m:r>
+                <w:rPr>
+                  <w:rFonts w:ascii="Cambria Math" w:hAnsi="Cambria Math"/>
+                </w:rPr>
+                <m:t>10</m:t>
+              </m:r>
+            </m:e>
+            <m:sup>
+              <m:r>
+                <w:rPr>
+                  <w:rFonts w:ascii="Cambria Math" w:hAnsi="Cambria Math"/>
+                </w:rPr>
+                <m:t>6</m:t>
+              </m:r>
+            </m:sup>
+          </m:sSup>
+          <m:r>
+            <w:rPr>
+              <w:rFonts w:ascii="Cambria Math" w:hAnsi="Cambria Math"/>
+            </w:rPr>
+            <m:t>sI=0</m:t>
+          </m:r>
+        </m:oMath>
+      </m:oMathPara>
+    </w:p>
+    <w:p>
+      <w:pPr>
+        <w:pStyle w:val="Textbody"/>
+        <w:jc w:val="both"/>
+      </w:pPr>
+      <w:r>
+        <w:t>Donde despejamos para I, siendo la corriente del circuito</w:t>
+      </w:r>
+    </w:p>
+    <w:p>
+      <w:pPr>
+        <w:pStyle w:val="Textbody"/>
+        <w:jc w:val="center"/>
+      </w:pPr>
+      <m:oMathPara>
+        <m:oMath>
+          <m:r>
+            <w:rPr>
+              <w:rFonts w:ascii="Cambria Math" w:hAnsi="Cambria Math"/>
+            </w:rPr>
+            <m:t>I=</m:t>
+          </m:r>
+          <m:f>
+            <m:fPr>
+              <m:ctrlPr>
+                <w:rPr>
+                  <w:rFonts w:ascii="Cambria Math" w:hAnsi="Cambria Math"/>
+                </w:rPr>
+              </m:ctrlPr>
+            </m:fPr>
+            <m:num>
+              <m:sSub>
+                <m:sSubPr>
+                  <m:ctrlPr>
+                    <w:rPr>
+                      <w:rFonts w:ascii="Cambria Math" w:hAnsi="Cambria Math"/>
+                    </w:rPr>
+                  </m:ctrlPr>
+                </m:sSubPr>
+                <m:e>
+                  <m:r>
+                    <w:rPr>
+                      <w:rFonts w:ascii="Cambria Math" w:hAnsi="Cambria Math"/>
+                    </w:rPr>
+                    <m:t>V</m:t>
+                  </m:r>
+                </m:e>
+                <m:sub>
+                  <m:r>
+                    <w:rPr>
+                      <w:rFonts w:ascii="Cambria Math" w:hAnsi="Cambria Math"/>
+                    </w:rPr>
+                    <m:t>i</m:t>
+                  </m:r>
+                </m:sub>
+              </m:sSub>
+            </m:num>
+            <m:den>
+              <m:r>
+                <w:rPr>
+                  <w:rFonts w:ascii="Cambria Math" w:hAnsi="Cambria Math"/>
+                </w:rPr>
+                <m:t>1×</m:t>
+              </m:r>
+              <m:sSup>
+                <m:sSupPr>
+                  <m:ctrlPr>
+                    <w:rPr>
+                      <w:rFonts w:ascii="Cambria Math" w:hAnsi="Cambria Math"/>
+                    </w:rPr>
+                  </m:ctrlPr>
+                </m:sSupPr>
+                <m:e>
+                  <m:r>
+                    <w:rPr>
+                      <w:rFonts w:ascii="Cambria Math" w:hAnsi="Cambria Math"/>
+                    </w:rPr>
+                    <m:t>10</m:t>
+                  </m:r>
+                </m:e>
+                <m:sup>
+                  <m:r>
+                    <w:rPr>
+                      <w:rFonts w:ascii="Cambria Math" w:hAnsi="Cambria Math"/>
+                    </w:rPr>
+                    <m:t>10</m:t>
+                  </m:r>
+                </m:sup>
+              </m:sSup>
+              <m:r>
+                <w:rPr>
+                  <w:rFonts w:ascii="Cambria Math" w:hAnsi="Cambria Math"/>
+                </w:rPr>
+                <m:t>s</m:t>
+              </m:r>
+            </m:den>
+          </m:f>
+        </m:oMath>
+      </m:oMathPara>
+    </w:p>
+    <w:p>
+      <w:pPr>
+        <w:pStyle w:val="Textbody"/>
+        <w:jc w:val="both"/>
+      </w:pPr>
+      <w:r>
+        <w:t>Ya con la corriente por Ley de Ohm podemos saber el voltaje en el capacitor.</w:t>
+      </w:r>
+    </w:p>
+    <w:p>
+      <w:pPr>
+        <w:pStyle w:val="Textbody"/>
+        <w:jc w:val="center"/>
+      </w:pPr>
+      <m:oMathPara>
+        <m:oMath>
+          <m:sSub>
+            <m:sSubPr>
+              <m:ctrlPr>
+                <w:rPr>
+                  <w:rFonts w:ascii="Cambria Math" w:hAnsi="Cambria Math"/>
+                </w:rPr>
+              </m:ctrlPr>
+            </m:sSubPr>
+            <m:e>
+              <m:r>
+                <w:rPr>
+                  <w:rFonts w:ascii="Cambria Math" w:hAnsi="Cambria Math"/>
+                </w:rPr>
+                <m:t>V</m:t>
+              </m:r>
+            </m:e>
+            <m:sub>
+              <m:r>
+                <w:rPr>
+                  <w:rFonts w:ascii="Cambria Math" w:hAnsi="Cambria Math"/>
+                </w:rPr>
+                <m:t>o</m:t>
+              </m:r>
+            </m:sub>
+          </m:sSub>
+          <m:r>
+            <w:rPr>
+              <w:rFonts w:ascii="Cambria Math" w:hAnsi="Cambria Math"/>
+            </w:rPr>
+            <m:t>=</m:t>
+          </m:r>
+          <m:f>
+            <m:fPr>
+              <m:ctrlPr>
+                <w:rPr>
+                  <w:rFonts w:ascii="Cambria Math" w:hAnsi="Cambria Math"/>
+                </w:rPr>
+              </m:ctrlPr>
+            </m:fPr>
+            <m:num>
+              <m:d>
+                <m:dPr>
+                  <m:ctrlPr>
+                    <w:rPr>
+                      <w:rFonts w:ascii="Cambria Math" w:hAnsi="Cambria Math"/>
+                    </w:rPr>
+                  </m:ctrlPr>
+                </m:dPr>
+                <m:e>
+                  <m:r>
+                    <w:rPr>
+                      <w:rFonts w:ascii="Cambria Math" w:hAnsi="Cambria Math"/>
+                    </w:rPr>
+                    <m:t>5×</m:t>
+                  </m:r>
+                  <m:sSup>
+                    <m:sSupPr>
+                      <m:ctrlPr>
+                        <w:rPr>
+                          <w:rFonts w:ascii="Cambria Math" w:hAnsi="Cambria Math"/>
+                        </w:rPr>
+                      </m:ctrlPr>
+                    </m:sSupPr>
+                    <m:e>
+                      <m:r>
+                        <w:rPr>
+                          <w:rFonts w:ascii="Cambria Math" w:hAnsi="Cambria Math"/>
+                        </w:rPr>
+                        <m:t>10</m:t>
+                      </m:r>
+                    </m:e>
+                    <m:sup>
+                      <m:r>
+                        <w:rPr>
+                          <w:rFonts w:ascii="Cambria Math" w:hAnsi="Cambria Math"/>
+                        </w:rPr>
+                        <m:t>-3</m:t>
+                      </m:r>
+                    </m:sup>
+                  </m:sSup>
+                </m:e>
+              </m:d>
+              <m:d>
+                <m:dPr>
+                  <m:ctrlPr>
+                    <w:rPr>
+                      <w:rFonts w:ascii="Cambria Math" w:hAnsi="Cambria Math"/>
+                    </w:rPr>
+                  </m:ctrlPr>
+                </m:dPr>
+                <m:e>
+                  <m:r>
+                    <w:rPr>
+                      <w:rFonts w:ascii="Cambria Math" w:hAnsi="Cambria Math"/>
+                    </w:rPr>
+                    <m:t>1-</m:t>
+                  </m:r>
+                  <m:sSup>
+                    <m:sSupPr>
+                      <m:ctrlPr>
+                        <w:rPr>
+                          <w:rFonts w:ascii="Cambria Math" w:hAnsi="Cambria Math"/>
+                        </w:rPr>
+                      </m:ctrlPr>
+                    </m:sSupPr>
+                    <m:e>
+                      <m:r>
+                        <w:rPr>
+                          <w:rFonts w:ascii="Cambria Math" w:hAnsi="Cambria Math"/>
+                        </w:rPr>
+                        <m:t>e</m:t>
+                      </m:r>
+                    </m:e>
+                    <m:sup>
+                      <m:r>
+                        <w:rPr>
+                          <w:rFonts w:ascii="Cambria Math" w:hAnsi="Cambria Math"/>
+                        </w:rPr>
+                        <m:t>-0.05s×</m:t>
+                      </m:r>
+                      <m:sSup>
+                        <m:sSupPr>
+                          <m:ctrlPr>
+                            <w:rPr>
+                              <w:rFonts w:ascii="Cambria Math" w:hAnsi="Cambria Math"/>
+                            </w:rPr>
+                          </m:ctrlPr>
+                        </m:sSupPr>
+                        <m:e>
+                          <m:r>
+                            <w:rPr>
+                              <w:rFonts w:ascii="Cambria Math" w:hAnsi="Cambria Math"/>
+                            </w:rPr>
+                            <m:t>10</m:t>
+                          </m:r>
+                        </m:e>
+                        <m:sup>
+                          <m:r>
+                            <w:rPr>
+                              <w:rFonts w:ascii="Cambria Math" w:hAnsi="Cambria Math"/>
+                            </w:rPr>
+                            <m:t>-6</m:t>
+                          </m:r>
+                        </m:sup>
+                      </m:sSup>
+                    </m:sup>
+                  </m:sSup>
+                </m:e>
+              </m:d>
+            </m:num>
+            <m:den>
+              <m:r>
+                <w:rPr>
+                  <w:rFonts w:ascii="Cambria Math" w:hAnsi="Cambria Math"/>
+                </w:rPr>
+                <m:t>s</m:t>
+              </m:r>
+              <m:d>
+                <m:dPr>
+                  <m:ctrlPr>
+                    <w:rPr>
+                      <w:rFonts w:ascii="Cambria Math" w:hAnsi="Cambria Math"/>
+                    </w:rPr>
+                  </m:ctrlPr>
+                </m:dPr>
+                <m:e>
+                  <m:r>
+                    <w:rPr>
+                      <w:rFonts w:ascii="Cambria Math" w:hAnsi="Cambria Math"/>
+                    </w:rPr>
+                    <m:t>1-</m:t>
+                  </m:r>
+                  <m:sSup>
+                    <m:sSupPr>
+                      <m:ctrlPr>
+                        <w:rPr>
+                          <w:rFonts w:ascii="Cambria Math" w:hAnsi="Cambria Math"/>
+                        </w:rPr>
+                      </m:ctrlPr>
+                    </m:sSupPr>
+                    <m:e>
+                      <m:r>
+                        <w:rPr>
+                          <w:rFonts w:ascii="Cambria Math" w:hAnsi="Cambria Math"/>
+                        </w:rPr>
+                        <m:t>e</m:t>
+                      </m:r>
+                    </m:e>
+                    <m:sup>
+                      <m:r>
+                        <w:rPr>
+                          <w:rFonts w:ascii="Cambria Math" w:hAnsi="Cambria Math"/>
+                        </w:rPr>
+                        <m:t>-0.1s×</m:t>
+                      </m:r>
+                      <m:sSup>
+                        <m:sSupPr>
+                          <m:ctrlPr>
+                            <w:rPr>
+                              <w:rFonts w:ascii="Cambria Math" w:hAnsi="Cambria Math"/>
+                            </w:rPr>
+                          </m:ctrlPr>
+                        </m:sSupPr>
+                        <m:e>
+                          <m:r>
+                            <w:rPr>
+                              <w:rFonts w:ascii="Cambria Math" w:hAnsi="Cambria Math"/>
+                            </w:rPr>
+                            <m:t>10</m:t>
+                          </m:r>
+                        </m:e>
+                        <m:sup>
+                          <m:r>
+                            <w:rPr>
+                              <w:rFonts w:ascii="Cambria Math" w:hAnsi="Cambria Math"/>
+                            </w:rPr>
+                            <m:t>-6</m:t>
+                          </m:r>
+                        </m:sup>
+                      </m:sSup>
+                    </m:sup>
+                  </m:sSup>
+                </m:e>
+              </m:d>
+            </m:den>
+          </m:f>
+        </m:oMath>
+      </m:oMathPara>
+    </w:p>
+    <w:p>
+      <w:pPr>
+        <w:pStyle w:val="Textbody"/>
+        <w:jc w:val="both"/>
+      </w:pPr>
+      <w:r>
+        <w:t>Esta es la respuesta en el dominio de Laplace para el voltaje de salida en el capacitor.</w:t>
+      </w:r>
+    </w:p>
+    <w:p>
+      <w:pPr>
+        <w:pStyle w:val="Ttulo1"/>
+      </w:pPr>
+      <w:bookmarkStart w:id="8" w:name="__RefHeading___Toc102_1208760935"/>
+      <w:bookmarkStart w:id="9" w:name="_Toc152547633"/>
+      <w:r>
+        <w:t>Desarrollo Experimental</w:t>
+      </w:r>
+      <w:bookmarkEnd w:id="8"/>
+      <w:bookmarkEnd w:id="9"/>
+    </w:p>
+    <w:p>
+      <w:pPr>
+        <w:jc w:val="both"/>
+      </w:pPr>
+      <w:r>
+        <w:t xml:space="preserve">Para comenzar la práctica debemos crear una señal cuadrada que vaya de </w:t>
+      </w:r>
+      <w:r>
+        <w:rPr>
+          <w:b/>
+          <w:bCs/>
+        </w:rPr>
+        <w:t xml:space="preserve">0 volts </w:t>
+      </w:r>
+      <w:r>
+        <w:t xml:space="preserve">a </w:t>
+      </w:r>
+      <w:r>
+        <w:rPr>
+          <w:b/>
+          <w:bCs/>
+        </w:rPr>
+        <w:t xml:space="preserve">5 volts </w:t>
+      </w:r>
+      <w:r>
+        <w:t xml:space="preserve">y tenga una frecuencia de </w:t>
+      </w:r>
+      <w:r>
+        <w:rPr>
+          <w:b/>
+          <w:bCs/>
+        </w:rPr>
+        <w:t xml:space="preserve">10kHz. </w:t>
+      </w:r>
+      <w:r>
+        <w:t xml:space="preserve">El generador de funciones que tenemos en el laboratorio por defecto solo puede crear señales cuadradas, las cuales al ponerles la amplitud deseada de </w:t>
+      </w:r>
+      <w:r>
+        <w:rPr>
+          <w:b/>
+          <w:bCs/>
+        </w:rPr>
+        <w:t>5 volts</w:t>
+      </w:r>
+      <w:r>
+        <w:t xml:space="preserve"> no iría de </w:t>
+      </w:r>
+      <w:r>
+        <w:rPr>
+          <w:b/>
+          <w:bCs/>
+        </w:rPr>
+        <w:t xml:space="preserve">0 </w:t>
+      </w:r>
+      <w:r>
+        <w:t xml:space="preserve">a </w:t>
+      </w:r>
+      <w:r>
+        <w:rPr>
+          <w:b/>
+          <w:bCs/>
+        </w:rPr>
+        <w:t>5 volts</w:t>
+      </w:r>
+      <w:r>
+        <w:t xml:space="preserve">; la señal iría de </w:t>
+      </w:r>
+      <w:r>
+        <w:rPr>
+          <w:b/>
+          <w:bCs/>
+        </w:rPr>
+        <w:t xml:space="preserve">-2.5 </w:t>
+      </w:r>
+      <w:r>
+        <w:t xml:space="preserve">a </w:t>
+      </w:r>
+      <w:r>
+        <w:rPr>
+          <w:b/>
+          <w:bCs/>
+        </w:rPr>
+        <w:t xml:space="preserve">2.5 volts. </w:t>
+      </w:r>
+    </w:p>
+    <w:p>
+      <w:pPr>
+        <w:jc w:val="both"/>
+      </w:pPr>
+    </w:p>
+    <w:p>
+      <w:pPr>
+        <w:jc w:val="both"/>
+      </w:pPr>
+      <w:r>
+        <w:t xml:space="preserve">Para poder crear la señal que necesitamos haremos uso de la función </w:t>
+      </w:r>
+      <w:r>
+        <w:rPr>
+          <w:b/>
+          <w:bCs/>
+        </w:rPr>
+        <w:t xml:space="preserve">offset </w:t>
+      </w:r>
+      <w:r>
+        <w:t>del generador de funciones</w:t>
+      </w:r>
+      <w:r>
+        <w:t xml:space="preserve">. Esto es una característica que permite añadir un sesgo de corriente continua DC a la señal de salida. En otras palabras, el </w:t>
+      </w:r>
+      <w:r>
+        <w:rPr>
+          <w:b/>
+          <w:bCs/>
+        </w:rPr>
+        <w:t xml:space="preserve">offset </w:t>
+      </w:r>
+      <w:r>
+        <w:t>es un voltaje DC que se suma a la señal de AC presente en la salida</w:t>
+      </w:r>
+      <w:r>
+        <w:t xml:space="preserve">. Con esto en mente si le agregamos un </w:t>
+      </w:r>
+      <w:r>
+        <w:rPr>
+          <w:b/>
+          <w:bCs/>
+        </w:rPr>
+        <w:t xml:space="preserve">offset </w:t>
+      </w:r>
+      <w:r>
+        <w:t xml:space="preserve">de </w:t>
+      </w:r>
+      <w:r>
+        <w:rPr>
+          <w:b/>
+          <w:bCs/>
+        </w:rPr>
+        <w:t xml:space="preserve">2.5 volts </w:t>
+      </w:r>
+      <w:r>
+        <w:t xml:space="preserve">la señal de salida del generador de funciones </w:t>
+      </w:r>
+      <w:r>
+        <w:t xml:space="preserve">será una señal que vaya de </w:t>
+      </w:r>
+      <w:r>
+        <w:rPr>
+          <w:b/>
+          <w:bCs/>
+        </w:rPr>
+        <w:t xml:space="preserve">0 </w:t>
+      </w:r>
+      <w:r>
+        <w:t xml:space="preserve">a </w:t>
+      </w:r>
+      <w:r>
+        <w:rPr>
+          <w:b/>
+          <w:bCs/>
+        </w:rPr>
+        <w:t>5</w:t>
+      </w:r>
+      <w:r>
+        <w:t xml:space="preserve"> </w:t>
+      </w:r>
+      <w:r>
+        <w:rPr>
+          <w:b/>
+          <w:bCs/>
+        </w:rPr>
+        <w:t xml:space="preserve">volts. </w:t>
+      </w:r>
+    </w:p>
+    <w:p>
+      <w:pPr>
+        <w:jc w:val="both"/>
+      </w:pPr>
+    </w:p>
+    <w:p>
+      <w:pPr>
+        <w:jc w:val="both"/>
+      </w:pPr>
+      <w:r>
+        <w:t xml:space="preserve">Para poder visualizar la señal de entrada en el osciloscopio es necesario conocer los tipos de acoplamientos que tiene, </w:t>
+      </w:r>
+      <w:r>
+        <w:t>nos enfocaremos en: AC y CD.</w:t>
+      </w:r>
+    </w:p>
+    <w:p>
+      <w:pPr>
+        <w:jc w:val="both"/>
+      </w:pPr>
+    </w:p>
+    <w:p>
+      <w:pPr>
+        <w:jc w:val="both"/>
+      </w:pPr>
+      <w:r>
+        <w:t>El acoplamiento AC (Corriente Alterna) en un osciloscopio es una característica que permite filtrar la componente de corriente continua (DC) de una señal que tiene componentes de corriente alterna (AC) y continua (DC).</w:t>
+      </w:r>
+      <w:r>
+        <w:t xml:space="preserve"> </w:t>
+      </w:r>
+      <w:r>
+        <w:t>Cuando se activa el acoplamiento AC en un canal de osciloscopio, se está introduciendo un filtro de paso alto en la ruta de la señal de entrada del cana</w:t>
+      </w:r>
+      <w:r>
+        <w:t>l</w:t>
+      </w:r>
+      <w:r>
+        <w:t>. Este filtro elimina todas las componentes de corriente continua.</w:t>
+      </w:r>
+      <w:r>
+        <w:t xml:space="preserve"> </w:t>
+      </w:r>
+      <w:r>
+        <w:t>El acoplamiento AC es útil porque la componente DC de una señal actúa como un desplazamiento de voltaje, y eliminarla de la señal puede aumentar la resolución de las mediciones de la señal</w:t>
+      </w:r>
+      <w:r>
+        <w:t>.</w:t>
+      </w:r>
+    </w:p>
+    <w:p>
+      <w:pPr>
+        <w:jc w:val="both"/>
+      </w:pPr>
+    </w:p>
+    <w:p>
+      <w:pPr>
+        <w:jc w:val="both"/>
+      </w:pPr>
+      <w:r>
+        <w:t>Mientras que e</w:t>
+      </w:r>
+      <w:r>
+        <w:t>l acoplamiento DC (Corriente Directa</w:t>
+      </w:r>
+      <w:r>
+        <w:t>)</w:t>
+      </w:r>
+      <w:r>
+        <w:t xml:space="preserve"> </w:t>
+      </w:r>
+      <w:r>
+        <w:t xml:space="preserve">permite que todas las señales tanto de corriente directa como de corriente alterna se muestren en el osciloscopio. </w:t>
+      </w:r>
+      <w:hyperlink r:id="rId14" w:tgtFrame="_blank" w:history="1">
+        <w:r>
+          <w:t xml:space="preserve">Esto significa que cuando se selecciona el acoplamiento DC, se visualizan tanto las tensiones constantes positivas o negativas como las </w:t>
+        </w:r>
+        <w:r>
+          <w:lastRenderedPageBreak/>
+          <w:t>variaciones de la señal</w:t>
+        </w:r>
+      </w:hyperlink>
+      <w:r>
+        <w:t>.</w:t>
+      </w:r>
+      <w:r>
+        <w:t xml:space="preserve"> Por lo tanto, la principal diferencia entre el acoplamiento DC y el acoplamiento AC en un osciloscopio es que el acoplamiento DC muestra todas las señales, mientras que el acoplamiento AC filtra y muestra sólo las señales de AC.</w:t>
+      </w:r>
+    </w:p>
+    <w:p>
+      <w:pPr>
+        <w:jc w:val="both"/>
+      </w:pPr>
+    </w:p>
+    <w:p>
+      <w:pPr>
+        <w:jc w:val="both"/>
+        <w:rPr>
+          <w:rFonts w:ascii="Times New Roman" w:eastAsia="Times New Roman" w:hAnsi="Times New Roman" w:cs="Times New Roman"/>
+          <w:kern w:val="0"/>
+          <w:lang w:eastAsia="es-MX" w:bidi="ar-SA"/>
+        </w:rPr>
+      </w:pPr>
+      <w:r>
+        <w:t xml:space="preserve">Teniendo en cuenta </w:t>
+      </w:r>
+      <w:r>
+        <w:t>esto usaremos el acoplamiento DC para poder ver la señal de entrada como se muestra en la siguiente figura.</w:t>
+      </w:r>
+    </w:p>
+    <w:p>
+      <w:pPr>
+        <w:jc w:val="both"/>
+      </w:pPr>
+    </w:p>
+    <w:p>
+      <w:pPr>
+        <w:pStyle w:val="Textbody"/>
+        <w:keepNext/>
+        <w:jc w:val="center"/>
+      </w:pPr>
+      <w:r>
+        <w:rPr>
+          <w:noProof/>
+        </w:rPr>
+        <w:drawing>
+          <wp:inline distT="0" distB="0" distL="0" distR="0" wp14:anchorId="78DDE6E6" wp14:editId="275CC6A7">
+            <wp:extent cx="2749421" cy="2062065"/>
+            <wp:effectExtent l="0" t="0" r="0" b="0"/>
+            <wp:docPr id="1644772434" name="Picture 1644772434" descr="Imagen que contiene Gráfico&#10;&#10;Descripción generada automáticamente"/>
+            <wp:cNvGraphicFramePr>
+              <a:graphicFrameLocks xmlns:a="http://schemas.openxmlformats.org/drawingml/2006/main" noChangeAspect="1"/>
+            </wp:cNvGraphicFramePr>
+            <a:graphic xmlns:a="http://schemas.openxmlformats.org/drawingml/2006/main">
+              <a:graphicData uri="http://schemas.openxmlformats.org/drawingml/2006/picture">
+                <pic:pic xmlns:pic="http://schemas.openxmlformats.org/drawingml/2006/picture">
+                  <pic:nvPicPr>
+                    <pic:cNvPr id="1644772434" name="Imagen 1" descr="Imagen que contiene Gráfico&#10;&#10;Descripción generada automáticamente"/>
+                    <pic:cNvPicPr/>
+                  </pic:nvPicPr>
+                  <pic:blipFill>
+                    <a:blip r:embed="rId15" cstate="print">
+                      <a:extLst>
+                        <a:ext uri="{28A0092B-C50C-407E-A947-70E740481C1C}">
+                          <a14:useLocalDpi xmlns:a14="http://schemas.microsoft.com/office/drawing/2010/main" val="0"/>
+                        </a:ext>
+                      </a:extLst>
+                    </a:blip>
+                    <a:stretch>
+                      <a:fillRect/>
+                    </a:stretch>
+                  </pic:blipFill>
+                  <pic:spPr>
+                    <a:xfrm>
+                      <a:off x="0" y="0"/>
+                      <a:ext cx="2775309" cy="2081481"/>
+                    </a:xfrm>
+                    <a:prstGeom prst="rect">
+                      <a:avLst/>
+                    </a:prstGeom>
+                  </pic:spPr>
+                </pic:pic>
+              </a:graphicData>
+            </a:graphic>
+          </wp:inline>
+        </w:drawing>
+      </w:r>
+    </w:p>
+    <w:p>
+      <w:pPr>
+        <w:pStyle w:val="Descripcin"/>
+        <w:jc w:val="center"/>
+      </w:pPr>
+      <w:r>
+        <w:t xml:space="preserve">Figura </w:t>
+      </w:r>
+      <w:fldSimple w:instr=" SEQ Figura \* ARABIC ">
+        <w:r>
+          <w:rPr>
+            <w:noProof/>
+          </w:rPr>
+          <w:t>3</w:t>
+        </w:r>
+      </w:fldSimple>
+      <w:r>
+        <w:t xml:space="preserve">. Señal de entrada </w:t>
+      </w:r>
+    </w:p>
+    <w:p>
+      <w:pPr>
+        <w:pStyle w:val="Descripcin"/>
+        <w:jc w:val="center"/>
+      </w:pPr>
+    </w:p>
+    <w:p>
+      <w:pPr>
+        <w:jc w:val="both"/>
+      </w:pPr>
+      <w:r>
+        <w:t xml:space="preserve">En la siguiente figura podemos ver con las consideraciones antes mencionadas el voltaje de entrada </w:t>
+      </w:r>
+      <w:r>
+        <w:t xml:space="preserve">(naranja) </w:t>
+      </w:r>
+      <w:r>
+        <w:t>y el voltaje del capacitor</w:t>
+      </w:r>
+      <w:r>
+        <w:t xml:space="preserve"> (azul)</w:t>
+      </w:r>
+    </w:p>
+    <w:p/>
     <w:p>
       <w:pPr>
         <w:pStyle w:val="Descripcin"/>
@@ -1715,10 +3062,10 @@
           <w:noProof/>
         </w:rPr>
         <w:drawing>
-          <wp:inline distT="0" distB="0" distL="0" distR="0" wp14:anchorId="11294D51" wp14:editId="517CAA06">
-            <wp:extent cx="3251200" cy="2438400"/>
-            <wp:effectExtent l="0" t="0" r="6350" b="0"/>
-            <wp:docPr id="114446455" name="Imagen 114446455" descr="Gráfico&#10;&#10;Descripción generada automáticamente"/>
+          <wp:inline distT="0" distB="0" distL="0" distR="0" wp14:anchorId="11294D51" wp14:editId="694C5DF2">
+            <wp:extent cx="2749420" cy="2062065"/>
+            <wp:effectExtent l="0" t="0" r="0" b="0"/>
+            <wp:docPr id="114446455" name="Picture 114446455" descr="Gráfico&#10;&#10;Descripción generada automáticamente"/>
             <wp:cNvGraphicFramePr>
               <a:graphicFrameLocks xmlns:a="http://schemas.openxmlformats.org/drawingml/2006/main" noChangeAspect="1"/>
             </wp:cNvGraphicFramePr>
@@ -1730,7 +3077,261 @@
                     <pic:cNvPicPr/>
                   </pic:nvPicPr>
                   <pic:blipFill>
-                    <a:blip r:embed="rId13">
+                    <a:blip r:embed="rId16">
+                      <a:extLst>
+                        <a:ext uri="{28A0092B-C50C-407E-A947-70E740481C1C}">
+                          <a14:useLocalDpi xmlns:a14="http://schemas.microsoft.com/office/drawing/2010/main" val="0"/>
+                        </a:ext>
+                      </a:extLst>
+                    </a:blip>
+                    <a:stretch>
+                      <a:fillRect/>
+                    </a:stretch>
+                  </pic:blipFill>
+                  <pic:spPr>
+                    <a:xfrm>
+                      <a:off x="0" y="0"/>
+                      <a:ext cx="2753744" cy="2065308"/>
+                    </a:xfrm>
+                    <a:prstGeom prst="rect">
+                      <a:avLst/>
+                    </a:prstGeom>
+                  </pic:spPr>
+                </pic:pic>
+              </a:graphicData>
+            </a:graphic>
+          </wp:inline>
+        </w:drawing>
+      </w:r>
+    </w:p>
+    <w:p>
+      <w:pPr>
+        <w:pStyle w:val="Descripcin"/>
+        <w:jc w:val="center"/>
+      </w:pPr>
+      <w:r>
+        <w:t xml:space="preserve">Figura </w:t>
+      </w:r>
+      <w:fldSimple w:instr=" SEQ Figura \* ARABIC ">
+        <w:r>
+          <w:rPr>
+            <w:noProof/>
+          </w:rPr>
+          <w:t>5</w:t>
+        </w:r>
+      </w:fldSimple>
+      <w:r>
+        <w:t xml:space="preserve">. </w:t>
+      </w:r>
+      <w:r>
+        <w:t>Voltaje de entrada (canal 1) y voltaje del capacitor (canal 2)</w:t>
+      </w:r>
+    </w:p>
+    <w:p>
+      <w:pPr>
+        <w:pStyle w:val="Descripcin"/>
+        <w:jc w:val="center"/>
+      </w:pPr>
+    </w:p>
+    <w:p>
+      <w:pPr>
+        <w:jc w:val="both"/>
+      </w:pPr>
+      <w:r>
+        <w:t>Algo que tenemos que tomar en cuenta es que el voltaje de salida que estamos viendo es la respuesta permanente del capacitor</w:t>
+      </w:r>
+      <w:r>
+        <w:t xml:space="preserve">, es decir, </w:t>
+      </w:r>
+      <w:r>
+        <w:t>e</w:t>
+      </w:r>
+      <w:r>
+        <w:t>stamos viendo</w:t>
+      </w:r>
+      <w:r>
+        <w:t xml:space="preserve"> la parte de la respuesta que permanece constante una vez que el sistema ha alcanzado su nuevo estado estacionario o permanente.</w:t>
+      </w:r>
+    </w:p>
+    <w:p>
+      <w:pPr>
+        <w:jc w:val="both"/>
+      </w:pPr>
+      <w:r>
+        <w:t>Después de que la respuesta transitoria ha disminuido y el sistema ha alcanzado su estado estable, la respuesta permanente representa el comportamiento constante a largo plazo del sistema.</w:t>
+      </w:r>
+    </w:p>
+    <w:p>
+      <w:pPr>
+        <w:jc w:val="both"/>
+      </w:pPr>
+      <w:r>
+        <w:t>En un circuito eléctrico, la respuesta permanente puede incluir valores de corriente y voltaje constantes que se mantienen después de que el sistema ha alcanzado su nuevo equilibrio.</w:t>
+      </w:r>
+      <w:r>
+        <w:t xml:space="preserve"> </w:t>
+      </w:r>
+    </w:p>
+    <w:p>
+      <w:r>
+        <w:lastRenderedPageBreak/>
+        <w:t xml:space="preserve">Ahora nosotros queremos ver la respuesta transitoria la cuál es </w:t>
+      </w:r>
+      <w:r>
+        <w:t>la parte de la respuesta de un sistema que disminuye con el tiempo y tiende a desaparecer eventualmente.</w:t>
+      </w:r>
+    </w:p>
+    <w:p>
+      <w:r>
+        <w:t>Ocurre después de un cambio o perturbación en el sistema, como un cambio en la entrada o condiciones iniciales.</w:t>
+      </w:r>
+      <w:r>
+        <w:t xml:space="preserve"> </w:t>
+      </w:r>
+      <w:r>
+        <w:t>En un circuito eléctrico, la respuesta transitoria puede manifestarse como una variación temporal en las corrientes y voltajes a medida que el sistema alcanza un nuevo estado de equilibrio.</w:t>
+      </w:r>
+    </w:p>
+    <w:p/>
+    <w:p>
+      <w:pPr>
+        <w:pStyle w:val="NormalWeb"/>
+        <w:spacing w:before="0" w:beforeAutospacing="0" w:after="0" w:afterAutospacing="0"/>
+        <w:jc w:val="both"/>
+        <w:rPr>
+          <w:rFonts w:ascii="Roboto" w:hAnsi="Roboto"/>
+          <w:color w:val="D2D0CE"/>
+          <w:sz w:val="21"/>
+          <w:szCs w:val="21"/>
+        </w:rPr>
+      </w:pPr>
+      <w:r>
+        <w:t xml:space="preserve">Para poder ver la respuesta transitoria primero debemos desconectar </w:t>
+      </w:r>
+      <w:r>
+        <w:t xml:space="preserve">el voltaje de entrada del circuito, para poder presionar un botón en el osciloscopio llamado </w:t>
+      </w:r>
+      <w:proofErr w:type="gramStart"/>
+      <w:r>
+        <w:rPr>
+          <w:b/>
+          <w:bCs/>
+        </w:rPr>
+        <w:t>Single</w:t>
+      </w:r>
+      <w:proofErr w:type="gramEnd"/>
+      <w:r>
+        <w:t xml:space="preserve"> </w:t>
+      </w:r>
+      <w:hyperlink r:id="rId17" w:tgtFrame="_blank" w:history="1">
+        <w:r>
+          <w:t xml:space="preserve"> se utiliza para capturar y visualizar un solo evento de señal</w:t>
+        </w:r>
+      </w:hyperlink>
+      <w:r>
+        <w:t>. </w:t>
+      </w:r>
+      <w:hyperlink r:id="rId18" w:tgtFrame="_blank" w:history="1">
+        <w:r>
+          <w:t>Este modo se conoce como modo de disparo único o modo de disparo si</w:t>
+        </w:r>
+        <w:r>
+          <w:t>m</w:t>
+        </w:r>
+        <w:r>
+          <w:t>ple</w:t>
+        </w:r>
+      </w:hyperlink>
+      <w:r>
+        <w:t>. </w:t>
+      </w:r>
+      <w:hyperlink r:id="rId19" w:tgtFrame="_blank" w:history="1">
+        <w:r>
+          <w:t>Cuando el voltaje medido supera el umbral de disparo, el osciloscopio se dispara una sola vez</w:t>
+        </w:r>
+      </w:hyperlink>
+      <w:r>
+        <w:rPr>
+          <w:rFonts w:ascii="Roboto" w:hAnsi="Roboto"/>
+          <w:color w:val="D2D0CE"/>
+          <w:sz w:val="21"/>
+          <w:szCs w:val="21"/>
+        </w:rPr>
+        <w:t xml:space="preserve">. </w:t>
+      </w:r>
+    </w:p>
+    <w:p>
+      <w:pPr>
+        <w:pStyle w:val="NormalWeb"/>
+        <w:spacing w:before="0" w:beforeAutospacing="0" w:after="0" w:afterAutospacing="0"/>
+        <w:jc w:val="both"/>
+        <w:rPr>
+          <w:rFonts w:ascii="Roboto" w:hAnsi="Roboto"/>
+          <w:color w:val="D2D0CE"/>
+          <w:sz w:val="21"/>
+          <w:szCs w:val="21"/>
+        </w:rPr>
+      </w:pPr>
+    </w:p>
+    <w:p>
+      <w:r>
+        <w:t xml:space="preserve">Después de presionar el botón </w:t>
+      </w:r>
+      <w:proofErr w:type="gramStart"/>
+      <w:r>
+        <w:rPr>
+          <w:b/>
+          <w:bCs/>
+        </w:rPr>
+        <w:t>Single</w:t>
+      </w:r>
+      <w:proofErr w:type="gramEnd"/>
+      <w:r>
+        <w:rPr>
+          <w:b/>
+          <w:bCs/>
+        </w:rPr>
+        <w:t xml:space="preserve"> </w:t>
+      </w:r>
+      <w:r>
+        <w:t xml:space="preserve">podemos volver a conectar el voltaje de entrada, esto </w:t>
+      </w:r>
+      <w:r>
+        <w:t>nos dará la imagen de la siguiente figura</w:t>
+      </w:r>
+    </w:p>
+    <w:p>
+      <w:pPr>
+        <w:jc w:val="both"/>
+      </w:pPr>
+    </w:p>
+    <w:p>
+      <w:pPr>
+        <w:pStyle w:val="Descripcin"/>
+        <w:keepNext/>
+        <w:jc w:val="center"/>
+      </w:pPr>
+      <w:r>
+        <w:rPr>
+          <w:noProof/>
+        </w:rPr>
+        <w:drawing>
+          <wp:inline distT="0" distB="0" distL="0" distR="0" wp14:anchorId="3A27D660" wp14:editId="081E461C">
+            <wp:extent cx="3251200" cy="2438400"/>
+            <wp:effectExtent l="0" t="0" r="6350" b="0"/>
+            <wp:docPr id="978514841" name="Picture 978514841" descr="Gráfico, Gráfico de líneas&#10;&#10;Descripción generada automáticamente"/>
+            <wp:cNvGraphicFramePr>
+              <a:graphicFrameLocks xmlns:a="http://schemas.openxmlformats.org/drawingml/2006/main" noChangeAspect="1"/>
+            </wp:cNvGraphicFramePr>
+            <a:graphic xmlns:a="http://schemas.openxmlformats.org/drawingml/2006/main">
+              <a:graphicData uri="http://schemas.openxmlformats.org/drawingml/2006/picture">
+                <pic:pic xmlns:pic="http://schemas.openxmlformats.org/drawingml/2006/picture">
+                  <pic:nvPicPr>
+                    <pic:cNvPr id="978514841" name="Imagen 4" descr="Gráfico, Gráfico de líneas&#10;&#10;Descripción generada automáticamente"/>
+                    <pic:cNvPicPr/>
+                  </pic:nvPicPr>
+                  <pic:blipFill>
+                    <a:blip r:embed="rId20">
                       <a:extLst>
                         <a:ext uri="{28A0092B-C50C-407E-A947-70E740481C1C}">
                           <a14:useLocalDpi xmlns:a14="http://schemas.microsoft.com/office/drawing/2010/main" val="0"/>
@@ -1765,30 +3366,25 @@
       <w:r>
         <w:t xml:space="preserve">Figura </w:t>
       </w:r>
-      <w:r>
-        <w:fldChar w:fldCharType="begin"/>
-      </w:r>
-      <w:r>
-        <w:instrText xml:space="preserve"> SEQ Figura \* ARABIC </w:instrText>
-      </w:r>
-      <w:r>
-        <w:fldChar w:fldCharType="separate"/>
-      </w:r>
-      <w:r>
-        <w:rPr>
-          <w:noProof/>
-        </w:rPr>
-        <w:t>2</w:t>
-      </w:r>
-      <w:r>
-        <w:fldChar w:fldCharType="end"/>
-      </w:r>
+      <w:fldSimple w:instr=" SEQ Figura \* ARABIC ">
+        <w:r>
+          <w:rPr>
+            <w:noProof/>
+          </w:rPr>
+          <w:t>6</w:t>
+        </w:r>
+      </w:fldSimple>
       <w:r>
         <w:t xml:space="preserve">. </w:t>
       </w:r>
       <w:r>
-        <w:t>Voltaje de entrada (canal 1) y voltaje del capacitor (canal 2)</w:t>
-      </w:r>
+        <w:t xml:space="preserve">Captura usando la función </w:t>
+      </w:r>
+      <w:proofErr w:type="gramStart"/>
+      <w:r>
+        <w:t>Single</w:t>
+      </w:r>
+      <w:proofErr w:type="gramEnd"/>
     </w:p>
     <w:p>
       <w:pPr>
@@ -1796,97 +3392,14 @@
         <w:jc w:val="center"/>
       </w:pPr>
     </w:p>
-    <w:p>
-      <w:pPr>
-        <w:pStyle w:val="Descripcin"/>
-        <w:keepNext/>
-        <w:jc w:val="center"/>
-      </w:pPr>
-      <w:r>
-        <w:rPr>
-          <w:noProof/>
-        </w:rPr>
-        <w:lastRenderedPageBreak/>
-        <w:drawing>
-          <wp:inline distT="0" distB="0" distL="0" distR="0" wp14:anchorId="3A27D660" wp14:editId="081E461C">
-            <wp:extent cx="3251200" cy="2438400"/>
-            <wp:effectExtent l="0" t="0" r="6350" b="0"/>
-            <wp:docPr id="978514841" name="Imagen 978514841" descr="Gráfico, Gráfico de líneas&#10;&#10;Descripción generada automáticamente"/>
-            <wp:cNvGraphicFramePr>
-              <a:graphicFrameLocks xmlns:a="http://schemas.openxmlformats.org/drawingml/2006/main" noChangeAspect="1"/>
-            </wp:cNvGraphicFramePr>
-            <a:graphic xmlns:a="http://schemas.openxmlformats.org/drawingml/2006/main">
-              <a:graphicData uri="http://schemas.openxmlformats.org/drawingml/2006/picture">
-                <pic:pic xmlns:pic="http://schemas.openxmlformats.org/drawingml/2006/picture">
-                  <pic:nvPicPr>
-                    <pic:cNvPr id="978514841" name="Imagen 4" descr="Gráfico, Gráfico de líneas&#10;&#10;Descripción generada automáticamente"/>
-                    <pic:cNvPicPr/>
-                  </pic:nvPicPr>
-                  <pic:blipFill>
-                    <a:blip r:embed="rId14">
-                      <a:extLst>
-                        <a:ext uri="{28A0092B-C50C-407E-A947-70E740481C1C}">
-                          <a14:useLocalDpi xmlns:a14="http://schemas.microsoft.com/office/drawing/2010/main" val="0"/>
-                        </a:ext>
-                      </a:extLst>
-                    </a:blip>
-                    <a:stretch>
-                      <a:fillRect/>
-                    </a:stretch>
-                  </pic:blipFill>
-                  <pic:spPr>
-                    <a:xfrm>
-                      <a:off x="0" y="0"/>
-                      <a:ext cx="3251200" cy="2438400"/>
-                    </a:xfrm>
-                    <a:prstGeom prst="rect">
-                      <a:avLst/>
-                    </a:prstGeom>
-                  </pic:spPr>
-                </pic:pic>
-              </a:graphicData>
-            </a:graphic>
-          </wp:inline>
-        </w:drawing>
-      </w:r>
-    </w:p>
+    <w:p/>
+    <w:p/>
+    <w:p/>
     <w:p>
       <w:pPr>
         <w:pStyle w:val="Descripcin"/>
         <w:jc w:val="center"/>
       </w:pPr>
-      <w:r>
-        <w:t xml:space="preserve">Figura </w:t>
-      </w:r>
-      <w:r>
-        <w:fldChar w:fldCharType="begin"/>
-      </w:r>
-      <w:r>
-        <w:instrText xml:space="preserve"> SEQ Figura \* ARABIC </w:instrText>
-      </w:r>
-      <w:r>
-        <w:fldChar w:fldCharType="separate"/>
-      </w:r>
-      <w:r>
-        <w:rPr>
-          <w:noProof/>
-        </w:rPr>
-        <w:t>3</w:t>
-      </w:r>
-      <w:r>
-        <w:fldChar w:fldCharType="end"/>
-      </w:r>
-      <w:r>
-        <w:t xml:space="preserve">. </w:t>
-      </w:r>
-      <w:r>
-        <w:t xml:space="preserve">Captura usando la función </w:t>
-      </w:r>
-      <w:proofErr w:type="gramStart"/>
-      <w:r>
-        <w:t>Single</w:t>
-      </w:r>
-      <w:proofErr w:type="gramEnd"/>
     </w:p>
     <w:p>
       <w:pPr>
@@ -1914,112 +3427,10 @@
     </w:p>
     <w:p>
       <w:pPr>
-        <w:pStyle w:val="Descripcin"/>
-        <w:jc w:val="center"/>
-      </w:pPr>
-    </w:p>
-    <w:p>
-      <w:pPr>
-        <w:pStyle w:val="Descripcin"/>
-        <w:jc w:val="center"/>
-      </w:pPr>
-    </w:p>
-    <w:p>
-      <w:pPr>
-        <w:pStyle w:val="Descripcin"/>
-        <w:jc w:val="center"/>
-      </w:pPr>
-    </w:p>
-    <w:p>
-      <w:pPr>
-        <w:pStyle w:val="Descripcin"/>
-        <w:jc w:val="center"/>
-      </w:pPr>
-    </w:p>
-    <w:p>
-      <w:pPr>
-        <w:pStyle w:val="Descripcin"/>
-        <w:jc w:val="center"/>
-      </w:pPr>
-    </w:p>
-    <w:p>
-      <w:pPr>
-        <w:pStyle w:val="Descripcin"/>
-        <w:jc w:val="center"/>
-      </w:pPr>
-    </w:p>
-    <w:p>
-      <w:pPr>
-        <w:pStyle w:val="Descripcin"/>
-        <w:jc w:val="center"/>
-      </w:pPr>
-    </w:p>
-    <w:p>
-      <w:pPr>
-        <w:pStyle w:val="Descripcin"/>
-        <w:jc w:val="center"/>
-      </w:pPr>
-    </w:p>
-    <w:p>
-      <w:pPr>
-        <w:pStyle w:val="Descripcin"/>
-        <w:jc w:val="center"/>
-      </w:pPr>
-    </w:p>
-    <w:p>
-      <w:pPr>
-        <w:pStyle w:val="Descripcin"/>
-        <w:jc w:val="center"/>
-      </w:pPr>
-    </w:p>
-    <w:p>
-      <w:pPr>
-        <w:pStyle w:val="Descripcin"/>
-        <w:jc w:val="center"/>
-      </w:pPr>
-    </w:p>
-    <w:p>
-      <w:pPr>
-        <w:pStyle w:val="Descripcin"/>
-        <w:jc w:val="center"/>
-      </w:pPr>
-    </w:p>
-    <w:p>
-      <w:pPr>
-        <w:pStyle w:val="Descripcin"/>
-        <w:jc w:val="center"/>
-      </w:pPr>
-    </w:p>
-    <w:p>
-      <w:pPr>
-        <w:pStyle w:val="Descripcin"/>
-        <w:jc w:val="center"/>
-      </w:pPr>
-    </w:p>
-    <w:p>
-      <w:pPr>
-        <w:pStyle w:val="Descripcin"/>
-        <w:jc w:val="center"/>
-      </w:pPr>
-    </w:p>
-    <w:p>
-      <w:pPr>
-        <w:pStyle w:val="Descripcin"/>
-        <w:jc w:val="center"/>
-      </w:pPr>
-    </w:p>
-    <w:p>
-      <w:pPr>
-        <w:pStyle w:val="Descripcin"/>
-        <w:jc w:val="center"/>
-      </w:pPr>
-    </w:p>
-    <w:p>
-      <w:pPr>
         <w:pStyle w:val="Ttulo1"/>
       </w:pPr>
       <w:bookmarkStart w:id="10" w:name="__RefHeading___Toc104_1208760935"/>
-      <w:bookmarkStart w:id="11" w:name="_Toc151813943"/>
+      <w:bookmarkStart w:id="11" w:name="_Toc152547634"/>
       <w:r>
         <w:lastRenderedPageBreak/>
         <w:t>Simulación</w:t>
@@ -2029,25 +3440,398 @@
     </w:p>
     <w:p>
       <w:pPr>
+        <w:pStyle w:val="Subttulo"/>
+        <w:jc w:val="left"/>
+        <w:rPr>
+          <w:color w:val="FFFFFF" w:themeColor="background1"/>
+          <w:lang w:val="en-US"/>
+        </w:rPr>
+      </w:pPr>
+      <w:r>
+        <w:rPr>
+          <w:lang w:val="en-US"/>
+        </w:rPr>
+        <w:t>Spice (Simulation Program with Integrated Circuit Emphasis)</w:t>
+      </w:r>
+      <w:r>
+        <w:rPr>
+          <w:color w:val="FFFFFF" w:themeColor="background1"/>
+          <w:lang w:val="en-US"/>
+        </w:rPr>
+        <w:t xml:space="preserve"> </w:t>
+      </w:r>
+    </w:p>
+    <w:p>
+      <w:r>
+        <w:t xml:space="preserve">Es un conjunto de programas de simulación de circuitos electrónicos que permiten modelar y analizar el comportamiento de circuitos eléctricos. </w:t>
+      </w:r>
+      <w:proofErr w:type="spellStart"/>
+      <w:r>
+        <w:t>Spice</w:t>
+      </w:r>
+      <w:proofErr w:type="spellEnd"/>
+      <w:r>
+        <w:t xml:space="preserve"> Opus es una versión de </w:t>
+      </w:r>
+      <w:proofErr w:type="spellStart"/>
+      <w:r>
+        <w:t>Spice</w:t>
+      </w:r>
+      <w:proofErr w:type="spellEnd"/>
+      <w:r>
+        <w:t xml:space="preserve"> que se utiliza ampliamente en la simulación de circuitos.</w:t>
+      </w:r>
+      <w:r>
+        <w:t xml:space="preserve"> </w:t>
+      </w:r>
+      <w:r>
+        <w:t xml:space="preserve">Aquí hay una guía básica sobre cómo utilizar </w:t>
+      </w:r>
+      <w:proofErr w:type="spellStart"/>
+      <w:r>
+        <w:t>Spice</w:t>
+      </w:r>
+      <w:proofErr w:type="spellEnd"/>
+      <w:r>
+        <w:t xml:space="preserve"> Opus:</w:t>
+      </w:r>
+    </w:p>
+    <w:p/>
+    <w:p>
+      <w:pPr>
+        <w:pStyle w:val="Prrafodelista"/>
+        <w:numPr>
+          <w:ilvl w:val="0"/>
+          <w:numId w:val="11"/>
+        </w:numPr>
+      </w:pPr>
+      <w:r>
+        <w:t xml:space="preserve">Descargar e Instalar </w:t>
+      </w:r>
+      <w:proofErr w:type="spellStart"/>
+      <w:r>
+        <w:t>Spice</w:t>
+      </w:r>
+      <w:proofErr w:type="spellEnd"/>
+      <w:r>
+        <w:t xml:space="preserve"> Opus:</w:t>
+      </w:r>
+    </w:p>
+    <w:p>
+      <w:pPr>
+        <w:pStyle w:val="Prrafodelista"/>
+        <w:numPr>
+          <w:ilvl w:val="1"/>
+          <w:numId w:val="11"/>
+        </w:numPr>
+      </w:pPr>
+      <w:r>
+        <w:t xml:space="preserve">Descarga e instala </w:t>
+      </w:r>
+      <w:proofErr w:type="spellStart"/>
+      <w:r>
+        <w:t>Spice</w:t>
+      </w:r>
+      <w:proofErr w:type="spellEnd"/>
+      <w:r>
+        <w:t xml:space="preserve"> Opus desde el sitio oficial o el sitio web de tu distribuidor preferido.</w:t>
+      </w:r>
+    </w:p>
+    <w:p/>
+    <w:p>
+      <w:pPr>
+        <w:pStyle w:val="Prrafodelista"/>
+        <w:numPr>
+          <w:ilvl w:val="0"/>
+          <w:numId w:val="11"/>
+        </w:numPr>
+      </w:pPr>
+      <w:r>
+        <w:t>Crear un Archivo de Circuito:</w:t>
+      </w:r>
+    </w:p>
+    <w:p>
+      <w:pPr>
+        <w:pStyle w:val="Prrafodelista"/>
+        <w:numPr>
+          <w:ilvl w:val="1"/>
+          <w:numId w:val="11"/>
+        </w:numPr>
+      </w:pPr>
+      <w:r>
+        <w:t xml:space="preserve">Abre un editor de texto simple (como Notepad o cualquier editor de código) y crea un archivo de texto con la extensión </w:t>
+      </w:r>
+      <w:proofErr w:type="gramStart"/>
+      <w:r>
+        <w:t>".</w:t>
+      </w:r>
+      <w:proofErr w:type="spellStart"/>
+      <w:r>
+        <w:t>cir</w:t>
+      </w:r>
+      <w:proofErr w:type="spellEnd"/>
+      <w:proofErr w:type="gramEnd"/>
+      <w:r>
+        <w:t>" que contenga la descripción de tu circuito.</w:t>
+      </w:r>
+    </w:p>
+    <w:p/>
+    <w:p>
+      <w:pPr>
+        <w:pStyle w:val="Prrafodelista"/>
+        <w:numPr>
+          <w:ilvl w:val="0"/>
+          <w:numId w:val="11"/>
+        </w:numPr>
+      </w:pPr>
+      <w:r>
+        <w:t>Configurar el Análisis:</w:t>
+      </w:r>
+    </w:p>
+    <w:p>
+      <w:pPr>
+        <w:pStyle w:val="Prrafodelista"/>
+        <w:numPr>
+          <w:ilvl w:val="1"/>
+          <w:numId w:val="11"/>
+        </w:numPr>
+      </w:pPr>
+      <w:proofErr w:type="spellStart"/>
+      <w:r>
+        <w:t>Spice</w:t>
+      </w:r>
+      <w:proofErr w:type="spellEnd"/>
+      <w:r>
+        <w:t xml:space="preserve"> Opus utiliza comandos especiales en el archivo de circuito para definir el tipo de análisis que se realizará. En el ejemplo anterior, se utiliza el </w:t>
+      </w:r>
+      <w:proofErr w:type="gramStart"/>
+      <w:r>
+        <w:t>comando .</w:t>
+      </w:r>
+      <w:proofErr w:type="spellStart"/>
+      <w:r>
+        <w:t>tran</w:t>
+      </w:r>
+      <w:proofErr w:type="spellEnd"/>
+      <w:proofErr w:type="gramEnd"/>
+      <w:r>
+        <w:t xml:space="preserve"> para realizar un análisis transitorio.</w:t>
+      </w:r>
+    </w:p>
+    <w:p/>
+    <w:p>
+      <w:pPr>
+        <w:pStyle w:val="Prrafodelista"/>
+        <w:numPr>
+          <w:ilvl w:val="0"/>
+          <w:numId w:val="11"/>
+        </w:numPr>
+      </w:pPr>
+      <w:r>
+        <w:t>4. Ejecutar la Simulación:</w:t>
+      </w:r>
+    </w:p>
+    <w:p>
+      <w:pPr>
+        <w:pStyle w:val="Prrafodelista"/>
+        <w:numPr>
+          <w:ilvl w:val="1"/>
+          <w:numId w:val="11"/>
+        </w:numPr>
+      </w:pPr>
+      <w:r>
+        <w:t xml:space="preserve">Guarda el archivo de circuito y ejecuta </w:t>
+      </w:r>
+      <w:proofErr w:type="spellStart"/>
+      <w:r>
+        <w:t>Spice</w:t>
+      </w:r>
+      <w:proofErr w:type="spellEnd"/>
+      <w:r>
+        <w:t xml:space="preserve"> Opus desde la línea de comandos o el entorno de usuario.</w:t>
+      </w:r>
+    </w:p>
+    <w:p/>
+    <w:p>
+      <w:pPr>
+        <w:pStyle w:val="Prrafodelista"/>
+        <w:numPr>
+          <w:ilvl w:val="0"/>
+          <w:numId w:val="11"/>
+        </w:numPr>
+      </w:pPr>
+      <w:r>
+        <w:t>5. Visualizar Resultados:</w:t>
+      </w:r>
+    </w:p>
+    <w:p>
+      <w:pPr>
+        <w:pStyle w:val="Prrafodelista"/>
+        <w:numPr>
+          <w:ilvl w:val="1"/>
+          <w:numId w:val="11"/>
+        </w:numPr>
+      </w:pPr>
+      <w:r>
+        <w:t xml:space="preserve">Usa un visor de forma de onda compatible o el propio visor de </w:t>
+      </w:r>
+      <w:proofErr w:type="spellStart"/>
+      <w:r>
+        <w:t>Spice</w:t>
+      </w:r>
+      <w:proofErr w:type="spellEnd"/>
+      <w:r>
+        <w:t xml:space="preserve"> Opus para ver los resultados. Puedes visualizar gráficos de voltaje, corriente, etc.</w:t>
+      </w:r>
+    </w:p>
+    <w:p>
+      <w:pPr>
         <w:pStyle w:val="Textbody"/>
       </w:pPr>
-      <w:r>
-        <w:t xml:space="preserve">Para simular el comportamiento del circuito RC usaremos un </w:t>
+    </w:p>
+    <w:p>
+      <w:pPr>
+        <w:pStyle w:val="Textbody"/>
+      </w:pPr>
+      <w:r>
+        <w:t xml:space="preserve">Con estos pasos en cuenta vamos a simular </w:t>
+      </w:r>
+      <w:r>
+        <w:t>el circuito</w:t>
+      </w:r>
+      <w:r>
+        <w:t xml:space="preserve"> de l</w:t>
+      </w:r>
+      <w:r>
+        <w:t>a figura</w:t>
+      </w:r>
+      <w:r>
+        <w:rPr>
+          <w:i/>
+          <w:iCs/>
+        </w:rPr>
+        <w:t xml:space="preserve"> </w:t>
+      </w:r>
+      <w:r>
+        <w:rPr>
+          <w:i/>
+          <w:iCs/>
+        </w:rPr>
+        <w:fldChar w:fldCharType="begin"/>
+      </w:r>
+      <w:r>
+        <w:rPr>
+          <w:i/>
+          <w:iCs/>
+        </w:rPr>
+        <w:instrText xml:space="preserve"> REF _Ref152652220 \h </w:instrText>
+      </w:r>
+      <w:r>
+        <w:rPr>
+          <w:i/>
+          <w:iCs/>
+        </w:rPr>
+      </w:r>
+      <w:r>
+        <w:rPr>
+          <w:i/>
+          <w:iCs/>
+        </w:rPr>
+        <w:fldChar w:fldCharType="separate"/>
       </w:r>
       <w:proofErr w:type="spellStart"/>
       <w:r>
+        <w:t>Figura</w:t>
+      </w:r>
+      <w:proofErr w:type="spellEnd"/>
+      <w:r>
+        <w:t xml:space="preserve"> </w:t>
+      </w:r>
+      <w:r>
+        <w:rPr>
+          <w:noProof/>
+        </w:rPr>
+        <w:t>1</w:t>
+      </w:r>
+      <w:r>
+        <w:rPr>
+          <w:i/>
+          <w:iCs/>
+        </w:rPr>
+        <w:fldChar w:fldCharType="end"/>
+      </w:r>
+      <w:r>
+        <w:rPr>
+          <w:i/>
+          <w:iCs/>
+        </w:rPr>
+        <w:t>.</w:t>
+      </w:r>
+    </w:p>
+    <w:p>
+      <w:r>
+        <w:t xml:space="preserve">Para simular el comportamiento del circuito RC usaremos </w:t>
+      </w:r>
+      <w:r>
+        <w:t xml:space="preserve">el software </w:t>
+      </w:r>
+      <w:proofErr w:type="spellStart"/>
+      <w:r>
         <w:t>Spice</w:t>
       </w:r>
       <w:proofErr w:type="spellEnd"/>
       <w:r>
-        <w:t xml:space="preserve"> Opus </w:t>
-      </w:r>
-    </w:p>
-    <w:p>
-      <w:pPr>
-        <w:pStyle w:val="Textbody"/>
-      </w:pPr>
-    </w:p>
+        <w:t xml:space="preserve"> Opus</w:t>
+      </w:r>
+      <w:r>
+        <w:t xml:space="preserve">, </w:t>
+      </w:r>
+      <w:r>
+        <w:t>en la</w:t>
+      </w:r>
+      <w:r>
+        <w:rPr>
+          <w:i/>
+          <w:iCs/>
+        </w:rPr>
+        <w:t xml:space="preserve"> </w:t>
+      </w:r>
+      <w:r>
+        <w:fldChar w:fldCharType="begin"/>
+      </w:r>
+      <w:r>
+        <w:rPr>
+          <w:i/>
+          <w:iCs/>
+        </w:rPr>
+        <w:instrText xml:space="preserve"> REF _Ref152336880 \h </w:instrText>
+      </w:r>
+      <w:r>
+        <w:fldChar w:fldCharType="separate"/>
+      </w:r>
+      <w:r>
+        <w:t xml:space="preserve">Figura </w:t>
+      </w:r>
+      <w:r>
+        <w:rPr>
+          <w:noProof/>
+        </w:rPr>
+        <w:t>7</w:t>
+      </w:r>
+      <w:r>
+        <w:fldChar w:fldCharType="end"/>
+      </w:r>
+      <w:r>
+        <w:t xml:space="preserve"> </w:t>
+      </w:r>
+      <w:r>
+        <w:t xml:space="preserve">podemos ver el código </w:t>
+      </w:r>
+      <w:r>
+        <w:t>que nos permite esta simulación.</w:t>
+      </w:r>
+    </w:p>
+    <w:p/>
     <w:p>
       <w:pPr>
         <w:pStyle w:val="Textbody"/>
@@ -2055,11 +3839,14 @@
         <w:jc w:val="center"/>
       </w:pPr>
       <w:r>
+        <w:rPr>
+          <w:noProof/>
+        </w:rPr>
         <w:drawing>
           <wp:inline distT="0" distB="0" distL="0" distR="0" wp14:anchorId="43726FB4" wp14:editId="5179D4D7">
             <wp:extent cx="3498980" cy="1547288"/>
             <wp:effectExtent l="0" t="0" r="6350" b="0"/>
-            <wp:docPr id="1433457844" name="Imagen 1433457844" descr="Texto&#10;&#10;Descripción generada automáticamente"/>
+            <wp:docPr id="1433457844" name="Picture 1433457844" descr="Texto&#10;&#10;Descripción generada automáticamente"/>
             <wp:cNvGraphicFramePr>
               <a:graphicFrameLocks xmlns:a="http://schemas.openxmlformats.org/drawingml/2006/main" noChangeAspect="1"/>
             </wp:cNvGraphicFramePr>
@@ -2071,7 +3858,7 @@
                     <pic:cNvPicPr/>
                   </pic:nvPicPr>
                   <pic:blipFill>
-                    <a:blip r:embed="rId15"/>
+                    <a:blip r:embed="rId21"/>
                     <a:stretch>
                       <a:fillRect/>
                     </a:stretch>
@@ -2097,42 +3884,656 @@
         <w:pStyle w:val="Descripcin"/>
         <w:jc w:val="center"/>
       </w:pPr>
+      <w:bookmarkStart w:id="12" w:name="_Ref152336880"/>
       <w:r>
         <w:t xml:space="preserve">Figura </w:t>
       </w:r>
-      <w:r>
+      <w:fldSimple w:instr=" SEQ Figura \* ARABIC ">
+        <w:r>
+          <w:rPr>
+            <w:noProof/>
+          </w:rPr>
+          <w:t>7</w:t>
+        </w:r>
+      </w:fldSimple>
+      <w:r>
+        <w:t xml:space="preserve">. Código </w:t>
+      </w:r>
+      <w:r>
+        <w:t xml:space="preserve">del circuito para </w:t>
+      </w:r>
+      <w:proofErr w:type="spellStart"/>
+      <w:r>
+        <w:t>Spice</w:t>
+      </w:r>
+      <w:proofErr w:type="spellEnd"/>
+      <w:r>
+        <w:t xml:space="preserve"> Opus</w:t>
+      </w:r>
+      <w:bookmarkEnd w:id="12"/>
+    </w:p>
+    <w:p>
+      <w:pPr>
+        <w:pStyle w:val="Prrafodelista"/>
+        <w:numPr>
+          <w:ilvl w:val="0"/>
+          <w:numId w:val="5"/>
+        </w:numPr>
+        <w:spacing w:line="276" w:lineRule="auto"/>
+      </w:pPr>
+      <w:r>
+        <w:rPr>
+          <w:b/>
+          <w:bCs/>
+        </w:rPr>
+        <w:t xml:space="preserve">r1 1 2 1000: </w:t>
+      </w:r>
+      <w:r>
+        <w:t xml:space="preserve">Define una resistencia llamada </w:t>
+      </w:r>
+      <w:r>
+        <w:rPr>
+          <w:b/>
+          <w:bCs/>
+        </w:rPr>
+        <w:t>r1</w:t>
+      </w:r>
+      <w:r>
+        <w:t xml:space="preserve"> entre los nodos </w:t>
+      </w:r>
+      <w:r>
+        <w:rPr>
+          <w:b/>
+          <w:bCs/>
+        </w:rPr>
+        <w:t xml:space="preserve">1 </w:t>
+      </w:r>
+      <w:r>
+        <w:t xml:space="preserve">y </w:t>
+      </w:r>
+      <w:r>
+        <w:rPr>
+          <w:b/>
+          <w:bCs/>
+        </w:rPr>
+        <w:t>2</w:t>
+      </w:r>
+      <w:r>
+        <w:t xml:space="preserve"> con un valor de 1,000 ohm.</w:t>
+      </w:r>
+    </w:p>
+    <w:p>
+      <w:pPr>
+        <w:pStyle w:val="Prrafodelista"/>
+        <w:numPr>
+          <w:ilvl w:val="0"/>
+          <w:numId w:val="5"/>
+        </w:numPr>
+        <w:spacing w:line="276" w:lineRule="auto"/>
+        <w:rPr>
+          <w:b/>
+          <w:bCs/>
+        </w:rPr>
+      </w:pPr>
+      <w:r>
+        <w:rPr>
+          <w:b/>
+          <w:bCs/>
+        </w:rPr>
+        <w:t xml:space="preserve">c1 2 0 0.1u: </w:t>
+      </w:r>
+      <w:r>
+        <w:t xml:space="preserve">Define un condensador llamado </w:t>
+      </w:r>
+      <w:r>
+        <w:rPr>
+          <w:b/>
+          <w:bCs/>
+        </w:rPr>
+        <w:t>c1</w:t>
+      </w:r>
+      <w:r>
+        <w:t xml:space="preserve"> entre los nodos </w:t>
+      </w:r>
+      <w:r>
+        <w:rPr>
+          <w:b/>
+          <w:bCs/>
+        </w:rPr>
+        <w:t xml:space="preserve">2 </w:t>
+      </w:r>
+      <w:r>
+        <w:t xml:space="preserve">y </w:t>
+      </w:r>
+      <w:r>
+        <w:rPr>
+          <w:b/>
+          <w:bCs/>
+        </w:rPr>
+        <w:t>0</w:t>
+      </w:r>
+      <w:r>
+        <w:t xml:space="preserve"> con un valor de 0.1 </w:t>
+      </w:r>
+      <w:r>
+        <w:rPr>
+          <w:rFonts w:cs="Liberation Serif"/>
+        </w:rPr>
+        <w:t>µ</w:t>
+      </w:r>
+      <w:r>
+        <w:t>F.</w:t>
+      </w:r>
+      <w:r>
+        <w:rPr>
+          <w:b/>
+          <w:bCs/>
+        </w:rPr>
+        <w:t xml:space="preserve"> </w:t>
+      </w:r>
+    </w:p>
+    <w:p>
+      <w:pPr>
+        <w:pStyle w:val="Prrafodelista"/>
+        <w:numPr>
+          <w:ilvl w:val="0"/>
+          <w:numId w:val="5"/>
+        </w:numPr>
+        <w:spacing w:line="276" w:lineRule="auto"/>
+      </w:pPr>
+      <w:r>
+        <w:rPr>
+          <w:b/>
+          <w:bCs/>
+        </w:rPr>
+        <w:lastRenderedPageBreak/>
+        <w:t xml:space="preserve">v1 1 0 pulse= (0 5 0 0 0 0.05m 0.1m): </w:t>
+      </w:r>
+      <w:r>
+        <w:t xml:space="preserve">Define una fuente de voltaje llamada </w:t>
+      </w:r>
+      <w:r>
+        <w:rPr>
+          <w:b/>
+          <w:bCs/>
+        </w:rPr>
+        <w:t>v1</w:t>
+      </w:r>
+      <w:r>
+        <w:t xml:space="preserve"> entre los nodos </w:t>
+      </w:r>
+      <w:r>
+        <w:rPr>
+          <w:b/>
+          <w:bCs/>
+        </w:rPr>
+        <w:t xml:space="preserve">1 </w:t>
+      </w:r>
+      <w:r>
+        <w:t xml:space="preserve">y </w:t>
+      </w:r>
+      <w:r>
+        <w:rPr>
+          <w:b/>
+          <w:bCs/>
+        </w:rPr>
+        <w:t>0</w:t>
+      </w:r>
+      <w:r>
+        <w:t>. Esta fuente de voltaje genera un pulso con las siguientes características:</w:t>
+      </w:r>
+    </w:p>
+    <w:p>
+      <w:pPr>
+        <w:pStyle w:val="Prrafodelista"/>
+        <w:numPr>
+          <w:ilvl w:val="1"/>
+          <w:numId w:val="5"/>
+        </w:numPr>
+        <w:spacing w:line="276" w:lineRule="auto"/>
+      </w:pPr>
+      <w:r>
+        <w:rPr>
+          <w:b/>
+          <w:bCs/>
+        </w:rPr>
+        <w:t xml:space="preserve">0 5: </w:t>
+      </w:r>
+      <w:r>
+        <w:t xml:space="preserve">El pulso comienza en </w:t>
+      </w:r>
+      <w:r>
+        <w:rPr>
+          <w:b/>
+          <w:bCs/>
+        </w:rPr>
+        <w:t xml:space="preserve">0 </w:t>
+      </w:r>
+      <w:r>
+        <w:t xml:space="preserve">volts y sube a </w:t>
+      </w:r>
+      <w:r>
+        <w:rPr>
+          <w:b/>
+          <w:bCs/>
+        </w:rPr>
+        <w:t xml:space="preserve">5 </w:t>
+      </w:r>
+      <w:r>
+        <w:t>volts.</w:t>
+      </w:r>
+    </w:p>
+    <w:p>
+      <w:pPr>
+        <w:pStyle w:val="Prrafodelista"/>
+        <w:numPr>
+          <w:ilvl w:val="1"/>
+          <w:numId w:val="5"/>
+        </w:numPr>
+        <w:spacing w:line="276" w:lineRule="auto"/>
+      </w:pPr>
+      <w:r>
+        <w:rPr>
+          <w:b/>
+          <w:bCs/>
+        </w:rPr>
+        <w:t xml:space="preserve">0 0: </w:t>
+      </w:r>
+      <w:r>
+        <w:t xml:space="preserve">No hay retraso ni tiempo de subida, lo que significa que el pulso sube inmediatamente a </w:t>
+      </w:r>
+      <w:r>
+        <w:rPr>
+          <w:b/>
+          <w:bCs/>
+        </w:rPr>
+        <w:t xml:space="preserve">5 </w:t>
+      </w:r>
+      <w:r>
+        <w:t>volts.</w:t>
+      </w:r>
+    </w:p>
+    <w:p>
+      <w:pPr>
+        <w:pStyle w:val="Prrafodelista"/>
+        <w:numPr>
+          <w:ilvl w:val="1"/>
+          <w:numId w:val="5"/>
+        </w:numPr>
+        <w:spacing w:line="276" w:lineRule="auto"/>
+        <w:rPr>
+          <w:b/>
+          <w:bCs/>
+        </w:rPr>
+      </w:pPr>
+      <w:r>
+        <w:rPr>
+          <w:b/>
+          <w:bCs/>
+        </w:rPr>
+        <w:t xml:space="preserve">0 0.05m 0.1m: </w:t>
+      </w:r>
+      <w:r>
+        <w:t xml:space="preserve">El pulso se mantiene en </w:t>
+      </w:r>
+      <w:r>
+        <w:rPr>
+          <w:b/>
+          <w:bCs/>
+        </w:rPr>
+        <w:t xml:space="preserve">5 </w:t>
+      </w:r>
+      <w:r>
+        <w:t xml:space="preserve">volts durante </w:t>
+      </w:r>
+      <w:r>
+        <w:rPr>
+          <w:b/>
+          <w:bCs/>
+        </w:rPr>
+        <w:t>0.05 ms</w:t>
+      </w:r>
+      <w:r>
+        <w:t xml:space="preserve"> y luego vuelve a </w:t>
+      </w:r>
+      <w:r>
+        <w:rPr>
+          <w:b/>
+          <w:bCs/>
+        </w:rPr>
+        <w:t>0</w:t>
+      </w:r>
+      <w:r>
+        <w:t xml:space="preserve"> volts. El periodo total del pulso es de </w:t>
+      </w:r>
+      <w:r>
+        <w:rPr>
+          <w:b/>
+          <w:bCs/>
+        </w:rPr>
+        <w:t>0.1 ms.</w:t>
+      </w:r>
+    </w:p>
+    <w:p>
+      <w:pPr>
+        <w:pStyle w:val="Prrafodelista"/>
+        <w:numPr>
+          <w:ilvl w:val="0"/>
+          <w:numId w:val="5"/>
+        </w:numPr>
+        <w:spacing w:line="276" w:lineRule="auto"/>
+      </w:pPr>
+      <w:r>
+        <w:t>La sección. control</w:t>
+      </w:r>
+      <w:r>
+        <w:rPr>
+          <w:b/>
+          <w:bCs/>
+        </w:rPr>
+        <w:t xml:space="preserve"> </w:t>
+      </w:r>
+      <w:proofErr w:type="gramStart"/>
+      <w:r>
+        <w:rPr>
+          <w:b/>
+          <w:bCs/>
+        </w:rPr>
+        <w:t>… .</w:t>
+      </w:r>
+      <w:proofErr w:type="spellStart"/>
+      <w:r>
+        <w:rPr>
+          <w:b/>
+          <w:bCs/>
+        </w:rPr>
+        <w:t>endc</w:t>
+      </w:r>
+      <w:proofErr w:type="spellEnd"/>
+      <w:proofErr w:type="gramEnd"/>
+      <w:r>
+        <w:rPr>
+          <w:b/>
+          <w:bCs/>
+        </w:rPr>
+        <w:t xml:space="preserve"> </w:t>
+      </w:r>
+      <w:r>
+        <w:t>define las instrucciones de control para la simulación:</w:t>
+      </w:r>
+    </w:p>
+    <w:p>
+      <w:pPr>
+        <w:pStyle w:val="Prrafodelista"/>
+        <w:numPr>
+          <w:ilvl w:val="1"/>
+          <w:numId w:val="5"/>
+        </w:numPr>
+        <w:spacing w:line="276" w:lineRule="auto"/>
+        <w:rPr>
+          <w:b/>
+          <w:bCs/>
+        </w:rPr>
+      </w:pPr>
+      <w:proofErr w:type="spellStart"/>
+      <w:r>
+        <w:rPr>
+          <w:b/>
+          <w:bCs/>
+        </w:rPr>
+        <w:t>tran</w:t>
+      </w:r>
+      <w:proofErr w:type="spellEnd"/>
+      <w:r>
+        <w:rPr>
+          <w:b/>
+          <w:bCs/>
+        </w:rPr>
+        <w:t xml:space="preserve"> 5</w:t>
+      </w:r>
+      <w:r>
+        <w:rPr>
+          <w:rFonts w:cs="Liberation Serif"/>
+          <w:b/>
+          <w:bCs/>
+        </w:rPr>
+        <w:t>µ</w:t>
+      </w:r>
+      <w:r>
+        <w:rPr>
+          <w:b/>
+          <w:bCs/>
+        </w:rPr>
+        <w:t xml:space="preserve"> 0.8m: </w:t>
+      </w:r>
+      <w:r>
+        <w:t xml:space="preserve">Realiza un análisis transitorio de </w:t>
+      </w:r>
+      <w:r>
+        <w:rPr>
+          <w:b/>
+          <w:bCs/>
+        </w:rPr>
+        <w:t xml:space="preserve">0 </w:t>
+      </w:r>
+      <w:r>
+        <w:t xml:space="preserve">a </w:t>
+      </w:r>
+      <w:r>
+        <w:rPr>
+          <w:b/>
+          <w:bCs/>
+        </w:rPr>
+        <w:t>0.8 ms</w:t>
+      </w:r>
+      <w:r>
+        <w:t xml:space="preserve"> con un paso de tiempo de </w:t>
+      </w:r>
+      <w:r>
+        <w:rPr>
+          <w:b/>
+          <w:bCs/>
+        </w:rPr>
+        <w:t>5</w:t>
+      </w:r>
+      <w:r>
+        <w:rPr>
+          <w:rFonts w:cs="Liberation Serif"/>
+          <w:b/>
+          <w:bCs/>
+        </w:rPr>
+        <w:t>µ</w:t>
+      </w:r>
+      <w:r>
+        <w:rPr>
+          <w:b/>
+          <w:bCs/>
+        </w:rPr>
+        <w:t>s.</w:t>
+      </w:r>
+    </w:p>
+    <w:p>
+      <w:pPr>
+        <w:pStyle w:val="Prrafodelista"/>
+        <w:numPr>
+          <w:ilvl w:val="1"/>
+          <w:numId w:val="5"/>
+        </w:numPr>
+        <w:spacing w:line="276" w:lineRule="auto"/>
+      </w:pPr>
+      <w:proofErr w:type="spellStart"/>
+      <w:r>
+        <w:rPr>
+          <w:b/>
+          <w:bCs/>
+        </w:rPr>
+        <w:t>plot</w:t>
+      </w:r>
+      <w:proofErr w:type="spellEnd"/>
+      <w:r>
+        <w:rPr>
+          <w:b/>
+          <w:bCs/>
+        </w:rPr>
+        <w:t xml:space="preserve"> v (2) v ((1): </w:t>
+      </w:r>
+      <w:r>
+        <w:t xml:space="preserve">Genera un gráfico de los voltajes en los nodos </w:t>
+      </w:r>
+      <w:r>
+        <w:rPr>
+          <w:b/>
+          <w:bCs/>
+        </w:rPr>
+        <w:t xml:space="preserve">2 </w:t>
+      </w:r>
+      <w:r>
+        <w:t xml:space="preserve">y </w:t>
+      </w:r>
+      <w:r>
+        <w:rPr>
+          <w:b/>
+          <w:bCs/>
+        </w:rPr>
+        <w:t>1</w:t>
+      </w:r>
+      <w:r>
+        <w:t>.</w:t>
+      </w:r>
+    </w:p>
+    <w:p>
+      <w:pPr>
+        <w:pStyle w:val="Prrafodelista"/>
+        <w:numPr>
+          <w:ilvl w:val="0"/>
+          <w:numId w:val="5"/>
+        </w:numPr>
+        <w:spacing w:line="276" w:lineRule="auto"/>
+      </w:pPr>
+      <w:proofErr w:type="gramStart"/>
+      <w:r>
+        <w:rPr>
+          <w:b/>
+          <w:bCs/>
+        </w:rPr>
+        <w:t>.</w:t>
+      </w:r>
+      <w:proofErr w:type="spellStart"/>
+      <w:r>
+        <w:rPr>
+          <w:b/>
+          <w:bCs/>
+        </w:rPr>
+        <w:t>end</w:t>
+      </w:r>
+      <w:proofErr w:type="spellEnd"/>
+      <w:proofErr w:type="gramEnd"/>
+      <w:r>
+        <w:rPr>
+          <w:b/>
+          <w:bCs/>
+        </w:rPr>
+        <w:t xml:space="preserve"> : </w:t>
+      </w:r>
+      <w:r>
+        <w:t>indica el final del archivo de entrada de SPICE.</w:t>
+      </w:r>
+    </w:p>
+    <w:p>
+      <w:pPr>
+        <w:pStyle w:val="Prrafodelista"/>
+        <w:spacing w:line="276" w:lineRule="auto"/>
+      </w:pPr>
+    </w:p>
+    <w:p>
+      <w:r>
+        <w:t xml:space="preserve">El código de la simulación se guarda en un archivo con </w:t>
+      </w:r>
+      <w:proofErr w:type="gramStart"/>
+      <w:r>
+        <w:t xml:space="preserve">extensión </w:t>
+      </w:r>
+      <w:r>
+        <w:rPr>
+          <w:b/>
+          <w:bCs/>
+        </w:rPr>
+        <w:t>.</w:t>
+      </w:r>
+      <w:proofErr w:type="spellStart"/>
+      <w:r>
+        <w:rPr>
+          <w:b/>
+          <w:bCs/>
+        </w:rPr>
+        <w:t>cir</w:t>
+      </w:r>
+      <w:proofErr w:type="spellEnd"/>
+      <w:proofErr w:type="gramEnd"/>
+      <w:r>
+        <w:t xml:space="preserve">, y para poder ver </w:t>
+      </w:r>
+      <w:r>
+        <w:t xml:space="preserve">el gráfico creado por la simulación le damos </w:t>
+      </w:r>
+      <w:r>
+        <w:t>clic</w:t>
+      </w:r>
+      <w:r>
+        <w:t xml:space="preserve"> derecho al archivo, abrir con y seleccionamos </w:t>
+      </w:r>
+      <w:proofErr w:type="spellStart"/>
+      <w:r>
+        <w:t>SpiceOpus</w:t>
+      </w:r>
+      <w:proofErr w:type="spellEnd"/>
+      <w:r>
+        <w:t xml:space="preserve">. </w:t>
+      </w:r>
+      <w:r>
+        <w:t xml:space="preserve">Esto ocasiona que se abra la gráfica de la </w:t>
+      </w:r>
+      <w:r>
+        <w:rPr>
+          <w:i/>
+          <w:iCs/>
+        </w:rPr>
         <w:fldChar w:fldCharType="begin"/>
       </w:r>
       <w:r>
-        <w:instrText xml:space="preserve"> SEQ Figura \* ARABIC </w:instrText>
-      </w:r>
-      <w:r>
+        <w:instrText xml:space="preserve"> REF _Ref152339253 \h </w:instrText>
+      </w:r>
+      <w:r>
+        <w:rPr>
+          <w:i/>
+          <w:iCs/>
+        </w:rPr>
+      </w:r>
+      <w:r>
+        <w:rPr>
+          <w:i/>
+          <w:iCs/>
+        </w:rPr>
         <w:fldChar w:fldCharType="separate"/>
       </w:r>
       <w:r>
+        <w:t xml:space="preserve">Figura </w:t>
+      </w:r>
+      <w:r>
         <w:rPr>
           <w:noProof/>
         </w:rPr>
-        <w:t>4</w:t>
-      </w:r>
-      <w:r>
+        <w:t>8</w:t>
+      </w:r>
+      <w:r>
+        <w:rPr>
+          <w:i/>
+          <w:iCs/>
+        </w:rPr>
         <w:fldChar w:fldCharType="end"/>
       </w:r>
-      <w:r>
-        <w:t xml:space="preserve">. Código </w:t>
-      </w:r>
-      <w:r>
-        <w:t xml:space="preserve">del circuito para </w:t>
-      </w:r>
-      <w:proofErr w:type="spellStart"/>
-      <w:r>
-        <w:t>Spice</w:t>
-      </w:r>
-      <w:proofErr w:type="spellEnd"/>
-      <w:r>
-        <w:t xml:space="preserve"> Opus</w:t>
-      </w:r>
-    </w:p>
+    </w:p>
+    <w:p/>
     <w:p>
       <w:pPr>
         <w:pStyle w:val="Textbody"/>
@@ -2144,10 +4545,10 @@
           <w:noProof/>
         </w:rPr>
         <w:drawing>
-          <wp:inline distT="0" distB="0" distL="0" distR="0" wp14:anchorId="58BEA9E5" wp14:editId="257C049C">
-            <wp:extent cx="3004457" cy="3180276"/>
-            <wp:effectExtent l="0" t="0" r="5715" b="1270"/>
-            <wp:docPr id="506662417" name="Imagen 506662417" descr="Gráfico, Histograma&#10;&#10;Descripción generada automáticamente"/>
+          <wp:inline distT="0" distB="0" distL="0" distR="0" wp14:anchorId="58BEA9E5" wp14:editId="100F3630">
+            <wp:extent cx="2766503" cy="2928395"/>
+            <wp:effectExtent l="0" t="0" r="0" b="5715"/>
+            <wp:docPr id="506662417" name="Picture 506662417" descr="Gráfico, Histograma&#10;&#10;Descripción generada automáticamente"/>
             <wp:cNvGraphicFramePr>
               <a:graphicFrameLocks xmlns:a="http://schemas.openxmlformats.org/drawingml/2006/main" noChangeAspect="1"/>
             </wp:cNvGraphicFramePr>
@@ -2159,7 +4560,7 @@
                     <pic:cNvPicPr/>
                   </pic:nvPicPr>
                   <pic:blipFill>
-                    <a:blip r:embed="rId16">
+                    <a:blip r:embed="rId22">
                       <a:extLst>
                         <a:ext uri="{28A0092B-C50C-407E-A947-70E740481C1C}">
                           <a14:useLocalDpi xmlns:a14="http://schemas.microsoft.com/office/drawing/2010/main" val="0"/>
@@ -2173,7 +4574,7 @@
                   <pic:spPr>
                     <a:xfrm>
                       <a:off x="0" y="0"/>
-                      <a:ext cx="3010215" cy="3186370"/>
+                      <a:ext cx="2790090" cy="2953362"/>
                     </a:xfrm>
                     <a:prstGeom prst="rect">
                       <a:avLst/>
@@ -2191,97 +4592,186 @@
         <w:pStyle w:val="Descripcin"/>
         <w:jc w:val="center"/>
       </w:pPr>
+      <w:bookmarkStart w:id="13" w:name="_Ref152339253"/>
       <w:r>
         <w:t xml:space="preserve">Figura </w:t>
       </w:r>
-      <w:r>
-        <w:fldChar w:fldCharType="begin"/>
-      </w:r>
-      <w:r>
-        <w:instrText xml:space="preserve"> SEQ Figura \* ARABIC </w:instrText>
-      </w:r>
-      <w:r>
-        <w:fldChar w:fldCharType="separate"/>
-      </w:r>
-      <w:r>
-        <w:rPr>
-          <w:noProof/>
-        </w:rPr>
-        <w:t>5</w:t>
-      </w:r>
-      <w:r>
-        <w:fldChar w:fldCharType="end"/>
-      </w:r>
+      <w:fldSimple w:instr=" SEQ Figura \* ARABIC ">
+        <w:r>
+          <w:rPr>
+            <w:noProof/>
+          </w:rPr>
+          <w:t>8</w:t>
+        </w:r>
+      </w:fldSimple>
       <w:r>
         <w:t xml:space="preserve">. </w:t>
       </w:r>
       <w:r>
         <w:t>Voltaje de entrada (verde) y voltaje del capacitor (rojo)</w:t>
       </w:r>
+      <w:bookmarkEnd w:id="13"/>
     </w:p>
     <w:p>
       <w:pPr>
         <w:pStyle w:val="Descripcin"/>
-        <w:jc w:val="center"/>
       </w:pPr>
     </w:p>
     <w:p>
       <w:pPr>
         <w:pStyle w:val="Descripcin"/>
-        <w:jc w:val="center"/>
       </w:pPr>
     </w:p>
     <w:p>
       <w:pPr>
         <w:pStyle w:val="Descripcin"/>
-        <w:jc w:val="center"/>
       </w:pPr>
     </w:p>
     <w:p>
       <w:pPr>
         <w:pStyle w:val="Descripcin"/>
-        <w:jc w:val="center"/>
+      </w:pPr>
+    </w:p>
+    <w:p>
+      <w:pPr>
+        <w:pStyle w:val="Descripcin"/>
       </w:pPr>
     </w:p>
     <w:p>
       <w:pPr>
         <w:pStyle w:val="Ttulo1"/>
       </w:pPr>
-      <w:bookmarkStart w:id="12" w:name="__RefHeading___Toc106_1208760935"/>
-      <w:bookmarkStart w:id="13" w:name="_Toc151813944"/>
+      <w:bookmarkStart w:id="14" w:name="__RefHeading___Toc106_1208760935"/>
+      <w:bookmarkStart w:id="15" w:name="_Toc152547635"/>
       <w:r>
         <w:lastRenderedPageBreak/>
         <w:t>Análisis de Resultados</w:t>
       </w:r>
-      <w:bookmarkEnd w:id="12"/>
-      <w:bookmarkEnd w:id="13"/>
-    </w:p>
-    <w:p>
-      <w:pPr>
-        <w:pStyle w:val="Ttulo1"/>
-      </w:pPr>
-      <w:bookmarkStart w:id="14" w:name="__RefHeading___Toc108_1208760935"/>
-      <w:bookmarkStart w:id="15" w:name="_Toc151813945"/>
-      <w:r>
-        <w:t>Conclusiones</w:t>
-      </w:r>
       <w:bookmarkEnd w:id="14"/>
       <w:bookmarkEnd w:id="15"/>
     </w:p>
     <w:p>
+      <w:r>
+        <w:t>Carga y Descarga del Condensador</w:t>
+      </w:r>
+      <w:r>
+        <w:t xml:space="preserve"> </w:t>
+      </w:r>
+    </w:p>
+    <w:p/>
+    <w:p>
+      <w:r>
+        <w:t>Cuando se aplica un voltaje al circuito, el condensador se carga gradualmente a través de la resistencia.</w:t>
+      </w:r>
+    </w:p>
+    <w:p>
+      <w:r>
+        <w:t>La velocidad a la que se carga o descarga el condensador depende de la constante de tiempo del circuito, que se calcula como el producto de la resistencia y la capacitancia (τ = R * C).</w:t>
+      </w:r>
+    </w:p>
+    <w:p/>
+    <w:p>
+      <w:r>
+        <w:t>La constante de tiempo indica el tiempo que tarda el condensador en cargarse o descargarse aproximadamente al 63.2% de su valor final.</w:t>
+      </w:r>
+    </w:p>
+    <w:p/>
+    <w:p>
+      <w:r>
+        <w:t>Respuesta a los Cambios de Voltaje:</w:t>
+      </w:r>
+    </w:p>
+    <w:p/>
+    <w:p>
+      <w:r>
+        <w:t>Si se aplica un cambio repentino en el voltaje de entrada, el condensador responderá con una corriente inicial alta que disminuirá con el tiempo.</w:t>
+      </w:r>
+    </w:p>
+    <w:p/>
+    <w:p>
+      <w:r>
+        <w:t>La respuesta del circuito RC a los cambios de voltaje se puede describir mediante la función de transferencia y se utiliza para diseñar filtros y circuitos temporizadores.</w:t>
+      </w:r>
+    </w:p>
+    <w:p>
+      <w:r>
+        <w:t>Frecuencia de Corte:</w:t>
+      </w:r>
+    </w:p>
+    <w:p>
+      <w:r>
+        <w:t>En un circuito RC utilizado como filtro, la frecuencia de corte es la frecuencia a la cual la amplitud de la señal se atenúa en un 70.7% (aproximadamente -3 dB) respecto a la amplitud máxima.</w:t>
+      </w:r>
+    </w:p>
+    <w:p>
+      <w:r>
+        <w:t>La frecuencia de corte se determina por la constante de tiempo del circuito.</w:t>
+      </w:r>
+    </w:p>
+    <w:p/>
+    <w:p/>
+    <w:p>
       <w:pPr>
         <w:pStyle w:val="Ttulo1"/>
       </w:pPr>
-      <w:bookmarkStart w:id="16" w:name="_Toc151813946"/>
+      <w:bookmarkStart w:id="16" w:name="__RefHeading___Toc108_1208760935"/>
+      <w:bookmarkStart w:id="17" w:name="_Toc152547636"/>
+      <w:r>
+        <w:t>Conclusiones</w:t>
+      </w:r>
+      <w:bookmarkEnd w:id="16"/>
+      <w:bookmarkEnd w:id="17"/>
+    </w:p>
+    <w:p>
+      <w:r>
+        <w:t>En resumen, el comportamiento de un circuito RC está influenciado por la interacción entre la resistencia y el condensador. La constante de tiempo del circuito juega un papel crucial en la carga, descarga y respuesta a cambios de voltaje. Este tipo de circuito se utiliza ampliamente en aplicaciones donde se requieren respuestas temporales y en diseño de filtros para atenuar o pasar ciertas frecuencias.</w:t>
+      </w:r>
+    </w:p>
+    <w:p/>
+    <w:p>
+      <w:r>
+        <w:t>A pesar de haber adquirido conocimientos teóricos sólidos, enfrenté desafíos al intentar demostrar estos conceptos en el laboratorio. La aplicación práctica de las teorías aprendidas a veces resultó más complicada de lo anticipado. La configuración de experimentos, la medición precisa de parámetros y la interpretación de resultados prácticos requirieron un mayor esfuerzo.</w:t>
+      </w:r>
+    </w:p>
+    <w:p>
+      <w:r>
+        <w:t>Es importante destacar que la experiencia en el laboratorio, aunque desafiante, es crucial para consolidar y aplicar los conocimientos teóricos. Las dificultades encontradas en la demostración práctica pueden ofrecer oportunidades valiosas para aprender sobre las limitaciones del equipo, la importancia de la precisión en las mediciones y la resolución de problemas en entornos del mundo real.</w:t>
+      </w:r>
+    </w:p>
+    <w:p>
+      <w:r>
+        <w:t xml:space="preserve"> </w:t>
+      </w:r>
+    </w:p>
+    <w:p>
+      <w:pPr>
+        <w:pStyle w:val="Ttulo1"/>
+      </w:pPr>
+      <w:bookmarkStart w:id="18" w:name="_Toc152547637"/>
       <w:r>
         <w:t>Bibliografía/Referencias</w:t>
       </w:r>
-      <w:bookmarkEnd w:id="16"/>
+      <w:bookmarkEnd w:id="18"/>
     </w:p>
     <w:p>
       <w:pPr>
         <w:pStyle w:val="Textbody"/>
-      </w:pPr>
+        <w:numPr>
+          <w:ilvl w:val="0"/>
+          <w:numId w:val="1"/>
+        </w:numPr>
+      </w:pPr>
+      <w:r>
+        <w:t xml:space="preserve">Nilsson J, </w:t>
+      </w:r>
+      <w:proofErr w:type="spellStart"/>
+      <w:r>
+        <w:t>Riedel</w:t>
+      </w:r>
+      <w:proofErr w:type="spellEnd"/>
+      <w:r>
+        <w:t xml:space="preserve"> S, 2005, Circuitos Eléctricos, 7 Edición, Pearson.</w:t>
+      </w:r>
     </w:p>
     <w:p>
       <w:pPr>
@@ -2313,33 +4803,8 @@
         <w:pStyle w:val="Textbody"/>
       </w:pPr>
     </w:p>
-    <w:p>
-      <w:pPr>
-        <w:pStyle w:val="Textbody"/>
-      </w:pPr>
-    </w:p>
-    <w:p>
-      <w:pPr>
-        <w:pStyle w:val="Textbody"/>
-      </w:pPr>
-    </w:p>
-    <w:p>
-      <w:pPr>
-        <w:pStyle w:val="Textbody"/>
-      </w:pPr>
-    </w:p>
-    <w:p>
-      <w:pPr>
-        <w:pStyle w:val="Textbody"/>
-      </w:pPr>
-    </w:p>
-    <w:p>
-      <w:pPr>
-        <w:pStyle w:val="Textbody"/>
-      </w:pPr>
-    </w:p>
     <w:sectPr>
-      <w:footerReference w:type="default" r:id="rId17"/>
+      <w:footerReference w:type="default" r:id="rId23"/>
       <w:pgSz w:w="12240" w:h="15840"/>
       <w:pgMar w:top="1134" w:right="1134" w:bottom="1134" w:left="1134" w:header="720" w:footer="720" w:gutter="0"/>
       <w:cols w:space="720"/>
@@ -2709,17 +5174,57 @@
 </w:footnotes>
 </file>
 
+<file path=word/intelligence2.xml><?xml version="1.0" encoding="utf-8"?>
+<int2:intelligence xmlns:int2="http://schemas.microsoft.com/office/intelligence/2020/intelligence" xmlns:oel="http://schemas.microsoft.com/office/2019/extlst">
+  <int2:observations>
+    <int2:textHash int2:hashCode="zlDoJQ36yclIx/" int2:id="Jo6KIjZA">
+      <int2:state int2:value="Rejected" int2:type="AugLoop_Text_Critique"/>
+    </int2:textHash>
+    <int2:textHash int2:hashCode="on3mqhdoWB9Y5L" int2:id="vKA7m0ND">
+      <int2:state int2:value="Rejected" int2:type="AugLoop_Text_Critique"/>
+    </int2:textHash>
+    <int2:textHash int2:hashCode="gcDo6YbPH0lfSV" int2:id="EflCIDlR">
+      <int2:state int2:value="Rejected" int2:type="AugLoop_Text_Critique"/>
+    </int2:textHash>
+    <int2:textHash int2:hashCode="gdmu6g4aQI1ltm" int2:id="ZlDEjR5w">
+      <int2:state int2:value="Rejected" int2:type="AugLoop_Text_Critique"/>
+    </int2:textHash>
+    <int2:textHash int2:hashCode="RpDY/8OkRnujls" int2:id="KqRRsxYH">
+      <int2:state int2:value="Rejected" int2:type="AugLoop_Text_Critique"/>
+    </int2:textHash>
+    <int2:textHash int2:hashCode="N2+WRKUc8ZJ69r" int2:id="NkzLQd5z">
+      <int2:state int2:value="Rejected" int2:type="AugLoop_Text_Critique"/>
+    </int2:textHash>
+    <int2:textHash int2:hashCode="OOo7Emuf+MbPJO" int2:id="sFf8hLD7">
+      <int2:state int2:value="Rejected" int2:type="AugLoop_Text_Critique"/>
+    </int2:textHash>
+    <int2:textHash int2:hashCode="epLz0mNi1lV9Vw" int2:id="t3YG92uo">
+      <int2:state int2:value="Rejected" int2:type="AugLoop_Text_Critique"/>
+    </int2:textHash>
+    <int2:textHash int2:hashCode="D+5VjutqLAGEFA" int2:id="L64F6tpr">
+      <int2:state int2:value="Rejected" int2:type="AugLoop_Text_Critique"/>
+    </int2:textHash>
+    <int2:textHash int2:hashCode="jMJ9E0eAovOYZ6" int2:id="k05NqZfI">
+      <int2:state int2:value="Rejected" int2:type="AugLoop_Text_Critique"/>
+    </int2:textHash>
+    <int2:textHash int2:hashCode="bwG6Pp2qhDNUxd" int2:id="U94WH4Fd">
+      <int2:state int2:value="Rejected" int2:type="AugLoop_Text_Critique"/>
+    </int2:textHash>
+    <int2:textHash int2:hashCode="fAUgTc+vFz2LHi" int2:id="iem45WVD">
+      <int2:state int2:value="Rejected" int2:type="AugLoop_Text_Critique"/>
+    </int2:textHash>
+  </int2:observations>
+  <int2:intelligenceSettings/>
+  <int2:onDemandWorkflows/>
+</int2:intelligence>
+</file>
+
 <file path=word/numbering.xml><?xml version="1.0" encoding="utf-8"?>
 <w:numbering xmlns:wpc="http://schemas.microsoft.com/office/word/2010/wordprocessingCanvas" xmlns:cx="http://schemas.microsoft.com/office/drawing/2014/chartex" xmlns:cx1="http://schemas.microsoft.com/office/drawing/2015/9/8/chartex" xmlns:cx2="http://schemas.microsoft.com/office/drawing/2015/10/21/chartex" xmlns:cx3="http://schemas.microsoft.com/office/drawing/2016/5/9/chartex" xmlns:cx4="http://schemas.microsoft.com/office/drawing/2016/5/10/chartex" xmlns:cx5="http://schemas.microsoft.com/office/drawing/2016/5/11/chartex" xmlns:cx6="http://schemas.microsoft.com/office/drawing/2016/5/12/chartex" xmlns:cx7="http://schemas.microsoft.com/office/drawing/2016/5/13/chartex" xmlns:cx8="http://schemas.microsoft.com/office/drawing/2016/5/14/chartex" xmlns:mc="http://schemas.openxmlformats.org/markup-compatibility/2006" xmlns:aink="http://schemas.microsoft.com/office/drawing/2016/ink" xmlns:am3d="http://schemas.microsoft.com/office/drawing/2017/model3d" xmlns:o="urn:schemas-microsoft-com:office:office" xmlns:oel="http://schemas.microsoft.com/office/2019/extlst" xmlns:r="http://schemas.openxmlformats.org/officeDocument/2006/relationships" xmlns:m="http://schemas.openxmlformats.org/officeDocument/2006/math" xmlns:v="urn:schemas-microsoft-com:vml" xmlns:wp14="http://schemas.microsoft.com/office/word/2010/wordprocessingDrawing" xmlns:wp="http://schemas.openxmlformats.org/drawingml/2006/wordprocessingDrawing" xmlns:w10="urn:schemas-microsoft-com:office:word" xmlns:w="http://schemas.openxmlformats.org/wordprocessingml/2006/main" xmlns:w14="http://schemas.microsoft.com/office/word/2010/wordml" xmlns:w15="http://schemas.microsoft.com/office/word/2012/wordml" xmlns:w16cex="http://schemas.microsoft.com/office/word/2018/wordml/cex" xmlns:w16cid="http://schemas.microsoft.com/office/word/2016/wordml/cid" xmlns:w16="http://schemas.microsoft.com/office/word/2018/wordml" xmlns:w16sdtdh="http://schemas.microsoft.com/office/word/2020/wordml/sdtdatahash" xmlns:w16se="http://schemas.microsoft.com/office/word/2015/wordml/symex" xmlns:wpg="http://schemas.microsoft.com/office/word/2010/wordprocessingGroup" xmlns:wpi="http://schemas.microsoft.com/office/word/2010/wordprocessingInk" xmlns:wne="http://schemas.microsoft.com/office/word/2006/wordml" xmlns:wps="http://schemas.microsoft.com/office/word/2010/wordprocessingShape" mc:Ignorable="w14 w15 w16se w16cid w16 w16cex w16sdtdh wp14">
-  <w:numPicBullet w:numPicBulletId="0">
-    <w:pict>
-      <v:rect w14:anchorId="48113364" id="_x0000_i1528" style="width:0;height:1.5pt" o:hralign="center" o:bullet="t" o:hrstd="t" o:hr="t" fillcolor="#a0a0a0" stroked="f"/>
-    </w:pict>
-  </w:numPicBullet>
   <w:abstractNum w:abstractNumId="0" w15:restartNumberingAfterBreak="0">
     <w:nsid w:val="05621E11"/>
     <w:multiLevelType w:val="hybridMultilevel"/>
-    <w:tmpl w:val="DB281850"/>
+    <w:tmpl w:val="1F6E09F0"/>
     <w:lvl w:ilvl="0" w:tplc="4E4AD5D0">
       <w:start w:val="1"/>
       <w:numFmt w:val="bullet"/>
@@ -2833,7 +5338,7 @@
     <w:nsid w:val="0844395C"/>
     <w:multiLevelType w:val="hybridMultilevel"/>
     <w:tmpl w:val="983261C8"/>
-    <w:lvl w:ilvl="0" w:tplc="DB2EEC0A">
+    <w:lvl w:ilvl="0" w:tplc="FFFFFFFF">
       <w:start w:val="1"/>
       <w:numFmt w:val="decimal"/>
       <w:pStyle w:val="Ttulo1"/>
@@ -2917,6 +5422,98 @@
     </w:lvl>
   </w:abstractNum>
   <w:abstractNum w:abstractNumId="2" w15:restartNumberingAfterBreak="0">
+    <w:nsid w:val="2EB04043"/>
+    <w:multiLevelType w:val="hybridMultilevel"/>
+    <w:tmpl w:val="0B32B8EE"/>
+    <w:lvl w:ilvl="0" w:tplc="4E4AD5D0">
+      <w:start w:val="1"/>
+      <w:numFmt w:val="bullet"/>
+      <w:lvlText w:val=""/>
+      <w:lvlJc w:val="left"/>
+      <w:pPr>
+        <w:ind w:left="720" w:hanging="360"/>
+      </w:pPr>
+      <w:rPr>
+        <w:rFonts w:ascii="Symbol" w:hAnsi="Symbol" w:hint="default"/>
+      </w:rPr>
+    </w:lvl>
+    <w:lvl w:ilvl="1" w:tplc="FEAC93DE">
+      <w:start w:val="1"/>
+      <w:numFmt w:val="bullet"/>
+      <w:lvlText w:val="»"/>
+      <w:lvlJc w:val="left"/>
+      <w:pPr>
+        <w:ind w:left="1440" w:hanging="360"/>
+      </w:pPr>
+      <w:rPr>
+        <w:rFonts w:ascii="Courier New" w:hAnsi="Courier New" w:hint="default"/>
+      </w:rPr>
+    </w:lvl>
+    <w:lvl w:ilvl="2" w:tplc="080A001B" w:tentative="1">
+      <w:start w:val="1"/>
+      <w:numFmt w:val="lowerRoman"/>
+      <w:lvlText w:val="%3."/>
+      <w:lvlJc w:val="right"/>
+      <w:pPr>
+        <w:ind w:left="2160" w:hanging="180"/>
+      </w:pPr>
+    </w:lvl>
+    <w:lvl w:ilvl="3" w:tplc="080A000F" w:tentative="1">
+      <w:start w:val="1"/>
+      <w:numFmt w:val="decimal"/>
+      <w:lvlText w:val="%4."/>
+      <w:lvlJc w:val="left"/>
+      <w:pPr>
+        <w:ind w:left="2880" w:hanging="360"/>
+      </w:pPr>
+    </w:lvl>
+    <w:lvl w:ilvl="4" w:tplc="080A0019" w:tentative="1">
+      <w:start w:val="1"/>
+      <w:numFmt w:val="lowerLetter"/>
+      <w:lvlText w:val="%5."/>
+      <w:lvlJc w:val="left"/>
+      <w:pPr>
+        <w:ind w:left="3600" w:hanging="360"/>
+      </w:pPr>
+    </w:lvl>
+    <w:lvl w:ilvl="5" w:tplc="080A001B" w:tentative="1">
+      <w:start w:val="1"/>
+      <w:numFmt w:val="lowerRoman"/>
+      <w:lvlText w:val="%6."/>
+      <w:lvlJc w:val="right"/>
+      <w:pPr>
+        <w:ind w:left="4320" w:hanging="180"/>
+      </w:pPr>
+    </w:lvl>
+    <w:lvl w:ilvl="6" w:tplc="080A000F" w:tentative="1">
+      <w:start w:val="1"/>
+      <w:numFmt w:val="decimal"/>
+      <w:lvlText w:val="%7."/>
+      <w:lvlJc w:val="left"/>
+      <w:pPr>
+        <w:ind w:left="5040" w:hanging="360"/>
+      </w:pPr>
+    </w:lvl>
+    <w:lvl w:ilvl="7" w:tplc="080A0019" w:tentative="1">
+      <w:start w:val="1"/>
+      <w:numFmt w:val="lowerLetter"/>
+      <w:lvlText w:val="%8."/>
+      <w:lvlJc w:val="left"/>
+      <w:pPr>
+        <w:ind w:left="5760" w:hanging="360"/>
+      </w:pPr>
+    </w:lvl>
+    <w:lvl w:ilvl="8" w:tplc="080A001B" w:tentative="1">
+      <w:start w:val="1"/>
+      <w:numFmt w:val="lowerRoman"/>
+      <w:lvlText w:val="%9."/>
+      <w:lvlJc w:val="right"/>
+      <w:pPr>
+        <w:ind w:left="6480" w:hanging="180"/>
+      </w:pPr>
+    </w:lvl>
+  </w:abstractNum>
+  <w:abstractNum w:abstractNumId="3" w15:restartNumberingAfterBreak="0">
     <w:nsid w:val="3B0D11A2"/>
     <w:multiLevelType w:val="multilevel"/>
     <w:tmpl w:val="2F2E4372"/>
@@ -2936,7 +5533,7 @@
         <w:sz w:val="20"/>
       </w:rPr>
     </w:lvl>
-    <w:lvl w:ilvl="1" w:tentative="1">
+    <w:lvl w:ilvl="1">
       <w:start w:val="1"/>
       <w:numFmt w:val="bullet"/>
       <w:lvlText w:val="o"/>
@@ -2952,7 +5549,7 @@
         <w:sz w:val="20"/>
       </w:rPr>
     </w:lvl>
-    <w:lvl w:ilvl="2" w:tentative="1">
+    <w:lvl w:ilvl="2">
       <w:start w:val="1"/>
       <w:numFmt w:val="bullet"/>
       <w:lvlText w:val=""/>
@@ -3065,14 +5662,894 @@
       </w:rPr>
     </w:lvl>
   </w:abstractNum>
-  <w:num w:numId="1" w16cid:durableId="1917283495">
+  <w:abstractNum w:abstractNumId="4" w15:restartNumberingAfterBreak="0">
+    <w:nsid w:val="3F333C5C"/>
+    <w:multiLevelType w:val="multilevel"/>
+    <w:tmpl w:val="968C1F30"/>
+    <w:lvl w:ilvl="0">
+      <w:start w:val="1"/>
+      <w:numFmt w:val="decimal"/>
+      <w:lvlText w:val="%1."/>
+      <w:lvlJc w:val="left"/>
+      <w:pPr>
+        <w:tabs>
+          <w:tab w:val="num" w:pos="720"/>
+        </w:tabs>
+        <w:ind w:left="720" w:hanging="360"/>
+      </w:pPr>
+    </w:lvl>
+    <w:lvl w:ilvl="1" w:tentative="1">
+      <w:start w:val="1"/>
+      <w:numFmt w:val="decimal"/>
+      <w:lvlText w:val="%2."/>
+      <w:lvlJc w:val="left"/>
+      <w:pPr>
+        <w:tabs>
+          <w:tab w:val="num" w:pos="1440"/>
+        </w:tabs>
+        <w:ind w:left="1440" w:hanging="360"/>
+      </w:pPr>
+    </w:lvl>
+    <w:lvl w:ilvl="2" w:tentative="1">
+      <w:start w:val="1"/>
+      <w:numFmt w:val="decimal"/>
+      <w:lvlText w:val="%3."/>
+      <w:lvlJc w:val="left"/>
+      <w:pPr>
+        <w:tabs>
+          <w:tab w:val="num" w:pos="2160"/>
+        </w:tabs>
+        <w:ind w:left="2160" w:hanging="360"/>
+      </w:pPr>
+    </w:lvl>
+    <w:lvl w:ilvl="3" w:tentative="1">
+      <w:start w:val="1"/>
+      <w:numFmt w:val="decimal"/>
+      <w:lvlText w:val="%4."/>
+      <w:lvlJc w:val="left"/>
+      <w:pPr>
+        <w:tabs>
+          <w:tab w:val="num" w:pos="2880"/>
+        </w:tabs>
+        <w:ind w:left="2880" w:hanging="360"/>
+      </w:pPr>
+    </w:lvl>
+    <w:lvl w:ilvl="4" w:tentative="1">
+      <w:start w:val="1"/>
+      <w:numFmt w:val="decimal"/>
+      <w:lvlText w:val="%5."/>
+      <w:lvlJc w:val="left"/>
+      <w:pPr>
+        <w:tabs>
+          <w:tab w:val="num" w:pos="3600"/>
+        </w:tabs>
+        <w:ind w:left="3600" w:hanging="360"/>
+      </w:pPr>
+    </w:lvl>
+    <w:lvl w:ilvl="5" w:tentative="1">
+      <w:start w:val="1"/>
+      <w:numFmt w:val="decimal"/>
+      <w:lvlText w:val="%6."/>
+      <w:lvlJc w:val="left"/>
+      <w:pPr>
+        <w:tabs>
+          <w:tab w:val="num" w:pos="4320"/>
+        </w:tabs>
+        <w:ind w:left="4320" w:hanging="360"/>
+      </w:pPr>
+    </w:lvl>
+    <w:lvl w:ilvl="6" w:tentative="1">
+      <w:start w:val="1"/>
+      <w:numFmt w:val="decimal"/>
+      <w:lvlText w:val="%7."/>
+      <w:lvlJc w:val="left"/>
+      <w:pPr>
+        <w:tabs>
+          <w:tab w:val="num" w:pos="5040"/>
+        </w:tabs>
+        <w:ind w:left="5040" w:hanging="360"/>
+      </w:pPr>
+    </w:lvl>
+    <w:lvl w:ilvl="7" w:tentative="1">
+      <w:start w:val="1"/>
+      <w:numFmt w:val="decimal"/>
+      <w:lvlText w:val="%8."/>
+      <w:lvlJc w:val="left"/>
+      <w:pPr>
+        <w:tabs>
+          <w:tab w:val="num" w:pos="5760"/>
+        </w:tabs>
+        <w:ind w:left="5760" w:hanging="360"/>
+      </w:pPr>
+    </w:lvl>
+    <w:lvl w:ilvl="8" w:tentative="1">
+      <w:start w:val="1"/>
+      <w:numFmt w:val="decimal"/>
+      <w:lvlText w:val="%9."/>
+      <w:lvlJc w:val="left"/>
+      <w:pPr>
+        <w:tabs>
+          <w:tab w:val="num" w:pos="6480"/>
+        </w:tabs>
+        <w:ind w:left="6480" w:hanging="360"/>
+      </w:pPr>
+    </w:lvl>
+  </w:abstractNum>
+  <w:abstractNum w:abstractNumId="5" w15:restartNumberingAfterBreak="0">
+    <w:nsid w:val="4470451F"/>
+    <w:multiLevelType w:val="hybridMultilevel"/>
+    <w:tmpl w:val="A6D6FAB0"/>
+    <w:lvl w:ilvl="0" w:tplc="4E4AD5D0">
+      <w:start w:val="1"/>
+      <w:numFmt w:val="bullet"/>
+      <w:lvlText w:val=""/>
+      <w:lvlJc w:val="left"/>
+      <w:pPr>
+        <w:ind w:left="720" w:hanging="360"/>
+      </w:pPr>
+      <w:rPr>
+        <w:rFonts w:ascii="Symbol" w:hAnsi="Symbol" w:hint="default"/>
+      </w:rPr>
+    </w:lvl>
+    <w:lvl w:ilvl="1" w:tplc="FEAC93DE">
+      <w:start w:val="1"/>
+      <w:numFmt w:val="bullet"/>
+      <w:lvlText w:val="»"/>
+      <w:lvlJc w:val="left"/>
+      <w:pPr>
+        <w:ind w:left="1440" w:hanging="360"/>
+      </w:pPr>
+      <w:rPr>
+        <w:rFonts w:ascii="Courier New" w:hAnsi="Courier New" w:hint="default"/>
+      </w:rPr>
+    </w:lvl>
+    <w:lvl w:ilvl="2" w:tplc="080A0005" w:tentative="1">
+      <w:start w:val="1"/>
+      <w:numFmt w:val="bullet"/>
+      <w:lvlText w:val=""/>
+      <w:lvlJc w:val="left"/>
+      <w:pPr>
+        <w:ind w:left="2160" w:hanging="360"/>
+      </w:pPr>
+      <w:rPr>
+        <w:rFonts w:ascii="Wingdings" w:hAnsi="Wingdings" w:hint="default"/>
+      </w:rPr>
+    </w:lvl>
+    <w:lvl w:ilvl="3" w:tplc="080A0001" w:tentative="1">
+      <w:start w:val="1"/>
+      <w:numFmt w:val="bullet"/>
+      <w:lvlText w:val=""/>
+      <w:lvlJc w:val="left"/>
+      <w:pPr>
+        <w:ind w:left="2880" w:hanging="360"/>
+      </w:pPr>
+      <w:rPr>
+        <w:rFonts w:ascii="Symbol" w:hAnsi="Symbol" w:hint="default"/>
+      </w:rPr>
+    </w:lvl>
+    <w:lvl w:ilvl="4" w:tplc="080A0003" w:tentative="1">
+      <w:start w:val="1"/>
+      <w:numFmt w:val="bullet"/>
+      <w:lvlText w:val="o"/>
+      <w:lvlJc w:val="left"/>
+      <w:pPr>
+        <w:ind w:left="3600" w:hanging="360"/>
+      </w:pPr>
+      <w:rPr>
+        <w:rFonts w:ascii="Courier New" w:hAnsi="Courier New" w:cs="Courier New" w:hint="default"/>
+      </w:rPr>
+    </w:lvl>
+    <w:lvl w:ilvl="5" w:tplc="080A0005" w:tentative="1">
+      <w:start w:val="1"/>
+      <w:numFmt w:val="bullet"/>
+      <w:lvlText w:val=""/>
+      <w:lvlJc w:val="left"/>
+      <w:pPr>
+        <w:ind w:left="4320" w:hanging="360"/>
+      </w:pPr>
+      <w:rPr>
+        <w:rFonts w:ascii="Wingdings" w:hAnsi="Wingdings" w:hint="default"/>
+      </w:rPr>
+    </w:lvl>
+    <w:lvl w:ilvl="6" w:tplc="080A0001" w:tentative="1">
+      <w:start w:val="1"/>
+      <w:numFmt w:val="bullet"/>
+      <w:lvlText w:val=""/>
+      <w:lvlJc w:val="left"/>
+      <w:pPr>
+        <w:ind w:left="5040" w:hanging="360"/>
+      </w:pPr>
+      <w:rPr>
+        <w:rFonts w:ascii="Symbol" w:hAnsi="Symbol" w:hint="default"/>
+      </w:rPr>
+    </w:lvl>
+    <w:lvl w:ilvl="7" w:tplc="080A0003" w:tentative="1">
+      <w:start w:val="1"/>
+      <w:numFmt w:val="bullet"/>
+      <w:lvlText w:val="o"/>
+      <w:lvlJc w:val="left"/>
+      <w:pPr>
+        <w:ind w:left="5760" w:hanging="360"/>
+      </w:pPr>
+      <w:rPr>
+        <w:rFonts w:ascii="Courier New" w:hAnsi="Courier New" w:cs="Courier New" w:hint="default"/>
+      </w:rPr>
+    </w:lvl>
+    <w:lvl w:ilvl="8" w:tplc="080A0005" w:tentative="1">
+      <w:start w:val="1"/>
+      <w:numFmt w:val="bullet"/>
+      <w:lvlText w:val=""/>
+      <w:lvlJc w:val="left"/>
+      <w:pPr>
+        <w:ind w:left="6480" w:hanging="360"/>
+      </w:pPr>
+      <w:rPr>
+        <w:rFonts w:ascii="Wingdings" w:hAnsi="Wingdings" w:hint="default"/>
+      </w:rPr>
+    </w:lvl>
+  </w:abstractNum>
+  <w:abstractNum w:abstractNumId="6" w15:restartNumberingAfterBreak="0">
+    <w:nsid w:val="4A8B7121"/>
+    <w:multiLevelType w:val="multilevel"/>
+    <w:tmpl w:val="84705CE2"/>
+    <w:lvl w:ilvl="0">
+      <w:start w:val="1"/>
+      <w:numFmt w:val="decimal"/>
+      <w:lvlText w:val="%1."/>
+      <w:lvlJc w:val="left"/>
+      <w:pPr>
+        <w:tabs>
+          <w:tab w:val="num" w:pos="720"/>
+        </w:tabs>
+        <w:ind w:left="720" w:hanging="360"/>
+      </w:pPr>
+    </w:lvl>
+    <w:lvl w:ilvl="1" w:tentative="1">
+      <w:start w:val="1"/>
+      <w:numFmt w:val="decimal"/>
+      <w:lvlText w:val="%2."/>
+      <w:lvlJc w:val="left"/>
+      <w:pPr>
+        <w:tabs>
+          <w:tab w:val="num" w:pos="1440"/>
+        </w:tabs>
+        <w:ind w:left="1440" w:hanging="360"/>
+      </w:pPr>
+    </w:lvl>
+    <w:lvl w:ilvl="2" w:tentative="1">
+      <w:start w:val="1"/>
+      <w:numFmt w:val="decimal"/>
+      <w:lvlText w:val="%3."/>
+      <w:lvlJc w:val="left"/>
+      <w:pPr>
+        <w:tabs>
+          <w:tab w:val="num" w:pos="2160"/>
+        </w:tabs>
+        <w:ind w:left="2160" w:hanging="360"/>
+      </w:pPr>
+    </w:lvl>
+    <w:lvl w:ilvl="3" w:tentative="1">
+      <w:start w:val="1"/>
+      <w:numFmt w:val="decimal"/>
+      <w:lvlText w:val="%4."/>
+      <w:lvlJc w:val="left"/>
+      <w:pPr>
+        <w:tabs>
+          <w:tab w:val="num" w:pos="2880"/>
+        </w:tabs>
+        <w:ind w:left="2880" w:hanging="360"/>
+      </w:pPr>
+    </w:lvl>
+    <w:lvl w:ilvl="4" w:tentative="1">
+      <w:start w:val="1"/>
+      <w:numFmt w:val="decimal"/>
+      <w:lvlText w:val="%5."/>
+      <w:lvlJc w:val="left"/>
+      <w:pPr>
+        <w:tabs>
+          <w:tab w:val="num" w:pos="3600"/>
+        </w:tabs>
+        <w:ind w:left="3600" w:hanging="360"/>
+      </w:pPr>
+    </w:lvl>
+    <w:lvl w:ilvl="5" w:tentative="1">
+      <w:start w:val="1"/>
+      <w:numFmt w:val="decimal"/>
+      <w:lvlText w:val="%6."/>
+      <w:lvlJc w:val="left"/>
+      <w:pPr>
+        <w:tabs>
+          <w:tab w:val="num" w:pos="4320"/>
+        </w:tabs>
+        <w:ind w:left="4320" w:hanging="360"/>
+      </w:pPr>
+    </w:lvl>
+    <w:lvl w:ilvl="6" w:tentative="1">
+      <w:start w:val="1"/>
+      <w:numFmt w:val="decimal"/>
+      <w:lvlText w:val="%7."/>
+      <w:lvlJc w:val="left"/>
+      <w:pPr>
+        <w:tabs>
+          <w:tab w:val="num" w:pos="5040"/>
+        </w:tabs>
+        <w:ind w:left="5040" w:hanging="360"/>
+      </w:pPr>
+    </w:lvl>
+    <w:lvl w:ilvl="7" w:tentative="1">
+      <w:start w:val="1"/>
+      <w:numFmt w:val="decimal"/>
+      <w:lvlText w:val="%8."/>
+      <w:lvlJc w:val="left"/>
+      <w:pPr>
+        <w:tabs>
+          <w:tab w:val="num" w:pos="5760"/>
+        </w:tabs>
+        <w:ind w:left="5760" w:hanging="360"/>
+      </w:pPr>
+    </w:lvl>
+    <w:lvl w:ilvl="8" w:tentative="1">
+      <w:start w:val="1"/>
+      <w:numFmt w:val="decimal"/>
+      <w:lvlText w:val="%9."/>
+      <w:lvlJc w:val="left"/>
+      <w:pPr>
+        <w:tabs>
+          <w:tab w:val="num" w:pos="6480"/>
+        </w:tabs>
+        <w:ind w:left="6480" w:hanging="360"/>
+      </w:pPr>
+    </w:lvl>
+  </w:abstractNum>
+  <w:abstractNum w:abstractNumId="7" w15:restartNumberingAfterBreak="0">
+    <w:nsid w:val="4C2B4908"/>
+    <w:multiLevelType w:val="hybridMultilevel"/>
+    <w:tmpl w:val="E8C44D98"/>
+    <w:lvl w:ilvl="0" w:tplc="FEAC93DE">
+      <w:start w:val="1"/>
+      <w:numFmt w:val="bullet"/>
+      <w:lvlText w:val="»"/>
+      <w:lvlJc w:val="left"/>
+      <w:pPr>
+        <w:ind w:left="720" w:hanging="360"/>
+      </w:pPr>
+      <w:rPr>
+        <w:rFonts w:ascii="Courier New" w:hAnsi="Courier New" w:hint="default"/>
+      </w:rPr>
+    </w:lvl>
+    <w:lvl w:ilvl="1" w:tplc="080A0003" w:tentative="1">
+      <w:start w:val="1"/>
+      <w:numFmt w:val="bullet"/>
+      <w:lvlText w:val="o"/>
+      <w:lvlJc w:val="left"/>
+      <w:pPr>
+        <w:ind w:left="1440" w:hanging="360"/>
+      </w:pPr>
+      <w:rPr>
+        <w:rFonts w:ascii="Courier New" w:hAnsi="Courier New" w:cs="Courier New" w:hint="default"/>
+      </w:rPr>
+    </w:lvl>
+    <w:lvl w:ilvl="2" w:tplc="080A0005" w:tentative="1">
+      <w:start w:val="1"/>
+      <w:numFmt w:val="bullet"/>
+      <w:lvlText w:val=""/>
+      <w:lvlJc w:val="left"/>
+      <w:pPr>
+        <w:ind w:left="2160" w:hanging="360"/>
+      </w:pPr>
+      <w:rPr>
+        <w:rFonts w:ascii="Wingdings" w:hAnsi="Wingdings" w:hint="default"/>
+      </w:rPr>
+    </w:lvl>
+    <w:lvl w:ilvl="3" w:tplc="080A0001" w:tentative="1">
+      <w:start w:val="1"/>
+      <w:numFmt w:val="bullet"/>
+      <w:lvlText w:val=""/>
+      <w:lvlJc w:val="left"/>
+      <w:pPr>
+        <w:ind w:left="2880" w:hanging="360"/>
+      </w:pPr>
+      <w:rPr>
+        <w:rFonts w:ascii="Symbol" w:hAnsi="Symbol" w:hint="default"/>
+      </w:rPr>
+    </w:lvl>
+    <w:lvl w:ilvl="4" w:tplc="080A0003" w:tentative="1">
+      <w:start w:val="1"/>
+      <w:numFmt w:val="bullet"/>
+      <w:lvlText w:val="o"/>
+      <w:lvlJc w:val="left"/>
+      <w:pPr>
+        <w:ind w:left="3600" w:hanging="360"/>
+      </w:pPr>
+      <w:rPr>
+        <w:rFonts w:ascii="Courier New" w:hAnsi="Courier New" w:cs="Courier New" w:hint="default"/>
+      </w:rPr>
+    </w:lvl>
+    <w:lvl w:ilvl="5" w:tplc="080A0005" w:tentative="1">
+      <w:start w:val="1"/>
+      <w:numFmt w:val="bullet"/>
+      <w:lvlText w:val=""/>
+      <w:lvlJc w:val="left"/>
+      <w:pPr>
+        <w:ind w:left="4320" w:hanging="360"/>
+      </w:pPr>
+      <w:rPr>
+        <w:rFonts w:ascii="Wingdings" w:hAnsi="Wingdings" w:hint="default"/>
+      </w:rPr>
+    </w:lvl>
+    <w:lvl w:ilvl="6" w:tplc="080A0001" w:tentative="1">
+      <w:start w:val="1"/>
+      <w:numFmt w:val="bullet"/>
+      <w:lvlText w:val=""/>
+      <w:lvlJc w:val="left"/>
+      <w:pPr>
+        <w:ind w:left="5040" w:hanging="360"/>
+      </w:pPr>
+      <w:rPr>
+        <w:rFonts w:ascii="Symbol" w:hAnsi="Symbol" w:hint="default"/>
+      </w:rPr>
+    </w:lvl>
+    <w:lvl w:ilvl="7" w:tplc="080A0003" w:tentative="1">
+      <w:start w:val="1"/>
+      <w:numFmt w:val="bullet"/>
+      <w:lvlText w:val="o"/>
+      <w:lvlJc w:val="left"/>
+      <w:pPr>
+        <w:ind w:left="5760" w:hanging="360"/>
+      </w:pPr>
+      <w:rPr>
+        <w:rFonts w:ascii="Courier New" w:hAnsi="Courier New" w:cs="Courier New" w:hint="default"/>
+      </w:rPr>
+    </w:lvl>
+    <w:lvl w:ilvl="8" w:tplc="080A0005" w:tentative="1">
+      <w:start w:val="1"/>
+      <w:numFmt w:val="bullet"/>
+      <w:lvlText w:val=""/>
+      <w:lvlJc w:val="left"/>
+      <w:pPr>
+        <w:ind w:left="6480" w:hanging="360"/>
+      </w:pPr>
+      <w:rPr>
+        <w:rFonts w:ascii="Wingdings" w:hAnsi="Wingdings" w:hint="default"/>
+      </w:rPr>
+    </w:lvl>
+  </w:abstractNum>
+  <w:abstractNum w:abstractNumId="8" w15:restartNumberingAfterBreak="0">
+    <w:nsid w:val="54952311"/>
+    <w:multiLevelType w:val="hybridMultilevel"/>
+    <w:tmpl w:val="E65E5C26"/>
+    <w:lvl w:ilvl="0" w:tplc="FEAC93DE">
+      <w:start w:val="1"/>
+      <w:numFmt w:val="bullet"/>
+      <w:lvlText w:val="»"/>
+      <w:lvlJc w:val="left"/>
+      <w:pPr>
+        <w:ind w:left="720" w:hanging="360"/>
+      </w:pPr>
+      <w:rPr>
+        <w:rFonts w:ascii="Courier New" w:hAnsi="Courier New" w:hint="default"/>
+      </w:rPr>
+    </w:lvl>
+    <w:lvl w:ilvl="1" w:tplc="080A0003" w:tentative="1">
+      <w:start w:val="1"/>
+      <w:numFmt w:val="bullet"/>
+      <w:lvlText w:val="o"/>
+      <w:lvlJc w:val="left"/>
+      <w:pPr>
+        <w:ind w:left="1440" w:hanging="360"/>
+      </w:pPr>
+      <w:rPr>
+        <w:rFonts w:ascii="Courier New" w:hAnsi="Courier New" w:cs="Courier New" w:hint="default"/>
+      </w:rPr>
+    </w:lvl>
+    <w:lvl w:ilvl="2" w:tplc="080A0005" w:tentative="1">
+      <w:start w:val="1"/>
+      <w:numFmt w:val="bullet"/>
+      <w:lvlText w:val=""/>
+      <w:lvlJc w:val="left"/>
+      <w:pPr>
+        <w:ind w:left="2160" w:hanging="360"/>
+      </w:pPr>
+      <w:rPr>
+        <w:rFonts w:ascii="Wingdings" w:hAnsi="Wingdings" w:hint="default"/>
+      </w:rPr>
+    </w:lvl>
+    <w:lvl w:ilvl="3" w:tplc="080A0001" w:tentative="1">
+      <w:start w:val="1"/>
+      <w:numFmt w:val="bullet"/>
+      <w:lvlText w:val=""/>
+      <w:lvlJc w:val="left"/>
+      <w:pPr>
+        <w:ind w:left="2880" w:hanging="360"/>
+      </w:pPr>
+      <w:rPr>
+        <w:rFonts w:ascii="Symbol" w:hAnsi="Symbol" w:hint="default"/>
+      </w:rPr>
+    </w:lvl>
+    <w:lvl w:ilvl="4" w:tplc="080A0003" w:tentative="1">
+      <w:start w:val="1"/>
+      <w:numFmt w:val="bullet"/>
+      <w:lvlText w:val="o"/>
+      <w:lvlJc w:val="left"/>
+      <w:pPr>
+        <w:ind w:left="3600" w:hanging="360"/>
+      </w:pPr>
+      <w:rPr>
+        <w:rFonts w:ascii="Courier New" w:hAnsi="Courier New" w:cs="Courier New" w:hint="default"/>
+      </w:rPr>
+    </w:lvl>
+    <w:lvl w:ilvl="5" w:tplc="080A0005" w:tentative="1">
+      <w:start w:val="1"/>
+      <w:numFmt w:val="bullet"/>
+      <w:lvlText w:val=""/>
+      <w:lvlJc w:val="left"/>
+      <w:pPr>
+        <w:ind w:left="4320" w:hanging="360"/>
+      </w:pPr>
+      <w:rPr>
+        <w:rFonts w:ascii="Wingdings" w:hAnsi="Wingdings" w:hint="default"/>
+      </w:rPr>
+    </w:lvl>
+    <w:lvl w:ilvl="6" w:tplc="080A0001" w:tentative="1">
+      <w:start w:val="1"/>
+      <w:numFmt w:val="bullet"/>
+      <w:lvlText w:val=""/>
+      <w:lvlJc w:val="left"/>
+      <w:pPr>
+        <w:ind w:left="5040" w:hanging="360"/>
+      </w:pPr>
+      <w:rPr>
+        <w:rFonts w:ascii="Symbol" w:hAnsi="Symbol" w:hint="default"/>
+      </w:rPr>
+    </w:lvl>
+    <w:lvl w:ilvl="7" w:tplc="080A0003" w:tentative="1">
+      <w:start w:val="1"/>
+      <w:numFmt w:val="bullet"/>
+      <w:lvlText w:val="o"/>
+      <w:lvlJc w:val="left"/>
+      <w:pPr>
+        <w:ind w:left="5760" w:hanging="360"/>
+      </w:pPr>
+      <w:rPr>
+        <w:rFonts w:ascii="Courier New" w:hAnsi="Courier New" w:cs="Courier New" w:hint="default"/>
+      </w:rPr>
+    </w:lvl>
+    <w:lvl w:ilvl="8" w:tplc="080A0005" w:tentative="1">
+      <w:start w:val="1"/>
+      <w:numFmt w:val="bullet"/>
+      <w:lvlText w:val=""/>
+      <w:lvlJc w:val="left"/>
+      <w:pPr>
+        <w:ind w:left="6480" w:hanging="360"/>
+      </w:pPr>
+      <w:rPr>
+        <w:rFonts w:ascii="Wingdings" w:hAnsi="Wingdings" w:hint="default"/>
+      </w:rPr>
+    </w:lvl>
+  </w:abstractNum>
+  <w:abstractNum w:abstractNumId="9" w15:restartNumberingAfterBreak="0">
+    <w:nsid w:val="64B242F7"/>
+    <w:multiLevelType w:val="hybridMultilevel"/>
+    <w:tmpl w:val="FFFFFFFF"/>
+    <w:lvl w:ilvl="0" w:tplc="5AFE48EA">
+      <w:start w:val="1"/>
+      <w:numFmt w:val="bullet"/>
+      <w:lvlText w:val=""/>
+      <w:lvlJc w:val="left"/>
+      <w:pPr>
+        <w:ind w:left="720" w:hanging="360"/>
+      </w:pPr>
+      <w:rPr>
+        <w:rFonts w:ascii="Wingdings" w:hAnsi="Wingdings" w:hint="default"/>
+      </w:rPr>
+    </w:lvl>
+    <w:lvl w:ilvl="1" w:tplc="92E4B958">
+      <w:start w:val="1"/>
+      <w:numFmt w:val="bullet"/>
+      <w:lvlText w:val="o"/>
+      <w:lvlJc w:val="left"/>
+      <w:pPr>
+        <w:ind w:left="1440" w:hanging="360"/>
+      </w:pPr>
+      <w:rPr>
+        <w:rFonts w:ascii="Courier New" w:hAnsi="Courier New" w:hint="default"/>
+      </w:rPr>
+    </w:lvl>
+    <w:lvl w:ilvl="2" w:tplc="E1482DE8">
+      <w:start w:val="1"/>
+      <w:numFmt w:val="bullet"/>
+      <w:lvlText w:val=""/>
+      <w:lvlJc w:val="left"/>
+      <w:pPr>
+        <w:ind w:left="2160" w:hanging="360"/>
+      </w:pPr>
+      <w:rPr>
+        <w:rFonts w:ascii="Wingdings" w:hAnsi="Wingdings" w:hint="default"/>
+      </w:rPr>
+    </w:lvl>
+    <w:lvl w:ilvl="3" w:tplc="74AA0C7A">
+      <w:start w:val="1"/>
+      <w:numFmt w:val="bullet"/>
+      <w:lvlText w:val=""/>
+      <w:lvlJc w:val="left"/>
+      <w:pPr>
+        <w:ind w:left="2880" w:hanging="360"/>
+      </w:pPr>
+      <w:rPr>
+        <w:rFonts w:ascii="Symbol" w:hAnsi="Symbol" w:hint="default"/>
+      </w:rPr>
+    </w:lvl>
+    <w:lvl w:ilvl="4" w:tplc="E2069860">
+      <w:start w:val="1"/>
+      <w:numFmt w:val="bullet"/>
+      <w:lvlText w:val="o"/>
+      <w:lvlJc w:val="left"/>
+      <w:pPr>
+        <w:ind w:left="3600" w:hanging="360"/>
+      </w:pPr>
+      <w:rPr>
+        <w:rFonts w:ascii="Courier New" w:hAnsi="Courier New" w:hint="default"/>
+      </w:rPr>
+    </w:lvl>
+    <w:lvl w:ilvl="5" w:tplc="31D89828">
+      <w:start w:val="1"/>
+      <w:numFmt w:val="bullet"/>
+      <w:lvlText w:val=""/>
+      <w:lvlJc w:val="left"/>
+      <w:pPr>
+        <w:ind w:left="4320" w:hanging="360"/>
+      </w:pPr>
+      <w:rPr>
+        <w:rFonts w:ascii="Wingdings" w:hAnsi="Wingdings" w:hint="default"/>
+      </w:rPr>
+    </w:lvl>
+    <w:lvl w:ilvl="6" w:tplc="A79EF87C">
+      <w:start w:val="1"/>
+      <w:numFmt w:val="bullet"/>
+      <w:lvlText w:val=""/>
+      <w:lvlJc w:val="left"/>
+      <w:pPr>
+        <w:ind w:left="5040" w:hanging="360"/>
+      </w:pPr>
+      <w:rPr>
+        <w:rFonts w:ascii="Symbol" w:hAnsi="Symbol" w:hint="default"/>
+      </w:rPr>
+    </w:lvl>
+    <w:lvl w:ilvl="7" w:tplc="66A2E548">
+      <w:start w:val="1"/>
+      <w:numFmt w:val="bullet"/>
+      <w:lvlText w:val="o"/>
+      <w:lvlJc w:val="left"/>
+      <w:pPr>
+        <w:ind w:left="5760" w:hanging="360"/>
+      </w:pPr>
+      <w:rPr>
+        <w:rFonts w:ascii="Courier New" w:hAnsi="Courier New" w:hint="default"/>
+      </w:rPr>
+    </w:lvl>
+    <w:lvl w:ilvl="8" w:tplc="AA76EE30">
+      <w:start w:val="1"/>
+      <w:numFmt w:val="bullet"/>
+      <w:lvlText w:val=""/>
+      <w:lvlJc w:val="left"/>
+      <w:pPr>
+        <w:ind w:left="6480" w:hanging="360"/>
+      </w:pPr>
+      <w:rPr>
+        <w:rFonts w:ascii="Wingdings" w:hAnsi="Wingdings" w:hint="default"/>
+      </w:rPr>
+    </w:lvl>
+  </w:abstractNum>
+  <w:abstractNum w:abstractNumId="10" w15:restartNumberingAfterBreak="0">
+    <w:nsid w:val="6BA44823"/>
+    <w:multiLevelType w:val="hybridMultilevel"/>
+    <w:tmpl w:val="56F2F3C2"/>
+    <w:lvl w:ilvl="0" w:tplc="080A0011">
+      <w:start w:val="1"/>
+      <w:numFmt w:val="decimal"/>
+      <w:lvlText w:val="%1)"/>
+      <w:lvlJc w:val="left"/>
+      <w:pPr>
+        <w:ind w:left="1080" w:hanging="360"/>
+      </w:pPr>
+    </w:lvl>
+    <w:lvl w:ilvl="1" w:tplc="080A0019" w:tentative="1">
+      <w:start w:val="1"/>
+      <w:numFmt w:val="lowerLetter"/>
+      <w:lvlText w:val="%2."/>
+      <w:lvlJc w:val="left"/>
+      <w:pPr>
+        <w:ind w:left="1800" w:hanging="360"/>
+      </w:pPr>
+    </w:lvl>
+    <w:lvl w:ilvl="2" w:tplc="080A001B" w:tentative="1">
+      <w:start w:val="1"/>
+      <w:numFmt w:val="lowerRoman"/>
+      <w:lvlText w:val="%3."/>
+      <w:lvlJc w:val="right"/>
+      <w:pPr>
+        <w:ind w:left="2520" w:hanging="180"/>
+      </w:pPr>
+    </w:lvl>
+    <w:lvl w:ilvl="3" w:tplc="080A000F" w:tentative="1">
+      <w:start w:val="1"/>
+      <w:numFmt w:val="decimal"/>
+      <w:lvlText w:val="%4."/>
+      <w:lvlJc w:val="left"/>
+      <w:pPr>
+        <w:ind w:left="3240" w:hanging="360"/>
+      </w:pPr>
+    </w:lvl>
+    <w:lvl w:ilvl="4" w:tplc="080A0019" w:tentative="1">
+      <w:start w:val="1"/>
+      <w:numFmt w:val="lowerLetter"/>
+      <w:lvlText w:val="%5."/>
+      <w:lvlJc w:val="left"/>
+      <w:pPr>
+        <w:ind w:left="3960" w:hanging="360"/>
+      </w:pPr>
+    </w:lvl>
+    <w:lvl w:ilvl="5" w:tplc="080A001B" w:tentative="1">
+      <w:start w:val="1"/>
+      <w:numFmt w:val="lowerRoman"/>
+      <w:lvlText w:val="%6."/>
+      <w:lvlJc w:val="right"/>
+      <w:pPr>
+        <w:ind w:left="4680" w:hanging="180"/>
+      </w:pPr>
+    </w:lvl>
+    <w:lvl w:ilvl="6" w:tplc="080A000F" w:tentative="1">
+      <w:start w:val="1"/>
+      <w:numFmt w:val="decimal"/>
+      <w:lvlText w:val="%7."/>
+      <w:lvlJc w:val="left"/>
+      <w:pPr>
+        <w:ind w:left="5400" w:hanging="360"/>
+      </w:pPr>
+    </w:lvl>
+    <w:lvl w:ilvl="7" w:tplc="080A0019" w:tentative="1">
+      <w:start w:val="1"/>
+      <w:numFmt w:val="lowerLetter"/>
+      <w:lvlText w:val="%8."/>
+      <w:lvlJc w:val="left"/>
+      <w:pPr>
+        <w:ind w:left="6120" w:hanging="360"/>
+      </w:pPr>
+    </w:lvl>
+    <w:lvl w:ilvl="8" w:tplc="080A001B" w:tentative="1">
+      <w:start w:val="1"/>
+      <w:numFmt w:val="lowerRoman"/>
+      <w:lvlText w:val="%9."/>
+      <w:lvlJc w:val="right"/>
+      <w:pPr>
+        <w:ind w:left="6840" w:hanging="180"/>
+      </w:pPr>
+    </w:lvl>
+  </w:abstractNum>
+  <w:abstractNum w:abstractNumId="11" w15:restartNumberingAfterBreak="0">
+    <w:nsid w:val="744006CB"/>
+    <w:multiLevelType w:val="hybridMultilevel"/>
+    <w:tmpl w:val="81B6C0E6"/>
+    <w:lvl w:ilvl="0" w:tplc="080A000F">
+      <w:start w:val="1"/>
+      <w:numFmt w:val="decimal"/>
+      <w:lvlText w:val="%1."/>
+      <w:lvlJc w:val="left"/>
+      <w:pPr>
+        <w:ind w:left="720" w:hanging="360"/>
+      </w:pPr>
+      <w:rPr>
+        <w:rFonts w:hint="default"/>
+      </w:rPr>
+    </w:lvl>
+    <w:lvl w:ilvl="1" w:tplc="080A0019" w:tentative="1">
+      <w:start w:val="1"/>
+      <w:numFmt w:val="lowerLetter"/>
+      <w:lvlText w:val="%2."/>
+      <w:lvlJc w:val="left"/>
+      <w:pPr>
+        <w:ind w:left="1440" w:hanging="360"/>
+      </w:pPr>
+    </w:lvl>
+    <w:lvl w:ilvl="2" w:tplc="080A001B" w:tentative="1">
+      <w:start w:val="1"/>
+      <w:numFmt w:val="lowerRoman"/>
+      <w:lvlText w:val="%3."/>
+      <w:lvlJc w:val="right"/>
+      <w:pPr>
+        <w:ind w:left="2160" w:hanging="180"/>
+      </w:pPr>
+    </w:lvl>
+    <w:lvl w:ilvl="3" w:tplc="080A000F" w:tentative="1">
+      <w:start w:val="1"/>
+      <w:numFmt w:val="decimal"/>
+      <w:lvlText w:val="%4."/>
+      <w:lvlJc w:val="left"/>
+      <w:pPr>
+        <w:ind w:left="2880" w:hanging="360"/>
+      </w:pPr>
+    </w:lvl>
+    <w:lvl w:ilvl="4" w:tplc="080A0019" w:tentative="1">
+      <w:start w:val="1"/>
+      <w:numFmt w:val="lowerLetter"/>
+      <w:lvlText w:val="%5."/>
+      <w:lvlJc w:val="left"/>
+      <w:pPr>
+        <w:ind w:left="3600" w:hanging="360"/>
+      </w:pPr>
+    </w:lvl>
+    <w:lvl w:ilvl="5" w:tplc="080A001B" w:tentative="1">
+      <w:start w:val="1"/>
+      <w:numFmt w:val="lowerRoman"/>
+      <w:lvlText w:val="%6."/>
+      <w:lvlJc w:val="right"/>
+      <w:pPr>
+        <w:ind w:left="4320" w:hanging="180"/>
+      </w:pPr>
+    </w:lvl>
+    <w:lvl w:ilvl="6" w:tplc="080A000F" w:tentative="1">
+      <w:start w:val="1"/>
+      <w:numFmt w:val="decimal"/>
+      <w:lvlText w:val="%7."/>
+      <w:lvlJc w:val="left"/>
+      <w:pPr>
+        <w:ind w:left="5040" w:hanging="360"/>
+      </w:pPr>
+    </w:lvl>
+    <w:lvl w:ilvl="7" w:tplc="080A0019" w:tentative="1">
+      <w:start w:val="1"/>
+      <w:numFmt w:val="lowerLetter"/>
+      <w:lvlText w:val="%8."/>
+      <w:lvlJc w:val="left"/>
+      <w:pPr>
+        <w:ind w:left="5760" w:hanging="360"/>
+      </w:pPr>
+    </w:lvl>
+    <w:lvl w:ilvl="8" w:tplc="080A001B" w:tentative="1">
+      <w:start w:val="1"/>
+      <w:numFmt w:val="lowerRoman"/>
+      <w:lvlText w:val="%9."/>
+      <w:lvlJc w:val="right"/>
+      <w:pPr>
+        <w:ind w:left="6480" w:hanging="180"/>
+      </w:pPr>
+    </w:lvl>
+  </w:abstractNum>
+  <w:num w:numId="1" w16cid:durableId="209535498">
+    <w:abstractNumId w:val="9"/>
+  </w:num>
+  <w:num w:numId="2" w16cid:durableId="1917283495">
     <w:abstractNumId w:val="1"/>
   </w:num>
-  <w:num w:numId="2" w16cid:durableId="1664360182">
+  <w:num w:numId="3" w16cid:durableId="1664360182">
     <w:abstractNumId w:val="0"/>
   </w:num>
-  <w:num w:numId="3" w16cid:durableId="1693142924">
+  <w:num w:numId="4" w16cid:durableId="1693142924">
+    <w:abstractNumId w:val="3"/>
+  </w:num>
+  <w:num w:numId="5" w16cid:durableId="236282104">
+    <w:abstractNumId w:val="5"/>
+  </w:num>
+  <w:num w:numId="6" w16cid:durableId="1405831436">
+    <w:abstractNumId w:val="6"/>
+  </w:num>
+  <w:num w:numId="7" w16cid:durableId="1699625269">
+    <w:abstractNumId w:val="8"/>
+  </w:num>
+  <w:num w:numId="8" w16cid:durableId="1239368529">
+    <w:abstractNumId w:val="7"/>
+  </w:num>
+  <w:num w:numId="9" w16cid:durableId="90199541">
+    <w:abstractNumId w:val="10"/>
+  </w:num>
+  <w:num w:numId="10" w16cid:durableId="1935286375">
+    <w:abstractNumId w:val="4"/>
+  </w:num>
+  <w:num w:numId="11" w16cid:durableId="411780575">
     <w:abstractNumId w:val="2"/>
+  </w:num>
+  <w:num w:numId="12" w16cid:durableId="1243952569">
+    <w:abstractNumId w:val="11"/>
   </w:num>
 </w:numbering>
 </file>
@@ -3483,13 +6960,14 @@
     <w:name w:val="heading 1"/>
     <w:basedOn w:val="Heading"/>
     <w:next w:val="Textbody"/>
+    <w:link w:val="Ttulo1Car"/>
     <w:autoRedefine/>
     <w:uiPriority w:val="9"/>
     <w:qFormat/>
     <w:rsid w:val="00692890"/>
     <w:pPr>
       <w:numPr>
-        <w:numId w:val="1"/>
+        <w:numId w:val="2"/>
       </w:numPr>
       <w:ind w:left="360"/>
       <w:outlineLvl w:val="0"/>
@@ -3501,10 +6979,27 @@
       <w:szCs w:val="36"/>
     </w:rPr>
   </w:style>
+  <w:style w:type="paragraph" w:styleId="Ttulo3">
+    <w:name w:val="heading 3"/>
+    <w:basedOn w:val="Normal"/>
+    <w:next w:val="Normal"/>
+    <w:uiPriority w:val="9"/>
+    <w:unhideWhenUsed/>
+    <w:qFormat/>
+    <w:pPr>
+      <w:keepNext/>
+      <w:keepLines/>
+      <w:spacing w:before="40"/>
+      <w:outlineLvl w:val="2"/>
+    </w:pPr>
+    <w:rPr>
+      <w:rFonts w:asciiTheme="majorHAnsi" w:eastAsiaTheme="majorEastAsia" w:hAnsiTheme="majorHAnsi" w:cstheme="majorBidi"/>
+      <w:color w:val="1F3763" w:themeColor="accent1" w:themeShade="7F"/>
+    </w:rPr>
+  </w:style>
   <w:style w:type="character" w:default="1" w:styleId="Fuentedeprrafopredeter">
     <w:name w:val="Default Paragraph Font"/>
     <w:uiPriority w:val="1"/>
-    <w:semiHidden/>
     <w:unhideWhenUsed/>
   </w:style>
   <w:style w:type="table" w:default="1" w:styleId="Tablanormal">
@@ -3808,6 +7303,49 @@
     <w:rPr>
       <w:rFonts w:cs="Mangal"/>
       <w:szCs w:val="21"/>
+    </w:rPr>
+  </w:style>
+  <w:style w:type="character" w:customStyle="1" w:styleId="Ttulo1Car">
+    <w:name w:val="Título 1 Car"/>
+    <w:basedOn w:val="Fuentedeprrafopredeter"/>
+    <w:link w:val="Ttulo1"/>
+    <w:uiPriority w:val="9"/>
+    <w:rsid w:val="00307B0A"/>
+    <w:rPr>
+      <w:rFonts w:ascii="Liberation Sans" w:eastAsia="Microsoft YaHei" w:hAnsi="Liberation Sans"/>
+      <w:b/>
+      <w:bCs/>
+      <w:sz w:val="36"/>
+      <w:szCs w:val="36"/>
+    </w:rPr>
+  </w:style>
+  <w:style w:type="paragraph" w:styleId="NormalWeb">
+    <w:name w:val="Normal (Web)"/>
+    <w:basedOn w:val="Normal"/>
+    <w:uiPriority w:val="99"/>
+    <w:unhideWhenUsed/>
+    <w:rsid w:val="007F7A1F"/>
+    <w:pPr>
+      <w:suppressAutoHyphens w:val="0"/>
+      <w:autoSpaceDN/>
+      <w:spacing w:before="100" w:beforeAutospacing="1" w:after="100" w:afterAutospacing="1"/>
+      <w:textAlignment w:val="auto"/>
+    </w:pPr>
+    <w:rPr>
+      <w:rFonts w:ascii="Times New Roman" w:eastAsia="Times New Roman" w:hAnsi="Times New Roman" w:cs="Times New Roman"/>
+      <w:kern w:val="0"/>
+      <w:lang w:eastAsia="es-MX" w:bidi="ar-SA"/>
+    </w:rPr>
+  </w:style>
+  <w:style w:type="character" w:styleId="Textoennegrita">
+    <w:name w:val="Strong"/>
+    <w:basedOn w:val="Fuentedeprrafopredeter"/>
+    <w:uiPriority w:val="22"/>
+    <w:qFormat/>
+    <w:rsid w:val="007F7A1F"/>
+    <w:rPr>
+      <w:b/>
+      <w:bCs/>
     </w:rPr>
   </w:style>
 </w:styles>
